--- a/mantas/Galutine ataskaita/Galutine ataskaita.docx
+++ b/mantas/Galutine ataskaita/Galutine ataskaita.docx
@@ -3661,76 +3661,271 @@
       </w:r>
     </w:p>
     <w:p>
-      <w:r>
-        <w:t>Sistemos naudos, kurs ir redaguos šiuos duomenis</w:t>
-      </w:r>
-      <w:r>
-        <w:t xml:space="preserve"> bei failus:</w:t>
-      </w:r>
-    </w:p>
-    <w:p>
-      <w:bookmarkStart w:id="9" w:name="_GoBack"/>
-      <w:bookmarkEnd w:id="9"/>
+      <w:pPr>
+        <w:keepNext/>
+      </w:pPr>
+      <w:r>
+        <w:t>Sistemos naudos, kurs ir redaguos šiuos</w:t>
+      </w:r>
+      <w:r>
+        <w:t xml:space="preserve"> duomenis</w:t>
+      </w:r>
+      <w:r>
+        <w:t>:</w:t>
+      </w:r>
+    </w:p>
+    <w:p>
+      <w:pPr>
+        <w:pStyle w:val="ListParagraph"/>
+        <w:numPr>
+          <w:ilvl w:val="0"/>
+          <w:numId w:val="36"/>
+        </w:numPr>
+      </w:pPr>
+      <w:r>
+        <w:t>Vartotojai</w:t>
+      </w:r>
+      <w:r>
+        <w:t xml:space="preserve">: </w:t>
+      </w:r>
+      <w:r>
+        <w:t>slapyvardis, rolė, telefono numeris, priskirti tiekėjai ir padaliniai</w:t>
+      </w:r>
+      <w:r>
+        <w:t>.</w:t>
+      </w:r>
+    </w:p>
+    <w:p>
+      <w:pPr>
+        <w:pStyle w:val="ListParagraph"/>
+        <w:numPr>
+          <w:ilvl w:val="0"/>
+          <w:numId w:val="36"/>
+        </w:numPr>
+      </w:pPr>
+      <w:r>
+        <w:t>Tiekėjai</w:t>
+      </w:r>
+      <w:r>
+        <w:t xml:space="preserve">: </w:t>
+      </w:r>
+      <w:r>
+        <w:t xml:space="preserve">pavadinimas, tel. nr., </w:t>
+      </w:r>
+      <w:r>
+        <w:t>el. paštas, tinklapio nuoroda, logotipas, priskirti administratoriai</w:t>
+      </w:r>
+      <w:r>
+        <w:t>.</w:t>
+      </w:r>
+    </w:p>
+    <w:p>
+      <w:pPr>
+        <w:pStyle w:val="ListParagraph"/>
+        <w:numPr>
+          <w:ilvl w:val="0"/>
+          <w:numId w:val="36"/>
+        </w:numPr>
+      </w:pPr>
+      <w:r>
+        <w:t>Padaliniai</w:t>
+      </w:r>
+      <w:r>
+        <w:t xml:space="preserve">: </w:t>
+      </w:r>
+      <w:r>
+        <w:t>pavadinimas, darbo laikas, tinklapio nuoroda, logotipas, adresas, tel. nr., el. paštas, priskirti meniu</w:t>
+      </w:r>
+      <w:r>
+        <w:t>.</w:t>
+      </w:r>
+    </w:p>
+    <w:p>
+      <w:pPr>
+        <w:pStyle w:val="ListParagraph"/>
+        <w:numPr>
+          <w:ilvl w:val="0"/>
+          <w:numId w:val="36"/>
+        </w:numPr>
+      </w:pPr>
+      <w:r>
+        <w:t>Papildomų ingredientų grupės</w:t>
+      </w:r>
+      <w:r>
+        <w:t xml:space="preserve">: </w:t>
+      </w:r>
+      <w:r>
+        <w:t>pavadinimas, ingredientai (pavadinimas, kaina)</w:t>
+      </w:r>
+      <w:r>
+        <w:t>.</w:t>
+      </w:r>
+    </w:p>
+    <w:p>
+      <w:pPr>
+        <w:pStyle w:val="ListParagraph"/>
+        <w:numPr>
+          <w:ilvl w:val="0"/>
+          <w:numId w:val="36"/>
+        </w:numPr>
+      </w:pPr>
+      <w:r>
+        <w:t>Patiekalai</w:t>
+      </w:r>
+      <w:r>
+        <w:t xml:space="preserve">: </w:t>
+      </w:r>
+      <w:r>
+        <w:t>pavadinimas, aprašymas, nuotraukos, ingredientai (pavadinimas, ar galima atsisakyti), privalomi pasirinkimai (pavadinimas, pasirinkimai), dydžiai (pavadinimas, kaina), priskirtos papildomų ingredientų grupės</w:t>
+      </w:r>
+      <w:r>
+        <w:t>.</w:t>
+      </w:r>
+    </w:p>
+    <w:p>
+      <w:pPr>
+        <w:pStyle w:val="ListParagraph"/>
+        <w:numPr>
+          <w:ilvl w:val="0"/>
+          <w:numId w:val="36"/>
+        </w:numPr>
+      </w:pPr>
+      <w:r>
+        <w:t>Meniu</w:t>
+      </w:r>
+      <w:r>
+        <w:t xml:space="preserve">: </w:t>
+      </w:r>
+      <w:r>
+        <w:t>pavadinimas, kategorijos (pavadinimas, priskirti patiekalai)</w:t>
+      </w:r>
+      <w:r>
+        <w:t>.</w:t>
+      </w:r>
+    </w:p>
+    <w:p>
+      <w:pPr>
+        <w:pStyle w:val="ListParagraph"/>
+        <w:numPr>
+          <w:ilvl w:val="0"/>
+          <w:numId w:val="36"/>
+        </w:numPr>
+      </w:pPr>
+      <w:r>
+        <w:t>Užsakymai</w:t>
+      </w:r>
+      <w:r>
+        <w:t xml:space="preserve"> ir buvę užsakymai:</w:t>
+      </w:r>
+      <w:r>
+        <w:t xml:space="preserve"> unikalus numeris, užsakymo data ir laikas, užsakęs vartotojas, būsena, pagaminimo laikas, užsakyti patiekalai (patiekalas, pridėti papildomi ingredientai, pasirinkti privalomi pasirinkimai, atsisakyti ingredientai, dydis, </w:t>
+      </w:r>
+      <w:r>
+        <w:t>kaina, komentaras</w:t>
+      </w:r>
+      <w:r>
+        <w:t>)</w:t>
+      </w:r>
+      <w:r>
+        <w:t>.</w:t>
+      </w:r>
     </w:p>
     <w:p>
       <w:pPr>
         <w:pStyle w:val="Heading3"/>
       </w:pPr>
       <w:r>
+        <w:lastRenderedPageBreak/>
         <w:t>Viešoji sistema</w:t>
       </w:r>
     </w:p>
     <w:p>
+      <w:pPr>
+        <w:keepNext/>
+      </w:pPr>
       <w:r>
         <w:t>Viešoji sistema susidarys iš šių pagrindinių dalių:</w:t>
       </w:r>
     </w:p>
     <w:p>
       <w:pPr>
-        <w:pStyle w:val="Anglikai"/>
-      </w:pPr>
-      <w:r>
-        <w:t xml:space="preserve">Vartotojo prisijungimo, naudojant Google prisijungimą ar kitus SSO (angl. </w:t>
-      </w:r>
-      <w:proofErr w:type="spellStart"/>
-      <w:r>
-        <w:t>single</w:t>
-      </w:r>
-      <w:proofErr w:type="spellEnd"/>
-      <w:r>
-        <w:t xml:space="preserve"> </w:t>
-      </w:r>
-      <w:proofErr w:type="spellStart"/>
-      <w:r>
-        <w:t>sign-on</w:t>
-      </w:r>
-      <w:proofErr w:type="spellEnd"/>
+        <w:pStyle w:val="ListParagraph"/>
+        <w:numPr>
+          <w:ilvl w:val="0"/>
+          <w:numId w:val="36"/>
+        </w:numPr>
+      </w:pPr>
+      <w:r>
+        <w:t>Vartotojo prisijungim</w:t>
+      </w:r>
+      <w:r>
+        <w:t>as</w:t>
+      </w:r>
+      <w:r>
+        <w:t xml:space="preserve">, naudojant Google prisijungimą ar kitus SSO (angl. </w:t>
+      </w:r>
+      <w:r>
+        <w:rPr>
+          <w:rStyle w:val="AnglikaiChar"/>
+        </w:rPr>
+        <w:t>single sign-on</w:t>
+      </w:r>
       <w:r>
         <w:t>) prisijungimo būdus.</w:t>
       </w:r>
     </w:p>
     <w:p>
       <w:pPr>
-        <w:pStyle w:val="Anglikai"/>
-      </w:pPr>
-      <w:r>
-        <w:t>Tiekėjų, padalinių ir meniu peržiūra bei paieška pagal įvestus raktažodžius, žemėlapyje vietą, adresą bei kitus parametrus.</w:t>
-      </w:r>
-    </w:p>
-    <w:p>
-      <w:pPr>
-        <w:pStyle w:val="Anglikai"/>
+        <w:pStyle w:val="ListParagraph"/>
+        <w:numPr>
+          <w:ilvl w:val="0"/>
+          <w:numId w:val="34"/>
+        </w:numPr>
+      </w:pPr>
+      <w:r>
+        <w:t>Tiekėjų, padalinių ir meniu peržiūr</w:t>
+      </w:r>
+      <w:r>
+        <w:t>a</w:t>
+      </w:r>
+      <w:r>
+        <w:t xml:space="preserve"> bei paieška pagal įvestus raktažodžius, žemėlapyje vietą, adresą bei kitus parametrus.</w:t>
+      </w:r>
+    </w:p>
+    <w:p>
+      <w:pPr>
+        <w:pStyle w:val="ListParagraph"/>
+        <w:numPr>
+          <w:ilvl w:val="0"/>
+          <w:numId w:val="34"/>
+        </w:numPr>
       </w:pPr>
       <w:r>
         <w:t>Patiekalų</w:t>
       </w:r>
       <w:r>
-        <w:t>, su papildomais nurodymais ar leidžiamais pakeitimais, užsakymo bei susimokėjimo.</w:t>
-      </w:r>
-    </w:p>
-    <w:p>
-      <w:pPr>
-        <w:pStyle w:val="Anglikai"/>
+        <w:t>, su papildomais nurodymais ar leidžiamais pakeitimais, užsakym</w:t>
+      </w:r>
+      <w:r>
+        <w:t>as</w:t>
+      </w:r>
+      <w:r>
+        <w:t xml:space="preserve"> bei susimokėjim</w:t>
+      </w:r>
+      <w:r>
+        <w:t>as</w:t>
+      </w:r>
+      <w:r>
+        <w:t>.</w:t>
+      </w:r>
+    </w:p>
+    <w:p>
+      <w:pPr>
+        <w:pStyle w:val="ListParagraph"/>
+        <w:numPr>
+          <w:ilvl w:val="0"/>
+          <w:numId w:val="34"/>
+        </w:numPr>
       </w:pPr>
       <w:r>
         <w:t>Buvusių ir nepabaigtų užsakymų peržiūra.</w:t>
@@ -3738,10 +3933,20 @@
     </w:p>
     <w:p>
       <w:pPr>
-        <w:pStyle w:val="Anglikai"/>
-      </w:pPr>
-      <w:r>
-        <w:t>Vartotojo duomenų redagavimo.</w:t>
+        <w:pStyle w:val="ListParagraph"/>
+        <w:numPr>
+          <w:ilvl w:val="0"/>
+          <w:numId w:val="34"/>
+        </w:numPr>
+      </w:pPr>
+      <w:r>
+        <w:t>Vartotojo duomenų redagavim</w:t>
+      </w:r>
+      <w:r>
+        <w:t>as</w:t>
+      </w:r>
+      <w:r>
+        <w:t>.</w:t>
       </w:r>
     </w:p>
     <w:p>
@@ -3749,45 +3954,99 @@
         <w:pStyle w:val="Heading3"/>
       </w:pPr>
       <w:r>
-        <w:lastRenderedPageBreak/>
         <w:t>Administracinė sistema</w:t>
       </w:r>
     </w:p>
     <w:p>
-      <w:pPr>
-        <w:pStyle w:val="Anglikai"/>
-      </w:pPr>
       <w:r>
         <w:t>Administracinė sistema susidarys iš šių pagrindinių dalių:</w:t>
       </w:r>
     </w:p>
     <w:p>
       <w:pPr>
-        <w:pStyle w:val="Anglikai"/>
-      </w:pPr>
-      <w:r>
-        <w:t>Vartotojų prisijungimo, naudojant slapyvardį ir slaptažodį.</w:t>
-      </w:r>
-    </w:p>
-    <w:p>
-      <w:pPr>
-        <w:pStyle w:val="Anglikai"/>
-      </w:pPr>
-      <w:r>
-        <w:t>Vartotojų, tiekėjų, padalinių, papildomų ingredientų grupių, patiekalų ir meniu kūrimo ir redagavimo.</w:t>
-      </w:r>
-    </w:p>
-    <w:p>
-      <w:pPr>
-        <w:pStyle w:val="Anglikai"/>
-      </w:pPr>
-      <w:r>
-        <w:t>Dabartinių užsakymų peržiūros, patvirtinimo, atšaukimo ir pabaigimo.</w:t>
-      </w:r>
-    </w:p>
-    <w:p>
-      <w:pPr>
-        <w:pStyle w:val="Anglikai"/>
+        <w:pStyle w:val="ListParagraph"/>
+        <w:numPr>
+          <w:ilvl w:val="0"/>
+          <w:numId w:val="35"/>
+        </w:numPr>
+      </w:pPr>
+      <w:r>
+        <w:t>Vartotojų prisijungim</w:t>
+      </w:r>
+      <w:r>
+        <w:t>as</w:t>
+      </w:r>
+      <w:r>
+        <w:t>, naudojant slapyvardį ir slaptažodį.</w:t>
+      </w:r>
+    </w:p>
+    <w:p>
+      <w:pPr>
+        <w:pStyle w:val="ListParagraph"/>
+        <w:numPr>
+          <w:ilvl w:val="0"/>
+          <w:numId w:val="35"/>
+        </w:numPr>
+      </w:pPr>
+      <w:r>
+        <w:t>Vartotojų, tiekėjų, padalinių, papildomų ingredientų grupių, patiekalų ir meniu kūrim</w:t>
+      </w:r>
+      <w:r>
+        <w:t>as</w:t>
+      </w:r>
+      <w:r>
+        <w:t xml:space="preserve"> ir redagavim</w:t>
+      </w:r>
+      <w:r>
+        <w:t>as</w:t>
+      </w:r>
+      <w:r>
+        <w:t>.</w:t>
+      </w:r>
+    </w:p>
+    <w:p>
+      <w:pPr>
+        <w:pStyle w:val="ListParagraph"/>
+        <w:numPr>
+          <w:ilvl w:val="0"/>
+          <w:numId w:val="35"/>
+        </w:numPr>
+      </w:pPr>
+      <w:r>
+        <w:t>Dabartinių užsakymų peržiūr</w:t>
+      </w:r>
+      <w:r>
+        <w:t>a</w:t>
+      </w:r>
+      <w:r>
+        <w:t>, patvirtinim</w:t>
+      </w:r>
+      <w:r>
+        <w:t>as</w:t>
+      </w:r>
+      <w:r>
+        <w:t>, atšaukim</w:t>
+      </w:r>
+      <w:r>
+        <w:t>as</w:t>
+      </w:r>
+      <w:r>
+        <w:t xml:space="preserve"> ir pabaigim</w:t>
+      </w:r>
+      <w:r>
+        <w:t>as</w:t>
+      </w:r>
+      <w:r>
+        <w:t>.</w:t>
+      </w:r>
+    </w:p>
+    <w:p>
+      <w:pPr>
+        <w:pStyle w:val="ListParagraph"/>
+        <w:numPr>
+          <w:ilvl w:val="0"/>
+          <w:numId w:val="35"/>
+        </w:numPr>
       </w:pPr>
       <w:r>
         <w:t xml:space="preserve">Buvusių užsakymų </w:t>
@@ -3796,52 +4055,55 @@
         <w:t>peržiūr</w:t>
       </w:r>
       <w:r>
-        <w:t>os.</w:t>
+        <w:t>a</w:t>
+      </w:r>
+      <w:r>
+        <w:t>.</w:t>
       </w:r>
     </w:p>
     <w:p>
       <w:pPr>
         <w:pStyle w:val="Heading1"/>
       </w:pPr>
-      <w:bookmarkStart w:id="10" w:name="_Toc27760548"/>
+      <w:bookmarkStart w:id="9" w:name="_Toc27760548"/>
       <w:r>
         <w:lastRenderedPageBreak/>
         <w:t>Analizė</w:t>
       </w:r>
       <w:bookmarkEnd w:id="7"/>
       <w:bookmarkEnd w:id="8"/>
+      <w:bookmarkEnd w:id="9"/>
+    </w:p>
+    <w:p>
+      <w:pPr>
+        <w:pStyle w:val="Heading2"/>
+      </w:pPr>
+      <w:bookmarkStart w:id="10" w:name="_Toc457506671"/>
+      <w:bookmarkStart w:id="11" w:name="_Toc23251579"/>
+      <w:bookmarkStart w:id="12" w:name="_Toc27760549"/>
+      <w:r>
+        <w:t>Esamų sprendimų analizė</w:t>
+      </w:r>
       <w:bookmarkEnd w:id="10"/>
-    </w:p>
-    <w:p>
-      <w:pPr>
-        <w:pStyle w:val="Heading2"/>
-      </w:pPr>
-      <w:bookmarkStart w:id="11" w:name="_Toc457506671"/>
-      <w:bookmarkStart w:id="12" w:name="_Toc23251579"/>
-      <w:bookmarkStart w:id="13" w:name="_Toc27760549"/>
-      <w:r>
-        <w:t>Esamų sprendimų analizė</w:t>
-      </w:r>
       <w:bookmarkEnd w:id="11"/>
       <w:bookmarkEnd w:id="12"/>
+    </w:p>
+    <w:p>
+      <w:bookmarkStart w:id="13" w:name="_Toc23251580"/>
+      <w:r>
+        <w:t>Bus analizuojami potencialūs konkurentai bei jų maisto užsakymų metodai.</w:t>
+      </w:r>
+    </w:p>
+    <w:p>
+      <w:pPr>
+        <w:pStyle w:val="Heading3"/>
+      </w:pPr>
+      <w:bookmarkStart w:id="14" w:name="_Toc27760550"/>
       <w:bookmarkEnd w:id="13"/>
-    </w:p>
-    <w:p>
-      <w:bookmarkStart w:id="14" w:name="_Toc23251580"/>
-      <w:r>
-        <w:t>Bus analizuojami potencialūs konkurentai bei jų maisto užsakymų metodai.</w:t>
-      </w:r>
-    </w:p>
-    <w:p>
-      <w:pPr>
-        <w:pStyle w:val="Heading3"/>
-      </w:pPr>
-      <w:bookmarkStart w:id="15" w:name="_Toc27760550"/>
+      <w:r>
+        <w:t>Wolt</w:t>
+      </w:r>
       <w:bookmarkEnd w:id="14"/>
-      <w:r>
-        <w:t>Wolt</w:t>
-      </w:r>
-      <w:bookmarkEnd w:id="15"/>
     </w:p>
     <w:p>
       <w:r>
@@ -3949,8 +4211,8 @@
         </w:drawing>
       </w:r>
     </w:p>
-    <w:bookmarkStart w:id="16" w:name="_Ref23431391"/>
-    <w:bookmarkStart w:id="17" w:name="_Ref23431377"/>
+    <w:bookmarkStart w:id="15" w:name="_Ref23431391"/>
+    <w:bookmarkStart w:id="16" w:name="_Ref23431377"/>
     <w:p>
       <w:pPr>
         <w:pStyle w:val="Caption"/>
@@ -3968,7 +4230,7 @@
         <w:rPr>
           <w:noProof/>
         </w:rPr>
-        <w:t>1</w:t>
+        <w:t>2</w:t>
       </w:r>
       <w:r>
         <w:fldChar w:fldCharType="end"/>
@@ -3976,41 +4238,28 @@
       <w:r>
         <w:t>.</w:t>
       </w:r>
-      <w:r>
-        <w:fldChar w:fldCharType="begin"/>
-      </w:r>
-      <w:r>
-        <w:instrText xml:space="preserve"> SEQ pav. \* ARABIC \s 1 </w:instrText>
-      </w:r>
-      <w:r>
-        <w:fldChar w:fldCharType="separate"/>
-      </w:r>
-      <w:r>
-        <w:rPr>
-          <w:noProof/>
-        </w:rPr>
-        <w:t>1</w:t>
-      </w:r>
-      <w:r>
-        <w:rPr>
-          <w:noProof/>
-        </w:rPr>
-        <w:fldChar w:fldCharType="end"/>
-      </w:r>
+      <w:fldSimple w:instr=" SEQ pav. \* ARABIC \s 1 ">
+        <w:r>
+          <w:rPr>
+            <w:noProof/>
+          </w:rPr>
+          <w:t>1</w:t>
+        </w:r>
+      </w:fldSimple>
       <w:r>
         <w:t xml:space="preserve"> pav.</w:t>
       </w:r>
+      <w:bookmarkEnd w:id="15"/>
+      <w:r>
+        <w:t xml:space="preserve"> </w:t>
+      </w:r>
+      <w:r>
+        <w:t>Wolt</w:t>
+      </w:r>
+      <w:r>
+        <w:t xml:space="preserve"> pradinis puslapis</w:t>
+      </w:r>
       <w:bookmarkEnd w:id="16"/>
-      <w:r>
-        <w:t xml:space="preserve"> </w:t>
-      </w:r>
-      <w:r>
-        <w:t>Wolt</w:t>
-      </w:r>
-      <w:r>
-        <w:t xml:space="preserve"> pradinis puslapis</w:t>
-      </w:r>
-      <w:bookmarkEnd w:id="17"/>
     </w:p>
     <w:p>
       <w:pPr>
@@ -4058,8 +4307,8 @@
           <w:numId w:val="27"/>
         </w:numPr>
       </w:pPr>
-      <w:bookmarkStart w:id="18" w:name="_Toc457506673"/>
-      <w:bookmarkStart w:id="19" w:name="_Toc23251581"/>
+      <w:bookmarkStart w:id="17" w:name="_Toc457506673"/>
+      <w:bookmarkStart w:id="18" w:name="_Toc23251581"/>
       <w:r>
         <w:t>Nerodo artimiausių restoranų.</w:t>
       </w:r>
@@ -4080,16 +4329,16 @@
       <w:pPr>
         <w:pStyle w:val="Heading3"/>
       </w:pPr>
-      <w:bookmarkStart w:id="20" w:name="_Toc27760551"/>
+      <w:bookmarkStart w:id="19" w:name="_Toc27760551"/>
+      <w:bookmarkEnd w:id="17"/>
       <w:bookmarkEnd w:id="18"/>
+      <w:r>
+        <w:t>Užsakymas telefonu</w:t>
+      </w:r>
       <w:bookmarkEnd w:id="19"/>
-      <w:r>
-        <w:t>Užsakymas telefonu</w:t>
-      </w:r>
-      <w:bookmarkEnd w:id="20"/>
-    </w:p>
-    <w:p>
-      <w:bookmarkStart w:id="21" w:name="_Toc23251582"/>
+    </w:p>
+    <w:p>
+      <w:bookmarkStart w:id="20" w:name="_Toc23251582"/>
       <w:r>
         <w:t xml:space="preserve">Bus </w:t>
       </w:r>
@@ -4209,7 +4458,7 @@
         </w:drawing>
       </w:r>
     </w:p>
-    <w:bookmarkStart w:id="22" w:name="_Ref23431638"/>
+    <w:bookmarkStart w:id="21" w:name="_Ref23431638"/>
     <w:p>
       <w:pPr>
         <w:pStyle w:val="Caption"/>
@@ -4227,7 +4476,7 @@
         <w:rPr>
           <w:noProof/>
         </w:rPr>
-        <w:t>1</w:t>
+        <w:t>2</w:t>
       </w:r>
       <w:r>
         <w:fldChar w:fldCharType="end"/>
@@ -4235,70 +4484,57 @@
       <w:r>
         <w:t>.</w:t>
       </w:r>
-      <w:r>
-        <w:fldChar w:fldCharType="begin"/>
-      </w:r>
-      <w:r>
-        <w:instrText xml:space="preserve"> SEQ pav. \* ARABIC \s 1 </w:instrText>
-      </w:r>
-      <w:r>
-        <w:fldChar w:fldCharType="separate"/>
-      </w:r>
-      <w:r>
-        <w:rPr>
-          <w:noProof/>
-        </w:rPr>
-        <w:t>2</w:t>
-      </w:r>
-      <w:r>
-        <w:rPr>
-          <w:noProof/>
-        </w:rPr>
-        <w:fldChar w:fldCharType="end"/>
-      </w:r>
+      <w:fldSimple w:instr=" SEQ pav. \* ARABIC \s 1 ">
+        <w:r>
+          <w:rPr>
+            <w:noProof/>
+          </w:rPr>
+          <w:t>2</w:t>
+        </w:r>
+      </w:fldSimple>
       <w:r>
         <w:t xml:space="preserve"> pav.</w:t>
       </w:r>
+      <w:bookmarkEnd w:id="21"/>
+      <w:r>
+        <w:t xml:space="preserve"> </w:t>
+      </w:r>
+      <w:proofErr w:type="spellStart"/>
+      <w:r>
+        <w:t>Liuks</w:t>
+      </w:r>
+      <w:proofErr w:type="spellEnd"/>
+      <w:r>
+        <w:t xml:space="preserve"> </w:t>
+      </w:r>
+      <w:proofErr w:type="spellStart"/>
+      <w:r>
+        <w:t>Ke</w:t>
+      </w:r>
+      <w:r>
+        <w:t>babai</w:t>
+      </w:r>
+      <w:proofErr w:type="spellEnd"/>
+      <w:r>
+        <w:t xml:space="preserve"> internetinis puslapis </w:t>
+      </w:r>
+      <w:r>
+        <w:t>F</w:t>
+      </w:r>
+      <w:r>
+        <w:t>acebook svetainėje</w:t>
+      </w:r>
+    </w:p>
+    <w:p>
+      <w:pPr>
+        <w:pStyle w:val="Heading3"/>
+      </w:pPr>
+      <w:bookmarkStart w:id="22" w:name="_Toc27760552"/>
+      <w:r>
+        <w:t>Esamų sistemų palyginimas</w:t>
+      </w:r>
+      <w:bookmarkEnd w:id="20"/>
       <w:bookmarkEnd w:id="22"/>
-      <w:r>
-        <w:t xml:space="preserve"> </w:t>
-      </w:r>
-      <w:proofErr w:type="spellStart"/>
-      <w:r>
-        <w:t>Liuks</w:t>
-      </w:r>
-      <w:proofErr w:type="spellEnd"/>
-      <w:r>
-        <w:t xml:space="preserve"> </w:t>
-      </w:r>
-      <w:proofErr w:type="spellStart"/>
-      <w:r>
-        <w:t>Ke</w:t>
-      </w:r>
-      <w:r>
-        <w:t>babai</w:t>
-      </w:r>
-      <w:proofErr w:type="spellEnd"/>
-      <w:r>
-        <w:t xml:space="preserve"> internetinis puslapis </w:t>
-      </w:r>
-      <w:r>
-        <w:t>F</w:t>
-      </w:r>
-      <w:r>
-        <w:t>acebook svetainėje</w:t>
-      </w:r>
-    </w:p>
-    <w:p>
-      <w:pPr>
-        <w:pStyle w:val="Heading3"/>
-      </w:pPr>
-      <w:bookmarkStart w:id="23" w:name="_Toc27760552"/>
-      <w:r>
-        <w:t>Esamų sistemų palyginimas</w:t>
-      </w:r>
-      <w:bookmarkEnd w:id="21"/>
-      <w:bookmarkEnd w:id="23"/>
     </w:p>
     <w:tbl>
       <w:tblPr>
@@ -4720,68 +4956,68 @@
       <w:pPr>
         <w:pStyle w:val="Heading2"/>
       </w:pPr>
-      <w:bookmarkStart w:id="24" w:name="_Toc457506674"/>
-      <w:bookmarkStart w:id="25" w:name="_Toc23251583"/>
-      <w:bookmarkStart w:id="26" w:name="_Toc27760553"/>
+      <w:bookmarkStart w:id="23" w:name="_Toc457506674"/>
+      <w:bookmarkStart w:id="24" w:name="_Toc23251583"/>
+      <w:bookmarkStart w:id="25" w:name="_Toc27760553"/>
       <w:r>
         <w:lastRenderedPageBreak/>
         <w:t>Technologijų analizė</w:t>
       </w:r>
+      <w:bookmarkEnd w:id="23"/>
       <w:bookmarkEnd w:id="24"/>
       <w:bookmarkEnd w:id="25"/>
+    </w:p>
+    <w:p>
+      <w:r>
+        <w:t xml:space="preserve">Įgyvendinti </w:t>
+      </w:r>
+      <w:r>
+        <w:t>ParsFood</w:t>
+      </w:r>
+      <w:r>
+        <w:t xml:space="preserve"> sistemą</w:t>
+      </w:r>
+      <w:r>
+        <w:t xml:space="preserve">, bus reikalingas tinklapis, kuriam reikės dviejų skirtingų vartotojo sąsajų (pirkėjų ir paslaugų tiekėjų/administracinės), bendros duomenų bazės abejoms sąsajoms ir dviejų HTTP serverių, kurie apjungs vartotojo sąsajas su duomenų baze bei darys kitas papildomas funkcijas. Sistema taip pat turės realiu laiku atsinaujinančią ir keičiamą informaciją </w:t>
+      </w:r>
+      <w:r>
+        <w:t>vartotojo sąsajoje.</w:t>
+      </w:r>
+    </w:p>
+    <w:p>
+      <w:r>
+        <w:t xml:space="preserve">Atsižvelgiant į </w:t>
+      </w:r>
+      <w:r>
+        <w:t>viršuje pateiktus</w:t>
+      </w:r>
+      <w:r>
+        <w:t xml:space="preserve"> sistemos</w:t>
+      </w:r>
+      <w:r>
+        <w:t xml:space="preserve"> reikalavimus, buvo pasirinktos šios technologijos tinklapiui įgyvendinti: Firebase programų platforma (duomenų bazė, HTTP serveris, realiu laiku atsinaujinantys duomenys) ir Vue.js (su Vuex ir Vue</w:t>
+      </w:r>
+      <w:r>
+        <w:t> </w:t>
+      </w:r>
+      <w:proofErr w:type="spellStart"/>
+      <w:r>
+        <w:t>router</w:t>
+      </w:r>
+      <w:proofErr w:type="spellEnd"/>
+      <w:r>
+        <w:t>) vartotojo sąsajos karkasas.</w:t>
+      </w:r>
+    </w:p>
+    <w:p>
+      <w:pPr>
+        <w:pStyle w:val="Heading3"/>
+      </w:pPr>
+      <w:bookmarkStart w:id="26" w:name="_Toc27760554"/>
+      <w:r>
+        <w:t>Firebase</w:t>
+      </w:r>
       <w:bookmarkEnd w:id="26"/>
-    </w:p>
-    <w:p>
-      <w:r>
-        <w:t xml:space="preserve">Įgyvendinti </w:t>
-      </w:r>
-      <w:r>
-        <w:t>ParsFood</w:t>
-      </w:r>
-      <w:r>
-        <w:t xml:space="preserve"> sistemą</w:t>
-      </w:r>
-      <w:r>
-        <w:t xml:space="preserve">, bus reikalingas tinklapis, kuriam reikės dviejų skirtingų vartotojo sąsajų (pirkėjų ir paslaugų tiekėjų/administracinės), bendros duomenų bazės abejoms sąsajoms ir dviejų HTTP serverių, kurie apjungs vartotojo sąsajas su duomenų baze bei darys kitas papildomas funkcijas. Sistema taip pat turės realiu laiku atsinaujinančią ir keičiamą informaciją </w:t>
-      </w:r>
-      <w:r>
-        <w:t>vartotojo sąsajoje.</w:t>
-      </w:r>
-    </w:p>
-    <w:p>
-      <w:r>
-        <w:t xml:space="preserve">Atsižvelgiant į </w:t>
-      </w:r>
-      <w:r>
-        <w:t>viršuje pateiktus</w:t>
-      </w:r>
-      <w:r>
-        <w:t xml:space="preserve"> sistemos</w:t>
-      </w:r>
-      <w:r>
-        <w:t xml:space="preserve"> reikalavimus, buvo pasirinktos šios technologijos tinklapiui įgyvendinti: Firebase programų platforma (duomenų bazė, HTTP serveris, realiu laiku atsinaujinantys duomenys) ir Vue.js (su Vuex ir Vue</w:t>
-      </w:r>
-      <w:r>
-        <w:t> </w:t>
-      </w:r>
-      <w:proofErr w:type="spellStart"/>
-      <w:r>
-        <w:t>router</w:t>
-      </w:r>
-      <w:proofErr w:type="spellEnd"/>
-      <w:r>
-        <w:t>) vartotojo sąsajos karkasas.</w:t>
-      </w:r>
-    </w:p>
-    <w:p>
-      <w:pPr>
-        <w:pStyle w:val="Heading3"/>
-      </w:pPr>
-      <w:bookmarkStart w:id="27" w:name="_Toc27760554"/>
-      <w:r>
-        <w:t>Firebase</w:t>
-      </w:r>
-      <w:bookmarkEnd w:id="27"/>
     </w:p>
     <w:p>
       <w:r>
@@ -4905,7 +5141,7 @@
       <w:pPr>
         <w:pStyle w:val="Heading3"/>
       </w:pPr>
-      <w:bookmarkStart w:id="28" w:name="_Toc27760555"/>
+      <w:bookmarkStart w:id="27" w:name="_Toc27760555"/>
       <w:r>
         <w:t>Vue.js, Vuex ir Vue</w:t>
       </w:r>
@@ -4916,7 +5152,7 @@
       <w:r>
         <w:t>router</w:t>
       </w:r>
-      <w:bookmarkEnd w:id="28"/>
+      <w:bookmarkEnd w:id="27"/>
       <w:proofErr w:type="spellEnd"/>
     </w:p>
     <w:p>
@@ -5027,40 +5263,40 @@
       <w:pPr>
         <w:pStyle w:val="Heading1"/>
       </w:pPr>
-      <w:bookmarkStart w:id="29" w:name="_Toc457506675"/>
-      <w:bookmarkStart w:id="30" w:name="_Toc23251584"/>
-      <w:bookmarkStart w:id="31" w:name="_Toc27760556"/>
+      <w:bookmarkStart w:id="28" w:name="_Toc457506675"/>
+      <w:bookmarkStart w:id="29" w:name="_Toc23251584"/>
+      <w:bookmarkStart w:id="30" w:name="_Toc27760556"/>
       <w:r>
         <w:lastRenderedPageBreak/>
         <w:t>Projektas</w:t>
       </w:r>
+      <w:bookmarkEnd w:id="28"/>
       <w:bookmarkEnd w:id="29"/>
       <w:bookmarkEnd w:id="30"/>
+    </w:p>
+    <w:p>
+      <w:pPr>
+        <w:pStyle w:val="Heading2"/>
+      </w:pPr>
+      <w:bookmarkStart w:id="31" w:name="_Toc457506676"/>
+      <w:bookmarkStart w:id="32" w:name="_Toc23251585"/>
+      <w:bookmarkStart w:id="33" w:name="_Toc27760557"/>
+      <w:r>
+        <w:t>Funkciniai reikalavimai sistemai</w:t>
+      </w:r>
       <w:bookmarkEnd w:id="31"/>
-    </w:p>
-    <w:p>
-      <w:pPr>
-        <w:pStyle w:val="Heading2"/>
-      </w:pPr>
-      <w:bookmarkStart w:id="32" w:name="_Toc457506676"/>
-      <w:bookmarkStart w:id="33" w:name="_Toc23251585"/>
-      <w:bookmarkStart w:id="34" w:name="_Toc27760557"/>
-      <w:r>
-        <w:t>Funkciniai reikalavimai sistemai</w:t>
-      </w:r>
       <w:bookmarkEnd w:id="32"/>
       <w:bookmarkEnd w:id="33"/>
+    </w:p>
+    <w:p>
+      <w:pPr>
+        <w:pStyle w:val="Heading3"/>
+      </w:pPr>
+      <w:bookmarkStart w:id="34" w:name="_Toc27760558"/>
+      <w:r>
+        <w:t>Bendros funkcijos</w:t>
+      </w:r>
       <w:bookmarkEnd w:id="34"/>
-    </w:p>
-    <w:p>
-      <w:pPr>
-        <w:pStyle w:val="Heading3"/>
-      </w:pPr>
-      <w:bookmarkStart w:id="35" w:name="_Toc27760558"/>
-      <w:r>
-        <w:t>Bendros funkcijos</w:t>
-      </w:r>
-      <w:bookmarkEnd w:id="35"/>
     </w:p>
     <w:p>
       <w:pPr>
@@ -5150,11 +5386,11 @@
       <w:pPr>
         <w:pStyle w:val="Heading3"/>
       </w:pPr>
-      <w:bookmarkStart w:id="36" w:name="_Toc27760559"/>
+      <w:bookmarkStart w:id="35" w:name="_Toc27760559"/>
       <w:r>
         <w:t>Administratoriaus funkcijos</w:t>
       </w:r>
-      <w:bookmarkEnd w:id="36"/>
+      <w:bookmarkEnd w:id="35"/>
     </w:p>
     <w:p>
       <w:pPr>
@@ -5244,7 +5480,7 @@
       <w:pPr>
         <w:pStyle w:val="Heading3"/>
       </w:pPr>
-      <w:bookmarkStart w:id="37" w:name="_Toc27760560"/>
+      <w:bookmarkStart w:id="36" w:name="_Toc27760560"/>
       <w:r>
         <w:t>T</w:t>
       </w:r>
@@ -5254,7 +5490,7 @@
       <w:r>
         <w:t xml:space="preserve"> funkcijos</w:t>
       </w:r>
-      <w:bookmarkEnd w:id="37"/>
+      <w:bookmarkEnd w:id="36"/>
     </w:p>
     <w:p>
       <w:pPr>
@@ -5665,76 +5901,77 @@
       <w:pPr>
         <w:pStyle w:val="Heading2"/>
       </w:pPr>
-      <w:bookmarkStart w:id="38" w:name="_Toc457506677"/>
-      <w:bookmarkStart w:id="39" w:name="_Toc23251586"/>
-      <w:bookmarkStart w:id="40" w:name="_Toc27760561"/>
+      <w:bookmarkStart w:id="37" w:name="_Toc457506677"/>
+      <w:bookmarkStart w:id="38" w:name="_Toc23251586"/>
+      <w:bookmarkStart w:id="39" w:name="_Toc27760561"/>
       <w:r>
         <w:t>Nefunkciniai reikalavimai sistemai</w:t>
       </w:r>
+      <w:bookmarkEnd w:id="37"/>
       <w:bookmarkEnd w:id="38"/>
       <w:bookmarkEnd w:id="39"/>
+    </w:p>
+    <w:p>
+      <w:pPr>
+        <w:pStyle w:val="Heading3"/>
+      </w:pPr>
+      <w:bookmarkStart w:id="40" w:name="_Toc27760562"/>
+      <w:r>
+        <w:t>Saugumo nefunkciniai reikalavimai</w:t>
+      </w:r>
       <w:bookmarkEnd w:id="40"/>
     </w:p>
     <w:p>
+      <w:r>
+        <w:t>Naudojamas SSL sertifikatas – skaitmeninių raktų rinkinys. Pagrindinė paskirtis- užkoduoti ir atkoduoti informaciją perduodamą tarp lankytojo ir serverio. SSL sertifikatas taip pat patvirtina svetainės tapatybę.</w:t>
+      </w:r>
+    </w:p>
+    <w:p>
       <w:pPr>
         <w:pStyle w:val="Heading3"/>
       </w:pPr>
-      <w:bookmarkStart w:id="41" w:name="_Toc27760562"/>
-      <w:r>
-        <w:t>Saugumo nefunkciniai reikalavimai</w:t>
+      <w:bookmarkStart w:id="41" w:name="_Toc27760563"/>
+      <w:r>
+        <w:t>Greitaveikos nefunkciniai reikalavimai</w:t>
       </w:r>
       <w:bookmarkEnd w:id="41"/>
     </w:p>
     <w:p>
       <w:r>
-        <w:t>Naudojamas SSL sertifikatas – skaitmeninių raktų rinkinys. Pagrindinė paskirtis- užkoduoti ir atkoduoti informaciją perduodamą tarp lankytojo ir serverio. SSL sertifikatas taip pat patvirtina svetainės tapatybę.</w:t>
-      </w:r>
-    </w:p>
-    <w:p>
-      <w:pPr>
-        <w:pStyle w:val="Heading3"/>
-      </w:pPr>
-      <w:bookmarkStart w:id="42" w:name="_Toc27760563"/>
-      <w:r>
-        <w:t>Greitaveikos nefunkciniai reikalavimai</w:t>
-      </w:r>
+        <w:t xml:space="preserve">Greitaveikai spartinti naudojame </w:t>
+      </w:r>
+      <w:r>
+        <w:t>„</w:t>
+      </w:r>
+      <w:r>
+        <w:t>Cloud Fire</w:t>
+      </w:r>
+      <w:r>
+        <w:t>s</w:t>
+      </w:r>
+      <w:r>
+        <w:t>tore</w:t>
+      </w:r>
+      <w:r>
+        <w:t>“</w:t>
+      </w:r>
+      <w:r>
+        <w:t>, svarbiausias šios duom</w:t>
+      </w:r>
+      <w:r>
+        <w:t xml:space="preserve">enų </w:t>
+      </w:r>
+      <w:r>
+        <w:t xml:space="preserve">bazės privalumas yra, kad visi duomenys bus rodomi gyvai, reiškia norint matyt naujausius duomenis, nereikės </w:t>
+      </w:r>
+      <w:r>
+        <w:t>iš naujo atidaryti</w:t>
+      </w:r>
+      <w:r>
+        <w:t xml:space="preserve"> puslapio kiekvieną kartą.</w:t>
+      </w:r>
+      <w:bookmarkStart w:id="42" w:name="_GoBack"/>
       <w:bookmarkEnd w:id="42"/>
-    </w:p>
-    <w:p>
-      <w:r>
-        <w:t xml:space="preserve">Greitaveikai spartinti naudojame </w:t>
-      </w:r>
-      <w:r>
-        <w:t>„</w:t>
-      </w:r>
-      <w:r>
-        <w:t xml:space="preserve">Cloud </w:t>
-      </w:r>
-      <w:proofErr w:type="spellStart"/>
-      <w:r>
-        <w:t>FireStore</w:t>
-      </w:r>
-      <w:proofErr w:type="spellEnd"/>
-      <w:r>
-        <w:t>“</w:t>
-      </w:r>
-      <w:r>
-        <w:t>, svarbiausias šios duom</w:t>
-      </w:r>
-      <w:r>
-        <w:t xml:space="preserve">enų </w:t>
-      </w:r>
-      <w:r>
-        <w:t xml:space="preserve">bazės privalumas yra, kad visi duomenys bus rodomi gyvai, reiškia norint matyt naujausius duomenis, nereikės </w:t>
-      </w:r>
-      <w:proofErr w:type="spellStart"/>
-      <w:r>
-        <w:t>perkraudinėti</w:t>
-      </w:r>
-      <w:proofErr w:type="spellEnd"/>
-      <w:r>
-        <w:t xml:space="preserve"> puslapio kiekvieną kartą.</w:t>
-      </w:r>
     </w:p>
     <w:p>
       <w:pPr>
@@ -5818,51 +6055,25 @@
       <w:pPr>
         <w:pStyle w:val="Caption"/>
       </w:pPr>
-      <w:r>
-        <w:fldChar w:fldCharType="begin"/>
-      </w:r>
-      <w:r>
-        <w:instrText xml:space="preserve"> STYLEREF 1 \s </w:instrText>
-      </w:r>
-      <w:r>
-        <w:fldChar w:fldCharType="separate"/>
-      </w:r>
-      <w:r>
-        <w:rPr>
-          <w:noProof/>
-        </w:rPr>
-        <w:t>2</w:t>
-      </w:r>
-      <w:r>
-        <w:rPr>
-          <w:noProof/>
-        </w:rPr>
-        <w:fldChar w:fldCharType="end"/>
-      </w:r>
+      <w:fldSimple w:instr=" STYLEREF 1 \s ">
+        <w:r>
+          <w:rPr>
+            <w:noProof/>
+          </w:rPr>
+          <w:t>3</w:t>
+        </w:r>
+      </w:fldSimple>
       <w:r>
         <w:t>.</w:t>
       </w:r>
-      <w:r>
-        <w:fldChar w:fldCharType="begin"/>
-      </w:r>
-      <w:r>
-        <w:instrText xml:space="preserve"> SEQ pav. \* ARABIC \s 1 </w:instrText>
-      </w:r>
-      <w:r>
-        <w:fldChar w:fldCharType="separate"/>
-      </w:r>
-      <w:r>
-        <w:rPr>
-          <w:noProof/>
-        </w:rPr>
-        <w:t>1</w:t>
-      </w:r>
-      <w:r>
-        <w:rPr>
-          <w:noProof/>
-        </w:rPr>
-        <w:fldChar w:fldCharType="end"/>
-      </w:r>
+      <w:fldSimple w:instr=" SEQ pav. \* ARABIC \s 1 ">
+        <w:r>
+          <w:rPr>
+            <w:noProof/>
+          </w:rPr>
+          <w:t>1</w:t>
+        </w:r>
+      </w:fldSimple>
       <w:r>
         <w:t xml:space="preserve"> pav. Cloud Firestore duomenų loginė schema</w:t>
       </w:r>
@@ -6014,51 +6225,25 @@
       <w:pPr>
         <w:pStyle w:val="Caption"/>
       </w:pPr>
-      <w:r>
-        <w:fldChar w:fldCharType="begin"/>
-      </w:r>
-      <w:r>
-        <w:instrText xml:space="preserve"> STYLEREF 1 \s </w:instrText>
-      </w:r>
-      <w:r>
-        <w:fldChar w:fldCharType="separate"/>
-      </w:r>
-      <w:r>
-        <w:rPr>
-          <w:noProof/>
-        </w:rPr>
-        <w:t>2</w:t>
-      </w:r>
-      <w:r>
-        <w:rPr>
-          <w:noProof/>
-        </w:rPr>
-        <w:fldChar w:fldCharType="end"/>
-      </w:r>
+      <w:fldSimple w:instr=" STYLEREF 1 \s ">
+        <w:r>
+          <w:rPr>
+            <w:noProof/>
+          </w:rPr>
+          <w:t>3</w:t>
+        </w:r>
+      </w:fldSimple>
       <w:r>
         <w:t>.</w:t>
       </w:r>
-      <w:r>
-        <w:fldChar w:fldCharType="begin"/>
-      </w:r>
-      <w:r>
-        <w:instrText xml:space="preserve"> SEQ pav. \* ARABIC \s 1 </w:instrText>
-      </w:r>
-      <w:r>
-        <w:fldChar w:fldCharType="separate"/>
-      </w:r>
-      <w:r>
-        <w:rPr>
-          <w:noProof/>
-        </w:rPr>
-        <w:t>2</w:t>
-      </w:r>
-      <w:r>
-        <w:rPr>
-          <w:noProof/>
-        </w:rPr>
-        <w:fldChar w:fldCharType="end"/>
-      </w:r>
+      <w:fldSimple w:instr=" SEQ pav. \* ARABIC \s 1 ">
+        <w:r>
+          <w:rPr>
+            <w:noProof/>
+          </w:rPr>
+          <w:t>2</w:t>
+        </w:r>
+      </w:fldSimple>
       <w:r>
         <w:t xml:space="preserve"> pav. ParsFood.lt konteksto diagrama</w:t>
       </w:r>
@@ -6228,51 +6413,25 @@
       <w:pPr>
         <w:pStyle w:val="Caption"/>
       </w:pPr>
-      <w:r>
-        <w:fldChar w:fldCharType="begin"/>
-      </w:r>
-      <w:r>
-        <w:instrText xml:space="preserve"> STYLEREF 1 \s </w:instrText>
-      </w:r>
-      <w:r>
-        <w:fldChar w:fldCharType="separate"/>
-      </w:r>
-      <w:r>
-        <w:rPr>
-          <w:noProof/>
-        </w:rPr>
-        <w:t>2</w:t>
-      </w:r>
-      <w:r>
-        <w:rPr>
-          <w:noProof/>
-        </w:rPr>
-        <w:fldChar w:fldCharType="end"/>
-      </w:r>
+      <w:fldSimple w:instr=" STYLEREF 1 \s ">
+        <w:r>
+          <w:rPr>
+            <w:noProof/>
+          </w:rPr>
+          <w:t>3</w:t>
+        </w:r>
+      </w:fldSimple>
       <w:r>
         <w:t>.</w:t>
       </w:r>
-      <w:r>
-        <w:fldChar w:fldCharType="begin"/>
-      </w:r>
-      <w:r>
-        <w:instrText xml:space="preserve"> SEQ pav. \* ARABIC \s 1 </w:instrText>
-      </w:r>
-      <w:r>
-        <w:fldChar w:fldCharType="separate"/>
-      </w:r>
-      <w:r>
-        <w:rPr>
-          <w:noProof/>
-        </w:rPr>
-        <w:t>3</w:t>
-      </w:r>
-      <w:r>
-        <w:rPr>
-          <w:noProof/>
-        </w:rPr>
-        <w:fldChar w:fldCharType="end"/>
-      </w:r>
+      <w:fldSimple w:instr=" SEQ pav. \* ARABIC \s 1 ">
+        <w:r>
+          <w:rPr>
+            <w:noProof/>
+          </w:rPr>
+          <w:t>3</w:t>
+        </w:r>
+      </w:fldSimple>
       <w:r>
         <w:t xml:space="preserve"> pav. panaudos atvejų diagrama</w:t>
       </w:r>
@@ -6313,6 +6472,14 @@
       <w:bookmarkEnd w:id="59"/>
     </w:p>
     <w:p>
+      <w:pPr>
+        <w:pStyle w:val="Heading2"/>
+      </w:pPr>
+      <w:r>
+        <w:t>Administracinės sistemos vaizdavimas</w:t>
+      </w:r>
+    </w:p>
+    <w:p>
       <w:r>
         <w:t xml:space="preserve">Nuėjus </w:t>
       </w:r>
@@ -6322,61 +6489,49 @@
       <w:r>
         <w:t xml:space="preserve">, atsidaro administratoriaus prisijungimo langas (žr. </w:t>
       </w:r>
-      <w:r>
-        <w:fldChar w:fldCharType="begin"/>
-      </w:r>
-      <w:r>
-        <w:instrText xml:space="preserve"> REF _Ref458512719 </w:instrText>
-      </w:r>
-      <w:r>
-        <w:fldChar w:fldCharType="separate"/>
-      </w:r>
-      <w:r>
-        <w:t xml:space="preserve">Pav. </w:t>
-      </w:r>
+      <w:fldSimple w:instr=" REF _Ref458512719 ">
+        <w:r>
+          <w:t xml:space="preserve">Pav. </w:t>
+        </w:r>
+        <w:r>
+          <w:rPr>
+            <w:noProof/>
+          </w:rPr>
+          <w:t>4</w:t>
+        </w:r>
+        <w:r>
+          <w:t>.</w:t>
+        </w:r>
+        <w:r>
+          <w:rPr>
+            <w:noProof/>
+          </w:rPr>
+          <w:t>1</w:t>
+        </w:r>
+      </w:fldSimple>
+      <w:r>
+        <w:t>)</w:t>
+      </w:r>
+    </w:p>
+    <w:p>
+      <w:r>
+        <w:t>(Šiuo metu puslapis nėra prieinamas viešai)</w:t>
+      </w:r>
+    </w:p>
+    <w:p>
+      <w:pPr>
+        <w:keepNext/>
+        <w:jc w:val="center"/>
+      </w:pPr>
       <w:r>
         <w:rPr>
           <w:noProof/>
         </w:rPr>
-        <w:t>3</w:t>
-      </w:r>
-      <w:r>
-        <w:t>.</w:t>
-      </w:r>
-      <w:r>
-        <w:rPr>
-          <w:noProof/>
-        </w:rPr>
-        <w:t>1</w:t>
-      </w:r>
-      <w:r>
-        <w:rPr>
-          <w:noProof/>
-        </w:rPr>
-        <w:fldChar w:fldCharType="end"/>
-      </w:r>
-      <w:r>
-        <w:t>)</w:t>
-      </w:r>
-    </w:p>
-    <w:p>
-      <w:r>
-        <w:t>(Šiuo metu puslapis nėra prieinamas viešai)</w:t>
-      </w:r>
-    </w:p>
-    <w:p>
-      <w:pPr>
-        <w:keepNext/>
-      </w:pPr>
-      <w:r>
-        <w:rPr>
-          <w:noProof/>
-        </w:rPr>
         <w:drawing>
-          <wp:inline distT="0" distB="0" distL="0" distR="0" wp14:anchorId="007D810E" wp14:editId="23C28A48">
-            <wp:extent cx="5939790" cy="4010025"/>
-            <wp:effectExtent l="0" t="0" r="3810" b="9525"/>
-            <wp:docPr id="3" name="Picture 3"/>
+          <wp:inline distT="0" distB="0" distL="0" distR="0" wp14:anchorId="5FC648D2" wp14:editId="54E48D9C">
+            <wp:extent cx="4524375" cy="3209925"/>
+            <wp:effectExtent l="0" t="0" r="9525" b="9525"/>
+            <wp:docPr id="2" name="Picture 2"/>
             <wp:cNvGraphicFramePr>
               <a:graphicFrameLocks xmlns:a="http://schemas.openxmlformats.org/drawingml/2006/main" noChangeAspect="1"/>
             </wp:cNvGraphicFramePr>
@@ -6396,7 +6551,7 @@
                   <pic:spPr>
                     <a:xfrm>
                       <a:off x="0" y="0"/>
-                      <a:ext cx="5939790" cy="4010025"/>
+                      <a:ext cx="4524375" cy="3209925"/>
                     </a:xfrm>
                     <a:prstGeom prst="rect">
                       <a:avLst/>
@@ -6413,191 +6568,1029 @@
       <w:pPr>
         <w:pStyle w:val="Caption"/>
       </w:pPr>
-      <w:bookmarkStart w:id="60" w:name="_Ref458512719"/>
-      <w:bookmarkStart w:id="61" w:name="_Ref458512708"/>
-      <w:r>
-        <w:t xml:space="preserve">Pav. </w:t>
-      </w:r>
-      <w:r>
+      <w:fldSimple w:instr=" STYLEREF 1 \s ">
+        <w:r>
+          <w:rPr>
+            <w:noProof/>
+          </w:rPr>
+          <w:t>4</w:t>
+        </w:r>
+      </w:fldSimple>
+      <w:r>
+        <w:t>.</w:t>
+      </w:r>
+      <w:fldSimple w:instr=" SEQ pav. \* ARABIC \s 1 ">
+        <w:r>
+          <w:rPr>
+            <w:noProof/>
+          </w:rPr>
+          <w:t>1</w:t>
+        </w:r>
+      </w:fldSimple>
+      <w:r>
+        <w:t xml:space="preserve"> </w:t>
+      </w:r>
+      <w:r>
+        <w:t>pav. Administracinės sistemos</w:t>
+      </w:r>
+      <w:r>
+        <w:t xml:space="preserve"> prisijungimo langas</w:t>
+      </w:r>
+    </w:p>
+    <w:p>
+      <w:pPr>
+        <w:spacing w:after="200" w:line="276" w:lineRule="auto"/>
+        <w:rPr>
+          <w:bCs/>
+        </w:rPr>
+      </w:pPr>
+      <w:r>
+        <w:rPr>
+          <w:bCs/>
+        </w:rPr>
+        <w:t>Įvedus vartotojo</w:t>
+      </w:r>
+      <w:r>
+        <w:rPr>
+          <w:bCs/>
+        </w:rPr>
+        <w:t xml:space="preserve"> prisijungimo</w:t>
+      </w:r>
+      <w:r>
+        <w:rPr>
+          <w:bCs/>
+        </w:rPr>
+        <w:t xml:space="preserve"> duomenis ir paspaudus „PRISIJUNGTI“ mygtu</w:t>
+      </w:r>
+      <w:r>
+        <w:rPr>
+          <w:bCs/>
+        </w:rPr>
+        <w:t>ką jis bus prijungtas prie sistemos.</w:t>
+      </w:r>
+    </w:p>
+    <w:p>
+      <w:pPr>
+        <w:keepNext/>
+        <w:spacing w:after="200" w:line="276" w:lineRule="auto"/>
+      </w:pPr>
+      <w:r>
+        <w:rPr>
+          <w:noProof/>
+        </w:rPr>
+        <w:drawing>
+          <wp:inline distT="0" distB="0" distL="0" distR="0" wp14:anchorId="44D6F7EC" wp14:editId="043DB589">
+            <wp:extent cx="6120130" cy="2940685"/>
+            <wp:effectExtent l="0" t="0" r="0" b="0"/>
+            <wp:docPr id="6" name="Picture 6"/>
+            <wp:cNvGraphicFramePr>
+              <a:graphicFrameLocks xmlns:a="http://schemas.openxmlformats.org/drawingml/2006/main" noChangeAspect="1"/>
+            </wp:cNvGraphicFramePr>
+            <a:graphic xmlns:a="http://schemas.openxmlformats.org/drawingml/2006/main">
+              <a:graphicData uri="http://schemas.openxmlformats.org/drawingml/2006/picture">
+                <pic:pic xmlns:pic="http://schemas.openxmlformats.org/drawingml/2006/picture">
+                  <pic:nvPicPr>
+                    <pic:cNvPr id="1" name=""/>
+                    <pic:cNvPicPr/>
+                  </pic:nvPicPr>
+                  <pic:blipFill>
+                    <a:blip r:embed="rId16"/>
+                    <a:stretch>
+                      <a:fillRect/>
+                    </a:stretch>
+                  </pic:blipFill>
+                  <pic:spPr>
+                    <a:xfrm>
+                      <a:off x="0" y="0"/>
+                      <a:ext cx="6120130" cy="2940685"/>
+                    </a:xfrm>
+                    <a:prstGeom prst="rect">
+                      <a:avLst/>
+                    </a:prstGeom>
+                  </pic:spPr>
+                </pic:pic>
+              </a:graphicData>
+            </a:graphic>
+          </wp:inline>
+        </w:drawing>
+      </w:r>
+    </w:p>
+    <w:p>
+      <w:pPr>
+        <w:pStyle w:val="Caption"/>
+      </w:pPr>
+      <w:r>
+        <w:rPr>
+          <w:bCs w:val="0"/>
+        </w:rPr>
         <w:fldChar w:fldCharType="begin"/>
       </w:r>
       <w:r>
+        <w:rPr>
+          <w:bCs w:val="0"/>
+        </w:rPr>
         <w:instrText xml:space="preserve"> STYLEREF 1 \s </w:instrText>
       </w:r>
       <w:r>
+        <w:rPr>
+          <w:bCs w:val="0"/>
+        </w:rPr>
         <w:fldChar w:fldCharType="separate"/>
       </w:r>
       <w:r>
         <w:rPr>
+          <w:bCs w:val="0"/>
           <w:noProof/>
         </w:rPr>
-        <w:t>3</w:t>
-      </w:r>
-      <w:r>
-        <w:rPr>
+        <w:t>4</w:t>
+      </w:r>
+      <w:r>
+        <w:rPr>
+          <w:bCs w:val="0"/>
+        </w:rPr>
+        <w:fldChar w:fldCharType="end"/>
+      </w:r>
+      <w:r>
+        <w:rPr>
+          <w:bCs w:val="0"/>
+        </w:rPr>
+        <w:t>.</w:t>
+      </w:r>
+      <w:r>
+        <w:rPr>
+          <w:bCs w:val="0"/>
+        </w:rPr>
+        <w:fldChar w:fldCharType="begin"/>
+      </w:r>
+      <w:r>
+        <w:rPr>
+          <w:bCs w:val="0"/>
+        </w:rPr>
+        <w:instrText xml:space="preserve"> SEQ pav. \* ARABIC \s 1 </w:instrText>
+      </w:r>
+      <w:r>
+        <w:rPr>
+          <w:bCs w:val="0"/>
+        </w:rPr>
+        <w:fldChar w:fldCharType="separate"/>
+      </w:r>
+      <w:r>
+        <w:rPr>
+          <w:bCs w:val="0"/>
           <w:noProof/>
         </w:rPr>
+        <w:t>2</w:t>
+      </w:r>
+      <w:r>
+        <w:rPr>
+          <w:bCs w:val="0"/>
+        </w:rPr>
         <w:fldChar w:fldCharType="end"/>
       </w:r>
       <w:r>
+        <w:rPr>
+          <w:bCs w:val="0"/>
+        </w:rPr>
+        <w:t xml:space="preserve"> </w:t>
+      </w:r>
+      <w:r>
+        <w:rPr>
+          <w:bCs w:val="0"/>
+        </w:rPr>
+        <w:t>pav.</w:t>
+      </w:r>
+      <w:r>
+        <w:rPr>
+          <w:bCs w:val="0"/>
+        </w:rPr>
+        <w:t xml:space="preserve"> </w:t>
+      </w:r>
+      <w:r>
+        <w:t>Administracinės Sistemos pagrindinis langas</w:t>
+      </w:r>
+    </w:p>
+    <w:p>
+      <w:pPr>
+        <w:pStyle w:val="Caption"/>
+        <w:keepNext/>
+        <w:jc w:val="both"/>
+      </w:pPr>
+      <w:r>
+        <w:rPr>
+          <w:noProof/>
+        </w:rPr>
+        <w:lastRenderedPageBreak/>
+        <w:drawing>
+          <wp:inline distT="0" distB="0" distL="0" distR="0" wp14:anchorId="3A60C102" wp14:editId="083B27C1">
+            <wp:extent cx="6120130" cy="2943225"/>
+            <wp:effectExtent l="0" t="0" r="0" b="9525"/>
+            <wp:docPr id="10" name="Picture 10"/>
+            <wp:cNvGraphicFramePr>
+              <a:graphicFrameLocks xmlns:a="http://schemas.openxmlformats.org/drawingml/2006/main" noChangeAspect="1"/>
+            </wp:cNvGraphicFramePr>
+            <a:graphic xmlns:a="http://schemas.openxmlformats.org/drawingml/2006/main">
+              <a:graphicData uri="http://schemas.openxmlformats.org/drawingml/2006/picture">
+                <pic:pic xmlns:pic="http://schemas.openxmlformats.org/drawingml/2006/picture">
+                  <pic:nvPicPr>
+                    <pic:cNvPr id="1" name=""/>
+                    <pic:cNvPicPr/>
+                  </pic:nvPicPr>
+                  <pic:blipFill>
+                    <a:blip r:embed="rId17"/>
+                    <a:stretch>
+                      <a:fillRect/>
+                    </a:stretch>
+                  </pic:blipFill>
+                  <pic:spPr>
+                    <a:xfrm>
+                      <a:off x="0" y="0"/>
+                      <a:ext cx="6120130" cy="2943225"/>
+                    </a:xfrm>
+                    <a:prstGeom prst="rect">
+                      <a:avLst/>
+                    </a:prstGeom>
+                  </pic:spPr>
+                </pic:pic>
+              </a:graphicData>
+            </a:graphic>
+          </wp:inline>
+        </w:drawing>
+      </w:r>
+    </w:p>
+    <w:p>
+      <w:pPr>
+        <w:pStyle w:val="Caption"/>
+      </w:pPr>
+      <w:fldSimple w:instr=" STYLEREF 1 \s ">
+        <w:r>
+          <w:rPr>
+            <w:noProof/>
+          </w:rPr>
+          <w:t>4</w:t>
+        </w:r>
+      </w:fldSimple>
+      <w:r>
         <w:t>.</w:t>
       </w:r>
-      <w:r>
-        <w:fldChar w:fldCharType="begin"/>
-      </w:r>
-      <w:r>
-        <w:instrText xml:space="preserve"> SEQ pav. \* ARABIC \s 1 </w:instrText>
-      </w:r>
-      <w:r>
-        <w:fldChar w:fldCharType="separate"/>
-      </w:r>
+      <w:fldSimple w:instr=" SEQ pav. \* ARABIC \s 1 ">
+        <w:r>
+          <w:rPr>
+            <w:noProof/>
+          </w:rPr>
+          <w:t>3</w:t>
+        </w:r>
+      </w:fldSimple>
+      <w:r>
+        <w:t xml:space="preserve"> pav. Administracinės sistemos tiekėjų sąrašo langas</w:t>
+      </w:r>
+    </w:p>
+    <w:p>
+      <w:pPr>
+        <w:keepNext/>
+      </w:pPr>
       <w:r>
         <w:rPr>
           <w:noProof/>
         </w:rPr>
-        <w:t>1</w:t>
-      </w:r>
+        <w:drawing>
+          <wp:inline distT="0" distB="0" distL="0" distR="0" wp14:anchorId="59CCD58F" wp14:editId="7E407536">
+            <wp:extent cx="6120130" cy="1837690"/>
+            <wp:effectExtent l="0" t="0" r="0" b="0"/>
+            <wp:docPr id="11" name="Picture 11"/>
+            <wp:cNvGraphicFramePr>
+              <a:graphicFrameLocks xmlns:a="http://schemas.openxmlformats.org/drawingml/2006/main" noChangeAspect="1"/>
+            </wp:cNvGraphicFramePr>
+            <a:graphic xmlns:a="http://schemas.openxmlformats.org/drawingml/2006/main">
+              <a:graphicData uri="http://schemas.openxmlformats.org/drawingml/2006/picture">
+                <pic:pic xmlns:pic="http://schemas.openxmlformats.org/drawingml/2006/picture">
+                  <pic:nvPicPr>
+                    <pic:cNvPr id="1" name=""/>
+                    <pic:cNvPicPr/>
+                  </pic:nvPicPr>
+                  <pic:blipFill>
+                    <a:blip r:embed="rId18"/>
+                    <a:stretch>
+                      <a:fillRect/>
+                    </a:stretch>
+                  </pic:blipFill>
+                  <pic:spPr>
+                    <a:xfrm>
+                      <a:off x="0" y="0"/>
+                      <a:ext cx="6120130" cy="1837690"/>
+                    </a:xfrm>
+                    <a:prstGeom prst="rect">
+                      <a:avLst/>
+                    </a:prstGeom>
+                  </pic:spPr>
+                </pic:pic>
+              </a:graphicData>
+            </a:graphic>
+          </wp:inline>
+        </w:drawing>
+      </w:r>
+    </w:p>
+    <w:p>
+      <w:pPr>
+        <w:pStyle w:val="Caption"/>
+      </w:pPr>
+      <w:fldSimple w:instr=" STYLEREF 1 \s ">
+        <w:r>
+          <w:rPr>
+            <w:noProof/>
+          </w:rPr>
+          <w:t>4</w:t>
+        </w:r>
+      </w:fldSimple>
+      <w:r>
+        <w:t>.</w:t>
+      </w:r>
+      <w:fldSimple w:instr=" SEQ pav. \* ARABIC \s 1 ">
+        <w:r>
+          <w:rPr>
+            <w:noProof/>
+          </w:rPr>
+          <w:t>4</w:t>
+        </w:r>
+      </w:fldSimple>
+      <w:r>
+        <w:t xml:space="preserve"> pav. Administracinės sistemos tiekėjo informacijos langas</w:t>
+      </w:r>
+    </w:p>
+    <w:p>
+      <w:pPr>
+        <w:keepNext/>
+      </w:pPr>
       <w:r>
         <w:rPr>
           <w:noProof/>
         </w:rPr>
-        <w:fldChar w:fldCharType="end"/>
-      </w:r>
-      <w:bookmarkEnd w:id="60"/>
+        <w:drawing>
+          <wp:inline distT="0" distB="0" distL="0" distR="0" wp14:anchorId="488DB17F" wp14:editId="6D9062BA">
+            <wp:extent cx="6120130" cy="2551430"/>
+            <wp:effectExtent l="0" t="0" r="0" b="1270"/>
+            <wp:docPr id="12" name="Picture 12"/>
+            <wp:cNvGraphicFramePr>
+              <a:graphicFrameLocks xmlns:a="http://schemas.openxmlformats.org/drawingml/2006/main" noChangeAspect="1"/>
+            </wp:cNvGraphicFramePr>
+            <a:graphic xmlns:a="http://schemas.openxmlformats.org/drawingml/2006/main">
+              <a:graphicData uri="http://schemas.openxmlformats.org/drawingml/2006/picture">
+                <pic:pic xmlns:pic="http://schemas.openxmlformats.org/drawingml/2006/picture">
+                  <pic:nvPicPr>
+                    <pic:cNvPr id="1" name=""/>
+                    <pic:cNvPicPr/>
+                  </pic:nvPicPr>
+                  <pic:blipFill>
+                    <a:blip r:embed="rId19"/>
+                    <a:stretch>
+                      <a:fillRect/>
+                    </a:stretch>
+                  </pic:blipFill>
+                  <pic:spPr>
+                    <a:xfrm>
+                      <a:off x="0" y="0"/>
+                      <a:ext cx="6120130" cy="2551430"/>
+                    </a:xfrm>
+                    <a:prstGeom prst="rect">
+                      <a:avLst/>
+                    </a:prstGeom>
+                  </pic:spPr>
+                </pic:pic>
+              </a:graphicData>
+            </a:graphic>
+          </wp:inline>
+        </w:drawing>
+      </w:r>
+    </w:p>
+    <w:p>
+      <w:pPr>
+        <w:pStyle w:val="Caption"/>
+      </w:pPr>
+      <w:fldSimple w:instr=" STYLEREF 1 \s ">
+        <w:r>
+          <w:rPr>
+            <w:noProof/>
+          </w:rPr>
+          <w:t>4</w:t>
+        </w:r>
+      </w:fldSimple>
+      <w:r>
+        <w:t>.</w:t>
+      </w:r>
+      <w:fldSimple w:instr=" SEQ pav. \* ARABIC \s 1 ">
+        <w:r>
+          <w:rPr>
+            <w:noProof/>
+          </w:rPr>
+          <w:t>5</w:t>
+        </w:r>
+      </w:fldSimple>
+      <w:r>
+        <w:t xml:space="preserve"> pav. Administracinės sistemos tiekėjo koregavimo langas</w:t>
+      </w:r>
+    </w:p>
+    <w:p>
+      <w:pPr>
+        <w:keepNext/>
+      </w:pPr>
+      <w:r>
+        <w:rPr>
+          <w:noProof/>
+        </w:rPr>
+        <w:lastRenderedPageBreak/>
+        <w:drawing>
+          <wp:inline distT="0" distB="0" distL="0" distR="0" wp14:anchorId="67F4F7DB" wp14:editId="5A3D486A">
+            <wp:extent cx="6120130" cy="2418080"/>
+            <wp:effectExtent l="0" t="0" r="0" b="1270"/>
+            <wp:docPr id="13" name="Picture 13"/>
+            <wp:cNvGraphicFramePr>
+              <a:graphicFrameLocks xmlns:a="http://schemas.openxmlformats.org/drawingml/2006/main" noChangeAspect="1"/>
+            </wp:cNvGraphicFramePr>
+            <a:graphic xmlns:a="http://schemas.openxmlformats.org/drawingml/2006/main">
+              <a:graphicData uri="http://schemas.openxmlformats.org/drawingml/2006/picture">
+                <pic:pic xmlns:pic="http://schemas.openxmlformats.org/drawingml/2006/picture">
+                  <pic:nvPicPr>
+                    <pic:cNvPr id="1" name=""/>
+                    <pic:cNvPicPr/>
+                  </pic:nvPicPr>
+                  <pic:blipFill>
+                    <a:blip r:embed="rId20"/>
+                    <a:stretch>
+                      <a:fillRect/>
+                    </a:stretch>
+                  </pic:blipFill>
+                  <pic:spPr>
+                    <a:xfrm>
+                      <a:off x="0" y="0"/>
+                      <a:ext cx="6120130" cy="2418080"/>
+                    </a:xfrm>
+                    <a:prstGeom prst="rect">
+                      <a:avLst/>
+                    </a:prstGeom>
+                  </pic:spPr>
+                </pic:pic>
+              </a:graphicData>
+            </a:graphic>
+          </wp:inline>
+        </w:drawing>
+      </w:r>
+    </w:p>
+    <w:p>
+      <w:pPr>
+        <w:pStyle w:val="Caption"/>
+      </w:pPr>
+      <w:fldSimple w:instr=" STYLEREF 1 \s ">
+        <w:r>
+          <w:rPr>
+            <w:noProof/>
+          </w:rPr>
+          <w:t>4</w:t>
+        </w:r>
+      </w:fldSimple>
+      <w:r>
+        <w:t>.</w:t>
+      </w:r>
+      <w:fldSimple w:instr=" SEQ pav. \* ARABIC \s 1 ">
+        <w:r>
+          <w:rPr>
+            <w:noProof/>
+          </w:rPr>
+          <w:t>6</w:t>
+        </w:r>
+      </w:fldSimple>
       <w:r>
         <w:t xml:space="preserve"> </w:t>
       </w:r>
-      <w:r>
-        <w:t>A</w:t>
-      </w:r>
-      <w:r>
-        <w:t>dministratoriaus prisijungimo langas</w:t>
-      </w:r>
-      <w:bookmarkEnd w:id="61"/>
-      <w:r>
-        <w:t xml:space="preserve"> </w:t>
-      </w:r>
-    </w:p>
-    <w:p>
-      <w:pPr>
-        <w:spacing w:after="200" w:line="276" w:lineRule="auto"/>
-        <w:rPr>
-          <w:b/>
-        </w:rPr>
-      </w:pPr>
-      <w:r>
-        <w:rPr>
-          <w:b/>
-        </w:rPr>
-        <w:t>Įvedimo laukų ir mygtukų paaiškinimai:</w:t>
-      </w:r>
-    </w:p>
-    <w:p>
-      <w:pPr>
-        <w:spacing w:after="200" w:line="276" w:lineRule="auto"/>
-      </w:pPr>
-      <w:r>
-        <w:rPr>
-          <w:i/>
-        </w:rPr>
-        <w:t>Slapyvardis</w:t>
-      </w:r>
-      <w:r>
-        <w:rPr>
-          <w:b/>
-        </w:rPr>
-        <w:t xml:space="preserve"> – </w:t>
-      </w:r>
-      <w:r>
-        <w:t xml:space="preserve">Naudotojo prisijungimo </w:t>
-      </w:r>
-      <w:r>
-        <w:t>vardas</w:t>
-      </w:r>
-    </w:p>
-    <w:p>
-      <w:pPr>
-        <w:spacing w:after="200" w:line="276" w:lineRule="auto"/>
-        <w:rPr>
-          <w:iCs/>
-        </w:rPr>
-      </w:pPr>
-      <w:r>
-        <w:rPr>
-          <w:i/>
-        </w:rPr>
-        <w:t>Slaptažodis</w:t>
-      </w:r>
-      <w:r>
-        <w:rPr>
-          <w:b/>
-          <w:bCs/>
-          <w:iCs/>
-        </w:rPr>
-        <w:t xml:space="preserve"> – </w:t>
-      </w:r>
-      <w:r>
-        <w:rPr>
-          <w:iCs/>
-        </w:rPr>
-        <w:t>Naudotojo prisijungimo slaptažodis</w:t>
-      </w:r>
-    </w:p>
-    <w:p>
-      <w:pPr>
-        <w:spacing w:after="200" w:line="276" w:lineRule="auto"/>
-        <w:rPr>
-          <w:iCs/>
-        </w:rPr>
-      </w:pPr>
-      <w:r>
-        <w:rPr>
-          <w:i/>
-        </w:rPr>
-        <w:t>Prisijungti</w:t>
-      </w:r>
-      <w:r>
-        <w:rPr>
-          <w:b/>
-          <w:bCs/>
-          <w:iCs/>
-        </w:rPr>
-        <w:t xml:space="preserve"> –</w:t>
-      </w:r>
-      <w:r>
-        <w:rPr>
-          <w:b/>
-          <w:bCs/>
-          <w:iCs/>
-        </w:rPr>
-        <w:t xml:space="preserve"> </w:t>
-      </w:r>
-      <w:r>
-        <w:rPr>
-          <w:iCs/>
-        </w:rPr>
-        <w:t>Naudotojo prijungimas į paskyra</w:t>
-      </w:r>
-    </w:p>
-    <w:p>
-      <w:pPr>
-        <w:spacing w:after="200" w:line="276" w:lineRule="auto"/>
-      </w:pPr>
+      <w:proofErr w:type="spellStart"/>
+      <w:r>
+        <w:t>pav.Administacinės</w:t>
+      </w:r>
+      <w:proofErr w:type="spellEnd"/>
+      <w:r>
+        <w:t xml:space="preserve"> sistemos papildomų ingredientų grupių langas</w:t>
+      </w:r>
+    </w:p>
+    <w:p>
+      <w:pPr>
+        <w:keepNext/>
+      </w:pPr>
+      <w:r>
+        <w:rPr>
+          <w:noProof/>
+        </w:rPr>
+        <w:drawing>
+          <wp:inline distT="0" distB="0" distL="0" distR="0" wp14:anchorId="4FC67BFD" wp14:editId="7586DCFB">
+            <wp:extent cx="6120130" cy="2052955"/>
+            <wp:effectExtent l="0" t="0" r="0" b="4445"/>
+            <wp:docPr id="14" name="Picture 14"/>
+            <wp:cNvGraphicFramePr>
+              <a:graphicFrameLocks xmlns:a="http://schemas.openxmlformats.org/drawingml/2006/main" noChangeAspect="1"/>
+            </wp:cNvGraphicFramePr>
+            <a:graphic xmlns:a="http://schemas.openxmlformats.org/drawingml/2006/main">
+              <a:graphicData uri="http://schemas.openxmlformats.org/drawingml/2006/picture">
+                <pic:pic xmlns:pic="http://schemas.openxmlformats.org/drawingml/2006/picture">
+                  <pic:nvPicPr>
+                    <pic:cNvPr id="1" name=""/>
+                    <pic:cNvPicPr/>
+                  </pic:nvPicPr>
+                  <pic:blipFill>
+                    <a:blip r:embed="rId21"/>
+                    <a:stretch>
+                      <a:fillRect/>
+                    </a:stretch>
+                  </pic:blipFill>
+                  <pic:spPr>
+                    <a:xfrm>
+                      <a:off x="0" y="0"/>
+                      <a:ext cx="6120130" cy="2052955"/>
+                    </a:xfrm>
+                    <a:prstGeom prst="rect">
+                      <a:avLst/>
+                    </a:prstGeom>
+                  </pic:spPr>
+                </pic:pic>
+              </a:graphicData>
+            </a:graphic>
+          </wp:inline>
+        </w:drawing>
+      </w:r>
+    </w:p>
+    <w:p>
+      <w:pPr>
+        <w:pStyle w:val="Caption"/>
+      </w:pPr>
+      <w:fldSimple w:instr=" STYLEREF 1 \s ">
+        <w:r>
+          <w:rPr>
+            <w:noProof/>
+          </w:rPr>
+          <w:t>4</w:t>
+        </w:r>
+      </w:fldSimple>
+      <w:r>
+        <w:t>.</w:t>
+      </w:r>
+      <w:fldSimple w:instr=" SEQ pav. \* ARABIC \s 1 ">
+        <w:r>
+          <w:rPr>
+            <w:noProof/>
+          </w:rPr>
+          <w:t>7</w:t>
+        </w:r>
+      </w:fldSimple>
+      <w:r>
+        <w:t xml:space="preserve"> pav. Administracinės sistemos papildomų ingredientų peržiūros langas</w:t>
+      </w:r>
+    </w:p>
+    <w:p>
+      <w:pPr>
+        <w:keepNext/>
+      </w:pPr>
+      <w:r>
+        <w:rPr>
+          <w:noProof/>
+        </w:rPr>
+        <w:drawing>
+          <wp:inline distT="0" distB="0" distL="0" distR="0" wp14:anchorId="2504F23F" wp14:editId="35953D9F">
+            <wp:extent cx="6120130" cy="3205480"/>
+            <wp:effectExtent l="0" t="0" r="0" b="0"/>
+            <wp:docPr id="15" name="Picture 15"/>
+            <wp:cNvGraphicFramePr>
+              <a:graphicFrameLocks xmlns:a="http://schemas.openxmlformats.org/drawingml/2006/main" noChangeAspect="1"/>
+            </wp:cNvGraphicFramePr>
+            <a:graphic xmlns:a="http://schemas.openxmlformats.org/drawingml/2006/main">
+              <a:graphicData uri="http://schemas.openxmlformats.org/drawingml/2006/picture">
+                <pic:pic xmlns:pic="http://schemas.openxmlformats.org/drawingml/2006/picture">
+                  <pic:nvPicPr>
+                    <pic:cNvPr id="1" name=""/>
+                    <pic:cNvPicPr/>
+                  </pic:nvPicPr>
+                  <pic:blipFill>
+                    <a:blip r:embed="rId22"/>
+                    <a:stretch>
+                      <a:fillRect/>
+                    </a:stretch>
+                  </pic:blipFill>
+                  <pic:spPr>
+                    <a:xfrm>
+                      <a:off x="0" y="0"/>
+                      <a:ext cx="6120130" cy="3205480"/>
+                    </a:xfrm>
+                    <a:prstGeom prst="rect">
+                      <a:avLst/>
+                    </a:prstGeom>
+                  </pic:spPr>
+                </pic:pic>
+              </a:graphicData>
+            </a:graphic>
+          </wp:inline>
+        </w:drawing>
+      </w:r>
+    </w:p>
+    <w:p>
+      <w:pPr>
+        <w:pStyle w:val="Caption"/>
+      </w:pPr>
+      <w:fldSimple w:instr=" STYLEREF 1 \s ">
+        <w:r>
+          <w:rPr>
+            <w:noProof/>
+          </w:rPr>
+          <w:t>4</w:t>
+        </w:r>
+      </w:fldSimple>
+      <w:r>
+        <w:t>.</w:t>
+      </w:r>
+      <w:fldSimple w:instr=" SEQ pav. \* ARABIC \s 1 ">
+        <w:r>
+          <w:rPr>
+            <w:noProof/>
+          </w:rPr>
+          <w:t>8</w:t>
+        </w:r>
+      </w:fldSimple>
+      <w:r>
+        <w:t xml:space="preserve"> pav. Administracinės sistemos papildomų ingredientų koregavimo langas</w:t>
+      </w:r>
+    </w:p>
+    <w:p>
+      <w:pPr>
+        <w:keepNext/>
+      </w:pPr>
+      <w:r>
+        <w:rPr>
+          <w:noProof/>
+        </w:rPr>
+        <w:lastRenderedPageBreak/>
+        <w:drawing>
+          <wp:inline distT="0" distB="0" distL="0" distR="0" wp14:anchorId="6D4CA376" wp14:editId="4614675A">
+            <wp:extent cx="6120130" cy="2889250"/>
+            <wp:effectExtent l="0" t="0" r="0" b="6350"/>
+            <wp:docPr id="16" name="Picture 16"/>
+            <wp:cNvGraphicFramePr>
+              <a:graphicFrameLocks xmlns:a="http://schemas.openxmlformats.org/drawingml/2006/main" noChangeAspect="1"/>
+            </wp:cNvGraphicFramePr>
+            <a:graphic xmlns:a="http://schemas.openxmlformats.org/drawingml/2006/main">
+              <a:graphicData uri="http://schemas.openxmlformats.org/drawingml/2006/picture">
+                <pic:pic xmlns:pic="http://schemas.openxmlformats.org/drawingml/2006/picture">
+                  <pic:nvPicPr>
+                    <pic:cNvPr id="1" name=""/>
+                    <pic:cNvPicPr/>
+                  </pic:nvPicPr>
+                  <pic:blipFill>
+                    <a:blip r:embed="rId23"/>
+                    <a:stretch>
+                      <a:fillRect/>
+                    </a:stretch>
+                  </pic:blipFill>
+                  <pic:spPr>
+                    <a:xfrm>
+                      <a:off x="0" y="0"/>
+                      <a:ext cx="6120130" cy="2889250"/>
+                    </a:xfrm>
+                    <a:prstGeom prst="rect">
+                      <a:avLst/>
+                    </a:prstGeom>
+                  </pic:spPr>
+                </pic:pic>
+              </a:graphicData>
+            </a:graphic>
+          </wp:inline>
+        </w:drawing>
+      </w:r>
+    </w:p>
+    <w:p>
+      <w:pPr>
+        <w:pStyle w:val="Caption"/>
+      </w:pPr>
+      <w:fldSimple w:instr=" STYLEREF 1 \s ">
+        <w:r>
+          <w:rPr>
+            <w:noProof/>
+          </w:rPr>
+          <w:t>4</w:t>
+        </w:r>
+      </w:fldSimple>
+      <w:r>
+        <w:t>.</w:t>
+      </w:r>
+      <w:fldSimple w:instr=" SEQ pav. \* ARABIC \s 1 ">
+        <w:r>
+          <w:rPr>
+            <w:noProof/>
+          </w:rPr>
+          <w:t>9</w:t>
+        </w:r>
+      </w:fldSimple>
+      <w:r>
+        <w:t xml:space="preserve"> pav. Administracinės sistemos papildomų ingredientų kūrimo langas</w:t>
+      </w:r>
+    </w:p>
+    <w:p>
+      <w:pPr>
+        <w:keepNext/>
+      </w:pPr>
+      <w:r>
+        <w:rPr>
+          <w:noProof/>
+        </w:rPr>
+        <w:drawing>
+          <wp:inline distT="0" distB="0" distL="0" distR="0" wp14:anchorId="65558493" wp14:editId="792A75C2">
+            <wp:extent cx="6120130" cy="2682875"/>
+            <wp:effectExtent l="0" t="0" r="0" b="3175"/>
+            <wp:docPr id="17" name="Picture 17"/>
+            <wp:cNvGraphicFramePr>
+              <a:graphicFrameLocks xmlns:a="http://schemas.openxmlformats.org/drawingml/2006/main" noChangeAspect="1"/>
+            </wp:cNvGraphicFramePr>
+            <a:graphic xmlns:a="http://schemas.openxmlformats.org/drawingml/2006/main">
+              <a:graphicData uri="http://schemas.openxmlformats.org/drawingml/2006/picture">
+                <pic:pic xmlns:pic="http://schemas.openxmlformats.org/drawingml/2006/picture">
+                  <pic:nvPicPr>
+                    <pic:cNvPr id="1" name=""/>
+                    <pic:cNvPicPr/>
+                  </pic:nvPicPr>
+                  <pic:blipFill>
+                    <a:blip r:embed="rId24"/>
+                    <a:stretch>
+                      <a:fillRect/>
+                    </a:stretch>
+                  </pic:blipFill>
+                  <pic:spPr>
+                    <a:xfrm>
+                      <a:off x="0" y="0"/>
+                      <a:ext cx="6120130" cy="2682875"/>
+                    </a:xfrm>
+                    <a:prstGeom prst="rect">
+                      <a:avLst/>
+                    </a:prstGeom>
+                  </pic:spPr>
+                </pic:pic>
+              </a:graphicData>
+            </a:graphic>
+          </wp:inline>
+        </w:drawing>
+      </w:r>
+    </w:p>
+    <w:p>
+      <w:pPr>
+        <w:pStyle w:val="Caption"/>
+      </w:pPr>
+      <w:fldSimple w:instr=" STYLEREF 1 \s ">
+        <w:r>
+          <w:rPr>
+            <w:noProof/>
+          </w:rPr>
+          <w:t>4</w:t>
+        </w:r>
+      </w:fldSimple>
+      <w:r>
+        <w:t>.</w:t>
+      </w:r>
+      <w:fldSimple w:instr=" SEQ pav. \* ARABIC \s 1 ">
+        <w:r>
+          <w:rPr>
+            <w:noProof/>
+          </w:rPr>
+          <w:t>10</w:t>
+        </w:r>
+      </w:fldSimple>
+      <w:r>
+        <w:t xml:space="preserve"> pav. Administracinės sistemos patiekalų sąrašas</w:t>
+      </w:r>
+    </w:p>
+    <w:p>
+      <w:pPr>
+        <w:keepNext/>
+      </w:pPr>
+      <w:r>
+        <w:rPr>
+          <w:noProof/>
+        </w:rPr>
+        <w:lastRenderedPageBreak/>
+        <w:drawing>
+          <wp:inline distT="0" distB="0" distL="0" distR="0" wp14:anchorId="7DC1F5AF" wp14:editId="7F51F926">
+            <wp:extent cx="6120130" cy="4327525"/>
+            <wp:effectExtent l="0" t="0" r="0" b="0"/>
+            <wp:docPr id="18" name="Picture 18"/>
+            <wp:cNvGraphicFramePr>
+              <a:graphicFrameLocks xmlns:a="http://schemas.openxmlformats.org/drawingml/2006/main" noChangeAspect="1"/>
+            </wp:cNvGraphicFramePr>
+            <a:graphic xmlns:a="http://schemas.openxmlformats.org/drawingml/2006/main">
+              <a:graphicData uri="http://schemas.openxmlformats.org/drawingml/2006/picture">
+                <pic:pic xmlns:pic="http://schemas.openxmlformats.org/drawingml/2006/picture">
+                  <pic:nvPicPr>
+                    <pic:cNvPr id="1" name=""/>
+                    <pic:cNvPicPr/>
+                  </pic:nvPicPr>
+                  <pic:blipFill>
+                    <a:blip r:embed="rId25"/>
+                    <a:stretch>
+                      <a:fillRect/>
+                    </a:stretch>
+                  </pic:blipFill>
+                  <pic:spPr>
+                    <a:xfrm>
+                      <a:off x="0" y="0"/>
+                      <a:ext cx="6120130" cy="4327525"/>
+                    </a:xfrm>
+                    <a:prstGeom prst="rect">
+                      <a:avLst/>
+                    </a:prstGeom>
+                  </pic:spPr>
+                </pic:pic>
+              </a:graphicData>
+            </a:graphic>
+          </wp:inline>
+        </w:drawing>
+      </w:r>
+    </w:p>
+    <w:p>
+      <w:pPr>
+        <w:pStyle w:val="Caption"/>
+      </w:pPr>
+      <w:fldSimple w:instr=" STYLEREF 1 \s ">
+        <w:r>
+          <w:rPr>
+            <w:noProof/>
+          </w:rPr>
+          <w:t>4</w:t>
+        </w:r>
+      </w:fldSimple>
+      <w:r>
+        <w:t>.</w:t>
+      </w:r>
+      <w:fldSimple w:instr=" SEQ pav. \* ARABIC \s 1 ">
+        <w:r>
+          <w:rPr>
+            <w:noProof/>
+          </w:rPr>
+          <w:t>11</w:t>
+        </w:r>
+      </w:fldSimple>
+      <w:r>
+        <w:t xml:space="preserve"> pav. Administracinės sistemos naujo patiekalo kūrimo langas</w:t>
+      </w:r>
+    </w:p>
+    <w:p>
+      <w:pPr>
+        <w:keepNext/>
+      </w:pPr>
+      <w:r>
+        <w:rPr>
+          <w:noProof/>
+        </w:rPr>
+        <w:lastRenderedPageBreak/>
+        <w:drawing>
+          <wp:inline distT="0" distB="0" distL="0" distR="0" wp14:anchorId="2FE48A7B" wp14:editId="0D062D2C">
+            <wp:extent cx="6120130" cy="6085840"/>
+            <wp:effectExtent l="0" t="0" r="0" b="0"/>
+            <wp:docPr id="19" name="Picture 19"/>
+            <wp:cNvGraphicFramePr>
+              <a:graphicFrameLocks xmlns:a="http://schemas.openxmlformats.org/drawingml/2006/main" noChangeAspect="1"/>
+            </wp:cNvGraphicFramePr>
+            <a:graphic xmlns:a="http://schemas.openxmlformats.org/drawingml/2006/main">
+              <a:graphicData uri="http://schemas.openxmlformats.org/drawingml/2006/picture">
+                <pic:pic xmlns:pic="http://schemas.openxmlformats.org/drawingml/2006/picture">
+                  <pic:nvPicPr>
+                    <pic:cNvPr id="1" name=""/>
+                    <pic:cNvPicPr/>
+                  </pic:nvPicPr>
+                  <pic:blipFill>
+                    <a:blip r:embed="rId26"/>
+                    <a:stretch>
+                      <a:fillRect/>
+                    </a:stretch>
+                  </pic:blipFill>
+                  <pic:spPr>
+                    <a:xfrm>
+                      <a:off x="0" y="0"/>
+                      <a:ext cx="6120130" cy="6085840"/>
+                    </a:xfrm>
+                    <a:prstGeom prst="rect">
+                      <a:avLst/>
+                    </a:prstGeom>
+                  </pic:spPr>
+                </pic:pic>
+              </a:graphicData>
+            </a:graphic>
+          </wp:inline>
+        </w:drawing>
+      </w:r>
+    </w:p>
+    <w:p>
+      <w:pPr>
+        <w:pStyle w:val="Caption"/>
+      </w:pPr>
+      <w:fldSimple w:instr=" STYLEREF 1 \s ">
+        <w:r>
+          <w:rPr>
+            <w:noProof/>
+          </w:rPr>
+          <w:t>4</w:t>
+        </w:r>
+      </w:fldSimple>
+      <w:r>
+        <w:t>.</w:t>
+      </w:r>
+      <w:fldSimple w:instr=" SEQ pav. \* ARABIC \s 1 ">
+        <w:r>
+          <w:rPr>
+            <w:noProof/>
+          </w:rPr>
+          <w:t>12</w:t>
+        </w:r>
+      </w:fldSimple>
+      <w:r>
+        <w:t xml:space="preserve"> pav. Administracinės sistemos patiekalo kūrimo langas</w:t>
+      </w:r>
+    </w:p>
+    <w:p>
+      <w:pPr>
+        <w:keepNext/>
+      </w:pPr>
+      <w:r>
+        <w:rPr>
+          <w:noProof/>
+        </w:rPr>
+        <w:lastRenderedPageBreak/>
+        <w:drawing>
+          <wp:inline distT="0" distB="0" distL="0" distR="0" wp14:anchorId="0F86EDB4" wp14:editId="717C8B9D">
+            <wp:extent cx="6120130" cy="3330575"/>
+            <wp:effectExtent l="0" t="0" r="0" b="3175"/>
+            <wp:docPr id="20" name="Picture 20"/>
+            <wp:cNvGraphicFramePr>
+              <a:graphicFrameLocks xmlns:a="http://schemas.openxmlformats.org/drawingml/2006/main" noChangeAspect="1"/>
+            </wp:cNvGraphicFramePr>
+            <a:graphic xmlns:a="http://schemas.openxmlformats.org/drawingml/2006/main">
+              <a:graphicData uri="http://schemas.openxmlformats.org/drawingml/2006/picture">
+                <pic:pic xmlns:pic="http://schemas.openxmlformats.org/drawingml/2006/picture">
+                  <pic:nvPicPr>
+                    <pic:cNvPr id="1" name=""/>
+                    <pic:cNvPicPr/>
+                  </pic:nvPicPr>
+                  <pic:blipFill>
+                    <a:blip r:embed="rId27"/>
+                    <a:stretch>
+                      <a:fillRect/>
+                    </a:stretch>
+                  </pic:blipFill>
+                  <pic:spPr>
+                    <a:xfrm>
+                      <a:off x="0" y="0"/>
+                      <a:ext cx="6120130" cy="3330575"/>
+                    </a:xfrm>
+                    <a:prstGeom prst="rect">
+                      <a:avLst/>
+                    </a:prstGeom>
+                  </pic:spPr>
+                </pic:pic>
+              </a:graphicData>
+            </a:graphic>
+          </wp:inline>
+        </w:drawing>
+      </w:r>
+    </w:p>
+    <w:p>
+      <w:pPr>
+        <w:pStyle w:val="Caption"/>
+      </w:pPr>
+      <w:fldSimple w:instr=" STYLEREF 1 \s ">
+        <w:r>
+          <w:rPr>
+            <w:noProof/>
+          </w:rPr>
+          <w:t>4</w:t>
+        </w:r>
+      </w:fldSimple>
+      <w:r>
+        <w:t>.</w:t>
+      </w:r>
+      <w:fldSimple w:instr=" SEQ pav. \* ARABIC \s 1 ">
+        <w:r>
+          <w:rPr>
+            <w:noProof/>
+          </w:rPr>
+          <w:t>13</w:t>
+        </w:r>
+      </w:fldSimple>
+      <w:r>
+        <w:t xml:space="preserve"> pav. Administracinės sistemos patiekalo peržiūros langas</w:t>
+      </w:r>
     </w:p>
     <w:p>
       <w:pPr>
         <w:pStyle w:val="Heading1"/>
       </w:pPr>
-      <w:bookmarkStart w:id="62" w:name="_Toc457506684"/>
-      <w:bookmarkStart w:id="63" w:name="_Toc23251594"/>
-      <w:bookmarkStart w:id="64" w:name="_Toc27760570"/>
+      <w:bookmarkStart w:id="60" w:name="_Toc457506684"/>
+      <w:bookmarkStart w:id="61" w:name="_Toc23251594"/>
+      <w:bookmarkStart w:id="62" w:name="_Toc27760570"/>
       <w:r>
         <w:lastRenderedPageBreak/>
         <w:t>Išvados</w:t>
       </w:r>
+      <w:bookmarkEnd w:id="60"/>
+      <w:bookmarkEnd w:id="61"/>
       <w:bookmarkEnd w:id="62"/>
-      <w:bookmarkEnd w:id="63"/>
-      <w:bookmarkEnd w:id="64"/>
     </w:p>
     <w:p>
       <w:pPr>
@@ -6696,16 +7689,16 @@
       <w:pPr>
         <w:pStyle w:val="Heading1"/>
       </w:pPr>
-      <w:bookmarkStart w:id="65" w:name="_Toc457506685"/>
-      <w:bookmarkStart w:id="66" w:name="_Toc23251595"/>
-      <w:bookmarkStart w:id="67" w:name="_Toc27760571"/>
+      <w:bookmarkStart w:id="63" w:name="_Toc457506685"/>
+      <w:bookmarkStart w:id="64" w:name="_Toc23251595"/>
+      <w:bookmarkStart w:id="65" w:name="_Toc27760571"/>
       <w:r>
         <w:lastRenderedPageBreak/>
         <w:t>Literatūros sąrašas</w:t>
       </w:r>
+      <w:bookmarkEnd w:id="63"/>
+      <w:bookmarkEnd w:id="64"/>
       <w:bookmarkEnd w:id="65"/>
-      <w:bookmarkEnd w:id="66"/>
-      <w:bookmarkEnd w:id="67"/>
     </w:p>
     <w:p>
       <w:r>
@@ -6812,26 +7805,26 @@
       <w:pPr>
         <w:pStyle w:val="Heading1"/>
       </w:pPr>
-      <w:bookmarkStart w:id="68" w:name="_Toc23251596"/>
-      <w:bookmarkStart w:id="69" w:name="_Toc27760572"/>
+      <w:bookmarkStart w:id="66" w:name="_Toc23251596"/>
+      <w:bookmarkStart w:id="67" w:name="_Toc27760572"/>
       <w:r>
         <w:lastRenderedPageBreak/>
         <w:t>Priedas</w:t>
       </w:r>
+      <w:bookmarkEnd w:id="66"/>
+      <w:bookmarkEnd w:id="67"/>
+    </w:p>
+    <w:p>
+      <w:pPr>
+        <w:pStyle w:val="Heading2"/>
+      </w:pPr>
+      <w:bookmarkStart w:id="68" w:name="_Toc23251597"/>
+      <w:bookmarkStart w:id="69" w:name="_Toc27760573"/>
+      <w:r>
+        <w:t>Semestro darbų suvestinė</w:t>
+      </w:r>
       <w:bookmarkEnd w:id="68"/>
       <w:bookmarkEnd w:id="69"/>
-    </w:p>
-    <w:p>
-      <w:pPr>
-        <w:pStyle w:val="Heading2"/>
-      </w:pPr>
-      <w:bookmarkStart w:id="70" w:name="_Toc23251597"/>
-      <w:bookmarkStart w:id="71" w:name="_Toc27760573"/>
-      <w:r>
-        <w:t>Semestro darbų suvestinė</w:t>
-      </w:r>
-      <w:bookmarkEnd w:id="70"/>
-      <w:bookmarkEnd w:id="71"/>
     </w:p>
     <w:p>
       <w:r>
@@ -7065,7 +8058,7 @@
     </w:tbl>
     <w:p/>
     <w:sectPr>
-      <w:footerReference w:type="default" r:id="rId16"/>
+      <w:footerReference w:type="default" r:id="rId28"/>
       <w:pgSz w:w="11906" w:h="16838"/>
       <w:pgMar w:top="1134" w:right="1134" w:bottom="1134" w:left="1134" w:header="567" w:footer="567" w:gutter="0"/>
       <w:cols w:space="1296"/>
@@ -8047,7 +9040,6 @@
     <w:lvl w:ilvl="0" w:tplc="FAC61378">
       <w:start w:val="1"/>
       <w:numFmt w:val="bullet"/>
-      <w:pStyle w:val="Anglikai"/>
       <w:lvlText w:val=""/>
       <w:lvlJc w:val="left"/>
       <w:pPr>
@@ -8467,6 +9459,119 @@
     </w:lvl>
   </w:abstractNum>
   <w:abstractNum w:abstractNumId="13" w15:restartNumberingAfterBreak="0">
+    <w:nsid w:val="32D25A1D"/>
+    <w:multiLevelType w:val="hybridMultilevel"/>
+    <w:tmpl w:val="379CBCD2"/>
+    <w:lvl w:ilvl="0" w:tplc="04090001">
+      <w:start w:val="1"/>
+      <w:numFmt w:val="bullet"/>
+      <w:lvlText w:val=""/>
+      <w:lvlJc w:val="left"/>
+      <w:pPr>
+        <w:ind w:left="720" w:hanging="360"/>
+      </w:pPr>
+      <w:rPr>
+        <w:rFonts w:ascii="Symbol" w:hAnsi="Symbol" w:hint="default"/>
+      </w:rPr>
+    </w:lvl>
+    <w:lvl w:ilvl="1" w:tplc="04090003" w:tentative="1">
+      <w:start w:val="1"/>
+      <w:numFmt w:val="bullet"/>
+      <w:lvlText w:val="o"/>
+      <w:lvlJc w:val="left"/>
+      <w:pPr>
+        <w:ind w:left="1440" w:hanging="360"/>
+      </w:pPr>
+      <w:rPr>
+        <w:rFonts w:ascii="Courier New" w:hAnsi="Courier New" w:cs="Courier New" w:hint="default"/>
+      </w:rPr>
+    </w:lvl>
+    <w:lvl w:ilvl="2" w:tplc="04090005" w:tentative="1">
+      <w:start w:val="1"/>
+      <w:numFmt w:val="bullet"/>
+      <w:lvlText w:val=""/>
+      <w:lvlJc w:val="left"/>
+      <w:pPr>
+        <w:ind w:left="2160" w:hanging="360"/>
+      </w:pPr>
+      <w:rPr>
+        <w:rFonts w:ascii="Wingdings" w:hAnsi="Wingdings" w:hint="default"/>
+      </w:rPr>
+    </w:lvl>
+    <w:lvl w:ilvl="3" w:tplc="04090001" w:tentative="1">
+      <w:start w:val="1"/>
+      <w:numFmt w:val="bullet"/>
+      <w:lvlText w:val=""/>
+      <w:lvlJc w:val="left"/>
+      <w:pPr>
+        <w:ind w:left="2880" w:hanging="360"/>
+      </w:pPr>
+      <w:rPr>
+        <w:rFonts w:ascii="Symbol" w:hAnsi="Symbol" w:hint="default"/>
+      </w:rPr>
+    </w:lvl>
+    <w:lvl w:ilvl="4" w:tplc="04090003" w:tentative="1">
+      <w:start w:val="1"/>
+      <w:numFmt w:val="bullet"/>
+      <w:lvlText w:val="o"/>
+      <w:lvlJc w:val="left"/>
+      <w:pPr>
+        <w:ind w:left="3600" w:hanging="360"/>
+      </w:pPr>
+      <w:rPr>
+        <w:rFonts w:ascii="Courier New" w:hAnsi="Courier New" w:cs="Courier New" w:hint="default"/>
+      </w:rPr>
+    </w:lvl>
+    <w:lvl w:ilvl="5" w:tplc="04090005" w:tentative="1">
+      <w:start w:val="1"/>
+      <w:numFmt w:val="bullet"/>
+      <w:lvlText w:val=""/>
+      <w:lvlJc w:val="left"/>
+      <w:pPr>
+        <w:ind w:left="4320" w:hanging="360"/>
+      </w:pPr>
+      <w:rPr>
+        <w:rFonts w:ascii="Wingdings" w:hAnsi="Wingdings" w:hint="default"/>
+      </w:rPr>
+    </w:lvl>
+    <w:lvl w:ilvl="6" w:tplc="04090001" w:tentative="1">
+      <w:start w:val="1"/>
+      <w:numFmt w:val="bullet"/>
+      <w:lvlText w:val=""/>
+      <w:lvlJc w:val="left"/>
+      <w:pPr>
+        <w:ind w:left="5040" w:hanging="360"/>
+      </w:pPr>
+      <w:rPr>
+        <w:rFonts w:ascii="Symbol" w:hAnsi="Symbol" w:hint="default"/>
+      </w:rPr>
+    </w:lvl>
+    <w:lvl w:ilvl="7" w:tplc="04090003" w:tentative="1">
+      <w:start w:val="1"/>
+      <w:numFmt w:val="bullet"/>
+      <w:lvlText w:val="o"/>
+      <w:lvlJc w:val="left"/>
+      <w:pPr>
+        <w:ind w:left="5760" w:hanging="360"/>
+      </w:pPr>
+      <w:rPr>
+        <w:rFonts w:ascii="Courier New" w:hAnsi="Courier New" w:cs="Courier New" w:hint="default"/>
+      </w:rPr>
+    </w:lvl>
+    <w:lvl w:ilvl="8" w:tplc="04090005" w:tentative="1">
+      <w:start w:val="1"/>
+      <w:numFmt w:val="bullet"/>
+      <w:lvlText w:val=""/>
+      <w:lvlJc w:val="left"/>
+      <w:pPr>
+        <w:ind w:left="6480" w:hanging="360"/>
+      </w:pPr>
+      <w:rPr>
+        <w:rFonts w:ascii="Wingdings" w:hAnsi="Wingdings" w:hint="default"/>
+      </w:rPr>
+    </w:lvl>
+  </w:abstractNum>
+  <w:abstractNum w:abstractNumId="14" w15:restartNumberingAfterBreak="0">
     <w:nsid w:val="36FE60A1"/>
     <w:multiLevelType w:val="hybridMultilevel"/>
     <w:tmpl w:val="7D9C3866"/>
@@ -8579,7 +9684,120 @@
       </w:rPr>
     </w:lvl>
   </w:abstractNum>
-  <w:abstractNum w:abstractNumId="14" w15:restartNumberingAfterBreak="0">
+  <w:abstractNum w:abstractNumId="15" w15:restartNumberingAfterBreak="0">
+    <w:nsid w:val="38025DEA"/>
+    <w:multiLevelType w:val="hybridMultilevel"/>
+    <w:tmpl w:val="5EA42470"/>
+    <w:lvl w:ilvl="0" w:tplc="04090001">
+      <w:start w:val="1"/>
+      <w:numFmt w:val="bullet"/>
+      <w:lvlText w:val=""/>
+      <w:lvlJc w:val="left"/>
+      <w:pPr>
+        <w:ind w:left="720" w:hanging="360"/>
+      </w:pPr>
+      <w:rPr>
+        <w:rFonts w:ascii="Symbol" w:hAnsi="Symbol" w:hint="default"/>
+      </w:rPr>
+    </w:lvl>
+    <w:lvl w:ilvl="1" w:tplc="04090003" w:tentative="1">
+      <w:start w:val="1"/>
+      <w:numFmt w:val="bullet"/>
+      <w:lvlText w:val="o"/>
+      <w:lvlJc w:val="left"/>
+      <w:pPr>
+        <w:ind w:left="1440" w:hanging="360"/>
+      </w:pPr>
+      <w:rPr>
+        <w:rFonts w:ascii="Courier New" w:hAnsi="Courier New" w:cs="Courier New" w:hint="default"/>
+      </w:rPr>
+    </w:lvl>
+    <w:lvl w:ilvl="2" w:tplc="04090005" w:tentative="1">
+      <w:start w:val="1"/>
+      <w:numFmt w:val="bullet"/>
+      <w:lvlText w:val=""/>
+      <w:lvlJc w:val="left"/>
+      <w:pPr>
+        <w:ind w:left="2160" w:hanging="360"/>
+      </w:pPr>
+      <w:rPr>
+        <w:rFonts w:ascii="Wingdings" w:hAnsi="Wingdings" w:hint="default"/>
+      </w:rPr>
+    </w:lvl>
+    <w:lvl w:ilvl="3" w:tplc="04090001" w:tentative="1">
+      <w:start w:val="1"/>
+      <w:numFmt w:val="bullet"/>
+      <w:lvlText w:val=""/>
+      <w:lvlJc w:val="left"/>
+      <w:pPr>
+        <w:ind w:left="2880" w:hanging="360"/>
+      </w:pPr>
+      <w:rPr>
+        <w:rFonts w:ascii="Symbol" w:hAnsi="Symbol" w:hint="default"/>
+      </w:rPr>
+    </w:lvl>
+    <w:lvl w:ilvl="4" w:tplc="04090003" w:tentative="1">
+      <w:start w:val="1"/>
+      <w:numFmt w:val="bullet"/>
+      <w:lvlText w:val="o"/>
+      <w:lvlJc w:val="left"/>
+      <w:pPr>
+        <w:ind w:left="3600" w:hanging="360"/>
+      </w:pPr>
+      <w:rPr>
+        <w:rFonts w:ascii="Courier New" w:hAnsi="Courier New" w:cs="Courier New" w:hint="default"/>
+      </w:rPr>
+    </w:lvl>
+    <w:lvl w:ilvl="5" w:tplc="04090005" w:tentative="1">
+      <w:start w:val="1"/>
+      <w:numFmt w:val="bullet"/>
+      <w:lvlText w:val=""/>
+      <w:lvlJc w:val="left"/>
+      <w:pPr>
+        <w:ind w:left="4320" w:hanging="360"/>
+      </w:pPr>
+      <w:rPr>
+        <w:rFonts w:ascii="Wingdings" w:hAnsi="Wingdings" w:hint="default"/>
+      </w:rPr>
+    </w:lvl>
+    <w:lvl w:ilvl="6" w:tplc="04090001" w:tentative="1">
+      <w:start w:val="1"/>
+      <w:numFmt w:val="bullet"/>
+      <w:lvlText w:val=""/>
+      <w:lvlJc w:val="left"/>
+      <w:pPr>
+        <w:ind w:left="5040" w:hanging="360"/>
+      </w:pPr>
+      <w:rPr>
+        <w:rFonts w:ascii="Symbol" w:hAnsi="Symbol" w:hint="default"/>
+      </w:rPr>
+    </w:lvl>
+    <w:lvl w:ilvl="7" w:tplc="04090003" w:tentative="1">
+      <w:start w:val="1"/>
+      <w:numFmt w:val="bullet"/>
+      <w:lvlText w:val="o"/>
+      <w:lvlJc w:val="left"/>
+      <w:pPr>
+        <w:ind w:left="5760" w:hanging="360"/>
+      </w:pPr>
+      <w:rPr>
+        <w:rFonts w:ascii="Courier New" w:hAnsi="Courier New" w:cs="Courier New" w:hint="default"/>
+      </w:rPr>
+    </w:lvl>
+    <w:lvl w:ilvl="8" w:tplc="04090005" w:tentative="1">
+      <w:start w:val="1"/>
+      <w:numFmt w:val="bullet"/>
+      <w:lvlText w:val=""/>
+      <w:lvlJc w:val="left"/>
+      <w:pPr>
+        <w:ind w:left="6480" w:hanging="360"/>
+      </w:pPr>
+      <w:rPr>
+        <w:rFonts w:ascii="Wingdings" w:hAnsi="Wingdings" w:hint="default"/>
+      </w:rPr>
+    </w:lvl>
+  </w:abstractNum>
+  <w:abstractNum w:abstractNumId="16" w15:restartNumberingAfterBreak="0">
     <w:nsid w:val="429163B7"/>
     <w:multiLevelType w:val="multilevel"/>
     <w:tmpl w:val="411E84EC"/>
@@ -8668,7 +9886,7 @@
       </w:pPr>
     </w:lvl>
   </w:abstractNum>
-  <w:abstractNum w:abstractNumId="15" w15:restartNumberingAfterBreak="0">
+  <w:abstractNum w:abstractNumId="17" w15:restartNumberingAfterBreak="0">
     <w:nsid w:val="4462275A"/>
     <w:multiLevelType w:val="multilevel"/>
     <w:tmpl w:val="0427001F"/>
@@ -8754,7 +9972,7 @@
       </w:pPr>
     </w:lvl>
   </w:abstractNum>
-  <w:abstractNum w:abstractNumId="16" w15:restartNumberingAfterBreak="0">
+  <w:abstractNum w:abstractNumId="18" w15:restartNumberingAfterBreak="0">
     <w:nsid w:val="484F38C1"/>
     <w:multiLevelType w:val="hybridMultilevel"/>
     <w:tmpl w:val="F5AA3880"/>
@@ -8840,7 +10058,7 @@
       </w:pPr>
     </w:lvl>
   </w:abstractNum>
-  <w:abstractNum w:abstractNumId="17" w15:restartNumberingAfterBreak="0">
+  <w:abstractNum w:abstractNumId="19" w15:restartNumberingAfterBreak="0">
     <w:nsid w:val="58354201"/>
     <w:multiLevelType w:val="multilevel"/>
     <w:tmpl w:val="0427001F"/>
@@ -8926,7 +10144,7 @@
       </w:pPr>
     </w:lvl>
   </w:abstractNum>
-  <w:abstractNum w:abstractNumId="18" w15:restartNumberingAfterBreak="0">
+  <w:abstractNum w:abstractNumId="20" w15:restartNumberingAfterBreak="0">
     <w:nsid w:val="66E932CA"/>
     <w:multiLevelType w:val="multilevel"/>
     <w:tmpl w:val="0427001D"/>
@@ -9012,7 +10230,7 @@
       </w:pPr>
     </w:lvl>
   </w:abstractNum>
-  <w:abstractNum w:abstractNumId="19" w15:restartNumberingAfterBreak="0">
+  <w:abstractNum w:abstractNumId="21" w15:restartNumberingAfterBreak="0">
     <w:nsid w:val="671E4042"/>
     <w:multiLevelType w:val="hybridMultilevel"/>
     <w:tmpl w:val="C27CC1C0"/>
@@ -9098,7 +10316,7 @@
       </w:pPr>
     </w:lvl>
   </w:abstractNum>
-  <w:abstractNum w:abstractNumId="20" w15:restartNumberingAfterBreak="0">
+  <w:abstractNum w:abstractNumId="22" w15:restartNumberingAfterBreak="0">
     <w:nsid w:val="6DE83D1B"/>
     <w:multiLevelType w:val="hybridMultilevel"/>
     <w:tmpl w:val="F6FA6340"/>
@@ -9211,7 +10429,120 @@
       </w:rPr>
     </w:lvl>
   </w:abstractNum>
-  <w:abstractNum w:abstractNumId="21" w15:restartNumberingAfterBreak="0">
+  <w:abstractNum w:abstractNumId="23" w15:restartNumberingAfterBreak="0">
+    <w:nsid w:val="6DFA60CF"/>
+    <w:multiLevelType w:val="hybridMultilevel"/>
+    <w:tmpl w:val="711EFE52"/>
+    <w:lvl w:ilvl="0" w:tplc="04090001">
+      <w:start w:val="1"/>
+      <w:numFmt w:val="bullet"/>
+      <w:lvlText w:val=""/>
+      <w:lvlJc w:val="left"/>
+      <w:pPr>
+        <w:ind w:left="720" w:hanging="360"/>
+      </w:pPr>
+      <w:rPr>
+        <w:rFonts w:ascii="Symbol" w:hAnsi="Symbol" w:hint="default"/>
+      </w:rPr>
+    </w:lvl>
+    <w:lvl w:ilvl="1" w:tplc="04090003" w:tentative="1">
+      <w:start w:val="1"/>
+      <w:numFmt w:val="bullet"/>
+      <w:lvlText w:val="o"/>
+      <w:lvlJc w:val="left"/>
+      <w:pPr>
+        <w:ind w:left="1440" w:hanging="360"/>
+      </w:pPr>
+      <w:rPr>
+        <w:rFonts w:ascii="Courier New" w:hAnsi="Courier New" w:cs="Courier New" w:hint="default"/>
+      </w:rPr>
+    </w:lvl>
+    <w:lvl w:ilvl="2" w:tplc="04090005" w:tentative="1">
+      <w:start w:val="1"/>
+      <w:numFmt w:val="bullet"/>
+      <w:lvlText w:val=""/>
+      <w:lvlJc w:val="left"/>
+      <w:pPr>
+        <w:ind w:left="2160" w:hanging="360"/>
+      </w:pPr>
+      <w:rPr>
+        <w:rFonts w:ascii="Wingdings" w:hAnsi="Wingdings" w:hint="default"/>
+      </w:rPr>
+    </w:lvl>
+    <w:lvl w:ilvl="3" w:tplc="04090001" w:tentative="1">
+      <w:start w:val="1"/>
+      <w:numFmt w:val="bullet"/>
+      <w:lvlText w:val=""/>
+      <w:lvlJc w:val="left"/>
+      <w:pPr>
+        <w:ind w:left="2880" w:hanging="360"/>
+      </w:pPr>
+      <w:rPr>
+        <w:rFonts w:ascii="Symbol" w:hAnsi="Symbol" w:hint="default"/>
+      </w:rPr>
+    </w:lvl>
+    <w:lvl w:ilvl="4" w:tplc="04090003" w:tentative="1">
+      <w:start w:val="1"/>
+      <w:numFmt w:val="bullet"/>
+      <w:lvlText w:val="o"/>
+      <w:lvlJc w:val="left"/>
+      <w:pPr>
+        <w:ind w:left="3600" w:hanging="360"/>
+      </w:pPr>
+      <w:rPr>
+        <w:rFonts w:ascii="Courier New" w:hAnsi="Courier New" w:cs="Courier New" w:hint="default"/>
+      </w:rPr>
+    </w:lvl>
+    <w:lvl w:ilvl="5" w:tplc="04090005" w:tentative="1">
+      <w:start w:val="1"/>
+      <w:numFmt w:val="bullet"/>
+      <w:lvlText w:val=""/>
+      <w:lvlJc w:val="left"/>
+      <w:pPr>
+        <w:ind w:left="4320" w:hanging="360"/>
+      </w:pPr>
+      <w:rPr>
+        <w:rFonts w:ascii="Wingdings" w:hAnsi="Wingdings" w:hint="default"/>
+      </w:rPr>
+    </w:lvl>
+    <w:lvl w:ilvl="6" w:tplc="04090001" w:tentative="1">
+      <w:start w:val="1"/>
+      <w:numFmt w:val="bullet"/>
+      <w:lvlText w:val=""/>
+      <w:lvlJc w:val="left"/>
+      <w:pPr>
+        <w:ind w:left="5040" w:hanging="360"/>
+      </w:pPr>
+      <w:rPr>
+        <w:rFonts w:ascii="Symbol" w:hAnsi="Symbol" w:hint="default"/>
+      </w:rPr>
+    </w:lvl>
+    <w:lvl w:ilvl="7" w:tplc="04090003" w:tentative="1">
+      <w:start w:val="1"/>
+      <w:numFmt w:val="bullet"/>
+      <w:lvlText w:val="o"/>
+      <w:lvlJc w:val="left"/>
+      <w:pPr>
+        <w:ind w:left="5760" w:hanging="360"/>
+      </w:pPr>
+      <w:rPr>
+        <w:rFonts w:ascii="Courier New" w:hAnsi="Courier New" w:cs="Courier New" w:hint="default"/>
+      </w:rPr>
+    </w:lvl>
+    <w:lvl w:ilvl="8" w:tplc="04090005" w:tentative="1">
+      <w:start w:val="1"/>
+      <w:numFmt w:val="bullet"/>
+      <w:lvlText w:val=""/>
+      <w:lvlJc w:val="left"/>
+      <w:pPr>
+        <w:ind w:left="6480" w:hanging="360"/>
+      </w:pPr>
+      <w:rPr>
+        <w:rFonts w:ascii="Wingdings" w:hAnsi="Wingdings" w:hint="default"/>
+      </w:rPr>
+    </w:lvl>
+  </w:abstractNum>
+  <w:abstractNum w:abstractNumId="24" w15:restartNumberingAfterBreak="0">
     <w:nsid w:val="71A16E4C"/>
     <w:multiLevelType w:val="hybridMultilevel"/>
     <w:tmpl w:val="6B84009E"/>
@@ -9324,7 +10655,7 @@
       </w:rPr>
     </w:lvl>
   </w:abstractNum>
-  <w:abstractNum w:abstractNumId="22" w15:restartNumberingAfterBreak="0">
+  <w:abstractNum w:abstractNumId="25" w15:restartNumberingAfterBreak="0">
     <w:nsid w:val="7EF31646"/>
     <w:multiLevelType w:val="hybridMultilevel"/>
     <w:tmpl w:val="C27CC1C0"/>
@@ -9411,7 +10742,7 @@
     </w:lvl>
   </w:abstractNum>
   <w:num w:numId="1">
-    <w:abstractNumId w:val="19"/>
+    <w:abstractNumId w:val="21"/>
   </w:num>
   <w:num w:numId="2">
     <w:abstractNumId w:val="10"/>
@@ -9423,7 +10754,7 @@
     <w:abstractNumId w:val="6"/>
   </w:num>
   <w:num w:numId="5">
-    <w:abstractNumId w:val="22"/>
+    <w:abstractNumId w:val="25"/>
   </w:num>
   <w:num w:numId="6">
     <w:abstractNumId w:val="5"/>
@@ -9456,13 +10787,13 @@
     <w:abstractNumId w:val="5"/>
   </w:num>
   <w:num w:numId="16">
-    <w:abstractNumId w:val="15"/>
+    <w:abstractNumId w:val="17"/>
   </w:num>
   <w:num w:numId="17">
     <w:abstractNumId w:val="5"/>
   </w:num>
   <w:num w:numId="18">
-    <w:abstractNumId w:val="18"/>
+    <w:abstractNumId w:val="20"/>
   </w:num>
   <w:num w:numId="19">
     <w:abstractNumId w:val="2"/>
@@ -9474,25 +10805,25 @@
     <w:abstractNumId w:val="0"/>
   </w:num>
   <w:num w:numId="22">
-    <w:abstractNumId w:val="17"/>
+    <w:abstractNumId w:val="19"/>
   </w:num>
   <w:num w:numId="23">
     <w:abstractNumId w:val="3"/>
   </w:num>
   <w:num w:numId="24">
-    <w:abstractNumId w:val="20"/>
+    <w:abstractNumId w:val="22"/>
   </w:num>
   <w:num w:numId="25">
-    <w:abstractNumId w:val="16"/>
+    <w:abstractNumId w:val="18"/>
   </w:num>
   <w:num w:numId="26">
-    <w:abstractNumId w:val="14"/>
+    <w:abstractNumId w:val="16"/>
   </w:num>
   <w:num w:numId="27">
     <w:abstractNumId w:val="7"/>
   </w:num>
   <w:num w:numId="28">
-    <w:abstractNumId w:val="21"/>
+    <w:abstractNumId w:val="24"/>
   </w:num>
   <w:num w:numId="29">
     <w:abstractNumId w:val="11"/>
@@ -9501,7 +10832,7 @@
     <w:abstractNumId w:val="12"/>
   </w:num>
   <w:num w:numId="31">
-    <w:abstractNumId w:val="13"/>
+    <w:abstractNumId w:val="14"/>
   </w:num>
   <w:num w:numId="32">
     <w:abstractNumId w:val="9"/>
@@ -9511,6 +10842,15 @@
     <w:lvlOverride w:ilvl="0">
       <w:startOverride w:val="1"/>
     </w:lvlOverride>
+  </w:num>
+  <w:num w:numId="34">
+    <w:abstractNumId w:val="23"/>
+  </w:num>
+  <w:num w:numId="35">
+    <w:abstractNumId w:val="15"/>
+  </w:num>
+  <w:num w:numId="36">
+    <w:abstractNumId w:val="13"/>
   </w:num>
 </w:numbering>
 </file>
@@ -10956,16 +12296,6 @@
       <w:lang w:val="en-US"/>
     </w:rPr>
   </w:style>
-  <w:style w:type="paragraph" w:customStyle="1" w:styleId="Anglikai">
-    <w:name w:val="Angliškai"/>
-    <w:basedOn w:val="Normal"/>
-    <w:rsid w:val="00DE141E"/>
-    <w:pPr>
-      <w:numPr>
-        <w:numId w:val="32"/>
-      </w:numPr>
-    </w:pPr>
-  </w:style>
   <w:style w:type="character" w:customStyle="1" w:styleId="ListParagraphChar">
     <w:name w:val="List Paragraph Char"/>
     <w:basedOn w:val="DefaultParagraphFont"/>
@@ -10975,6 +12305,29 @@
     <w:rPr>
       <w:rFonts w:ascii="Times New Roman" w:hAnsi="Times New Roman"/>
       <w:sz w:val="24"/>
+    </w:rPr>
+  </w:style>
+  <w:style w:type="paragraph" w:customStyle="1" w:styleId="Anglikai">
+    <w:name w:val="Angliškai"/>
+    <w:basedOn w:val="Normal"/>
+    <w:link w:val="AnglikaiChar"/>
+    <w:qFormat/>
+    <w:rsid w:val="0093210E"/>
+    <w:rPr>
+      <w:i/>
+      <w:lang w:val="en-US"/>
+    </w:rPr>
+  </w:style>
+  <w:style w:type="character" w:customStyle="1" w:styleId="AnglikaiChar">
+    <w:name w:val="Angliškai Char"/>
+    <w:basedOn w:val="DefaultParagraphFont"/>
+    <w:link w:val="Anglikai"/>
+    <w:rsid w:val="0093210E"/>
+    <w:rPr>
+      <w:rFonts w:ascii="Times New Roman" w:hAnsi="Times New Roman"/>
+      <w:i/>
+      <w:sz w:val="24"/>
+      <w:lang w:val="en-US"/>
     </w:rPr>
   </w:style>
 </w:styles>
@@ -11290,7 +12643,7 @@
 </file>
 
 <file path=customXml/itemProps1.xml><?xml version="1.0" encoding="utf-8"?>
-<ds:datastoreItem xmlns:ds="http://schemas.openxmlformats.org/officeDocument/2006/customXml" ds:itemID="{C77BC5D5-7161-4CF1-8CF4-2E8BBD9552C7}">
+<ds:datastoreItem xmlns:ds="http://schemas.openxmlformats.org/officeDocument/2006/customXml" ds:itemID="{965952E4-CFC8-4617-9348-34B18A05A1B7}">
   <ds:schemaRefs>
     <ds:schemaRef ds:uri="http://schemas.openxmlformats.org/officeDocument/2006/bibliography"/>
   </ds:schemaRefs>

--- a/mantas/Galutine ataskaita/Galutine ataskaita.docx
+++ b/mantas/Galutine ataskaita/Galutine ataskaita.docx
@@ -464,7 +464,7 @@
         </w:numPr>
         <w:ind w:left="431" w:hanging="431"/>
       </w:pPr>
-      <w:bookmarkStart w:id="0" w:name="_Toc27760545"/>
+      <w:bookmarkStart w:id="0" w:name="_Toc29343547"/>
       <w:r>
         <w:lastRenderedPageBreak/>
         <w:t>Turinys</w:t>
@@ -493,7 +493,7 @@
       <w:r>
         <w:fldChar w:fldCharType="separate"/>
       </w:r>
-      <w:hyperlink w:anchor="_Toc27760545" w:history="1">
+      <w:hyperlink w:anchor="_Toc29343547" w:history="1">
         <w:r>
           <w:rPr>
             <w:rStyle w:val="Hyperlink"/>
@@ -520,7 +520,7 @@
             <w:noProof/>
             <w:webHidden/>
           </w:rPr>
-          <w:instrText xml:space="preserve"> PAGEREF _Toc27760545 \h </w:instrText>
+          <w:instrText xml:space="preserve"> PAGEREF _Toc29343547 \h </w:instrText>
         </w:r>
         <w:r>
           <w:rPr>
@@ -564,7 +564,7 @@
           <w:lang w:val="en-US"/>
         </w:rPr>
       </w:pPr>
-      <w:hyperlink w:anchor="_Toc27760546" w:history="1">
+      <w:hyperlink w:anchor="_Toc29343548" w:history="1">
         <w:r>
           <w:rPr>
             <w:rStyle w:val="Hyperlink"/>
@@ -591,7 +591,7 @@
             <w:noProof/>
             <w:webHidden/>
           </w:rPr>
-          <w:instrText xml:space="preserve"> PAGEREF _Toc27760546 \h </w:instrText>
+          <w:instrText xml:space="preserve"> PAGEREF _Toc29343548 \h </w:instrText>
         </w:r>
         <w:r>
           <w:rPr>
@@ -635,7 +635,7 @@
           <w:lang w:val="en-US"/>
         </w:rPr>
       </w:pPr>
-      <w:hyperlink w:anchor="_Toc27760547" w:history="1">
+      <w:hyperlink w:anchor="_Toc29343549" w:history="1">
         <w:r>
           <w:rPr>
             <w:rStyle w:val="Hyperlink"/>
@@ -662,7 +662,7 @@
             <w:noProof/>
             <w:webHidden/>
           </w:rPr>
-          <w:instrText xml:space="preserve"> PAGEREF _Toc27760547 \h </w:instrText>
+          <w:instrText xml:space="preserve"> PAGEREF _Toc29343549 \h </w:instrText>
         </w:r>
         <w:r>
           <w:rPr>
@@ -683,94 +683,6 @@
             <w:webHidden/>
           </w:rPr>
           <w:t>4</w:t>
-        </w:r>
-        <w:r>
-          <w:rPr>
-            <w:noProof/>
-            <w:webHidden/>
-          </w:rPr>
-          <w:fldChar w:fldCharType="end"/>
-        </w:r>
-      </w:hyperlink>
-    </w:p>
-    <w:p>
-      <w:pPr>
-        <w:pStyle w:val="TOC1"/>
-        <w:tabs>
-          <w:tab w:val="left" w:pos="480"/>
-          <w:tab w:val="right" w:leader="dot" w:pos="9628"/>
-        </w:tabs>
-        <w:rPr>
-          <w:rFonts w:asciiTheme="minorHAnsi" w:eastAsiaTheme="minorEastAsia" w:hAnsiTheme="minorHAnsi"/>
-          <w:noProof/>
-          <w:sz w:val="22"/>
-          <w:lang w:val="en-US"/>
-        </w:rPr>
-      </w:pPr>
-      <w:hyperlink w:anchor="_Toc27760548" w:history="1">
-        <w:r>
-          <w:rPr>
-            <w:rStyle w:val="Hyperlink"/>
-            <w:noProof/>
-          </w:rPr>
-          <w:t>1</w:t>
-        </w:r>
-        <w:r>
-          <w:rPr>
-            <w:rFonts w:asciiTheme="minorHAnsi" w:eastAsiaTheme="minorEastAsia" w:hAnsiTheme="minorHAnsi"/>
-            <w:noProof/>
-            <w:sz w:val="22"/>
-            <w:lang w:val="en-US"/>
-          </w:rPr>
-          <w:tab/>
-        </w:r>
-        <w:r>
-          <w:rPr>
-            <w:rStyle w:val="Hyperlink"/>
-            <w:noProof/>
-          </w:rPr>
-          <w:t>Analizė</w:t>
-        </w:r>
-        <w:r>
-          <w:rPr>
-            <w:noProof/>
-            <w:webHidden/>
-          </w:rPr>
-          <w:tab/>
-        </w:r>
-        <w:r>
-          <w:rPr>
-            <w:noProof/>
-            <w:webHidden/>
-          </w:rPr>
-          <w:fldChar w:fldCharType="begin"/>
-        </w:r>
-        <w:r>
-          <w:rPr>
-            <w:noProof/>
-            <w:webHidden/>
-          </w:rPr>
-          <w:instrText xml:space="preserve"> PAGEREF _Toc27760548 \h </w:instrText>
-        </w:r>
-        <w:r>
-          <w:rPr>
-            <w:noProof/>
-            <w:webHidden/>
-          </w:rPr>
-        </w:r>
-        <w:r>
-          <w:rPr>
-            <w:noProof/>
-            <w:webHidden/>
-          </w:rPr>
-          <w:fldChar w:fldCharType="separate"/>
-        </w:r>
-        <w:r>
-          <w:rPr>
-            <w:noProof/>
-            <w:webHidden/>
-          </w:rPr>
-          <w:t>5</w:t>
         </w:r>
         <w:r>
           <w:rPr>
@@ -795,7 +707,7 @@
           <w:lang w:val="en-US"/>
         </w:rPr>
       </w:pPr>
-      <w:hyperlink w:anchor="_Toc27760549" w:history="1">
+      <w:hyperlink w:anchor="_Toc29343550" w:history="1">
         <w:r>
           <w:rPr>
             <w:rStyle w:val="Hyperlink"/>
@@ -817,7 +729,7 @@
             <w:rStyle w:val="Hyperlink"/>
             <w:noProof/>
           </w:rPr>
-          <w:t>Esamų sprendimų analizė</w:t>
+          <w:t>Produkto aprašymas</w:t>
         </w:r>
         <w:r>
           <w:rPr>
@@ -838,7 +750,7 @@
             <w:noProof/>
             <w:webHidden/>
           </w:rPr>
-          <w:instrText xml:space="preserve"> PAGEREF _Toc27760549 \h </w:instrText>
+          <w:instrText xml:space="preserve"> PAGEREF _Toc29343550 \h </w:instrText>
         </w:r>
         <w:r>
           <w:rPr>
@@ -858,7 +770,7 @@
             <w:noProof/>
             <w:webHidden/>
           </w:rPr>
-          <w:t>5</w:t>
+          <w:t>4</w:t>
         </w:r>
         <w:r>
           <w:rPr>
@@ -883,7 +795,7 @@
           <w:lang w:val="en-US"/>
         </w:rPr>
       </w:pPr>
-      <w:hyperlink w:anchor="_Toc27760550" w:history="1">
+      <w:hyperlink w:anchor="_Toc29343551" w:history="1">
         <w:r>
           <w:rPr>
             <w:rStyle w:val="Hyperlink"/>
@@ -905,7 +817,7 @@
             <w:rStyle w:val="Hyperlink"/>
             <w:noProof/>
           </w:rPr>
-          <w:t>Wolt</w:t>
+          <w:t>Sistemų duomenys</w:t>
         </w:r>
         <w:r>
           <w:rPr>
@@ -926,7 +838,7 @@
             <w:noProof/>
             <w:webHidden/>
           </w:rPr>
-          <w:instrText xml:space="preserve"> PAGEREF _Toc27760550 \h </w:instrText>
+          <w:instrText xml:space="preserve"> PAGEREF _Toc29343551 \h </w:instrText>
         </w:r>
         <w:r>
           <w:rPr>
@@ -946,7 +858,7 @@
             <w:noProof/>
             <w:webHidden/>
           </w:rPr>
-          <w:t>5</w:t>
+          <w:t>4</w:t>
         </w:r>
         <w:r>
           <w:rPr>
@@ -971,7 +883,7 @@
           <w:lang w:val="en-US"/>
         </w:rPr>
       </w:pPr>
-      <w:hyperlink w:anchor="_Toc27760551" w:history="1">
+      <w:hyperlink w:anchor="_Toc29343552" w:history="1">
         <w:r>
           <w:rPr>
             <w:rStyle w:val="Hyperlink"/>
@@ -993,7 +905,7 @@
             <w:rStyle w:val="Hyperlink"/>
             <w:noProof/>
           </w:rPr>
-          <w:t>Užsakymas telefonu</w:t>
+          <w:t>Viešoji sistema</w:t>
         </w:r>
         <w:r>
           <w:rPr>
@@ -1014,7 +926,7 @@
             <w:noProof/>
             <w:webHidden/>
           </w:rPr>
-          <w:instrText xml:space="preserve"> PAGEREF _Toc27760551 \h </w:instrText>
+          <w:instrText xml:space="preserve"> PAGEREF _Toc29343552 \h </w:instrText>
         </w:r>
         <w:r>
           <w:rPr>
@@ -1059,7 +971,7 @@
           <w:lang w:val="en-US"/>
         </w:rPr>
       </w:pPr>
-      <w:hyperlink w:anchor="_Toc27760552" w:history="1">
+      <w:hyperlink w:anchor="_Toc29343553" w:history="1">
         <w:r>
           <w:rPr>
             <w:rStyle w:val="Hyperlink"/>
@@ -1081,7 +993,7 @@
             <w:rStyle w:val="Hyperlink"/>
             <w:noProof/>
           </w:rPr>
-          <w:t>Esamų sistemų palyginimas</w:t>
+          <w:t>Administracinė sistema</w:t>
         </w:r>
         <w:r>
           <w:rPr>
@@ -1102,7 +1014,95 @@
             <w:noProof/>
             <w:webHidden/>
           </w:rPr>
-          <w:instrText xml:space="preserve"> PAGEREF _Toc27760552 \h </w:instrText>
+          <w:instrText xml:space="preserve"> PAGEREF _Toc29343553 \h </w:instrText>
+        </w:r>
+        <w:r>
+          <w:rPr>
+            <w:noProof/>
+            <w:webHidden/>
+          </w:rPr>
+        </w:r>
+        <w:r>
+          <w:rPr>
+            <w:noProof/>
+            <w:webHidden/>
+          </w:rPr>
+          <w:fldChar w:fldCharType="separate"/>
+        </w:r>
+        <w:r>
+          <w:rPr>
+            <w:noProof/>
+            <w:webHidden/>
+          </w:rPr>
+          <w:t>5</w:t>
+        </w:r>
+        <w:r>
+          <w:rPr>
+            <w:noProof/>
+            <w:webHidden/>
+          </w:rPr>
+          <w:fldChar w:fldCharType="end"/>
+        </w:r>
+      </w:hyperlink>
+    </w:p>
+    <w:p>
+      <w:pPr>
+        <w:pStyle w:val="TOC1"/>
+        <w:tabs>
+          <w:tab w:val="left" w:pos="482"/>
+          <w:tab w:val="right" w:leader="dot" w:pos="9628"/>
+        </w:tabs>
+        <w:rPr>
+          <w:rFonts w:asciiTheme="minorHAnsi" w:eastAsiaTheme="minorEastAsia" w:hAnsiTheme="minorHAnsi"/>
+          <w:noProof/>
+          <w:sz w:val="22"/>
+          <w:lang w:val="en-US"/>
+        </w:rPr>
+      </w:pPr>
+      <w:hyperlink w:anchor="_Toc29343554" w:history="1">
+        <w:r>
+          <w:rPr>
+            <w:rStyle w:val="Hyperlink"/>
+            <w:noProof/>
+          </w:rPr>
+          <w:t>2</w:t>
+        </w:r>
+        <w:r>
+          <w:rPr>
+            <w:rFonts w:asciiTheme="minorHAnsi" w:eastAsiaTheme="minorEastAsia" w:hAnsiTheme="minorHAnsi"/>
+            <w:noProof/>
+            <w:sz w:val="22"/>
+            <w:lang w:val="en-US"/>
+          </w:rPr>
+          <w:tab/>
+        </w:r>
+        <w:r>
+          <w:rPr>
+            <w:rStyle w:val="Hyperlink"/>
+            <w:noProof/>
+          </w:rPr>
+          <w:t>Analizė</w:t>
+        </w:r>
+        <w:r>
+          <w:rPr>
+            <w:noProof/>
+            <w:webHidden/>
+          </w:rPr>
+          <w:tab/>
+        </w:r>
+        <w:r>
+          <w:rPr>
+            <w:noProof/>
+            <w:webHidden/>
+          </w:rPr>
+          <w:fldChar w:fldCharType="begin"/>
+        </w:r>
+        <w:r>
+          <w:rPr>
+            <w:noProof/>
+            <w:webHidden/>
+          </w:rPr>
+          <w:instrText xml:space="preserve"> PAGEREF _Toc29343554 \h </w:instrText>
         </w:r>
         <w:r>
           <w:rPr>
@@ -1147,13 +1147,13 @@
           <w:lang w:val="en-US"/>
         </w:rPr>
       </w:pPr>
-      <w:hyperlink w:anchor="_Toc27760553" w:history="1">
+      <w:hyperlink w:anchor="_Toc29343555" w:history="1">
         <w:r>
           <w:rPr>
             <w:rStyle w:val="Hyperlink"/>
             <w:noProof/>
           </w:rPr>
-          <w:t>1.2</w:t>
+          <w:t>2.1</w:t>
         </w:r>
         <w:r>
           <w:rPr>
@@ -1169,7 +1169,7 @@
             <w:rStyle w:val="Hyperlink"/>
             <w:noProof/>
           </w:rPr>
-          <w:t>Technologijų analizė</w:t>
+          <w:t>Esamų sprendimų analizė</w:t>
         </w:r>
         <w:r>
           <w:rPr>
@@ -1190,7 +1190,7 @@
             <w:noProof/>
             <w:webHidden/>
           </w:rPr>
-          <w:instrText xml:space="preserve"> PAGEREF _Toc27760553 \h </w:instrText>
+          <w:instrText xml:space="preserve"> PAGEREF _Toc29343555 \h </w:instrText>
         </w:r>
         <w:r>
           <w:rPr>
@@ -1210,7 +1210,7 @@
             <w:noProof/>
             <w:webHidden/>
           </w:rPr>
-          <w:t>7</w:t>
+          <w:t>6</w:t>
         </w:r>
         <w:r>
           <w:rPr>
@@ -1235,13 +1235,13 @@
           <w:lang w:val="en-US"/>
         </w:rPr>
       </w:pPr>
-      <w:hyperlink w:anchor="_Toc27760554" w:history="1">
+      <w:hyperlink w:anchor="_Toc29343556" w:history="1">
         <w:r>
           <w:rPr>
             <w:rStyle w:val="Hyperlink"/>
             <w:noProof/>
           </w:rPr>
-          <w:t>1.2.1</w:t>
+          <w:t>2.1.1</w:t>
         </w:r>
         <w:r>
           <w:rPr>
@@ -1257,7 +1257,7 @@
             <w:rStyle w:val="Hyperlink"/>
             <w:noProof/>
           </w:rPr>
-          <w:t>Firebase</w:t>
+          <w:t>Wolt</w:t>
         </w:r>
         <w:r>
           <w:rPr>
@@ -1278,7 +1278,7 @@
             <w:noProof/>
             <w:webHidden/>
           </w:rPr>
-          <w:instrText xml:space="preserve"> PAGEREF _Toc27760554 \h </w:instrText>
+          <w:instrText xml:space="preserve"> PAGEREF _Toc29343556 \h </w:instrText>
         </w:r>
         <w:r>
           <w:rPr>
@@ -1298,7 +1298,7 @@
             <w:noProof/>
             <w:webHidden/>
           </w:rPr>
-          <w:t>7</w:t>
+          <w:t>6</w:t>
         </w:r>
         <w:r>
           <w:rPr>
@@ -1323,13 +1323,13 @@
           <w:lang w:val="en-US"/>
         </w:rPr>
       </w:pPr>
-      <w:hyperlink w:anchor="_Toc27760555" w:history="1">
+      <w:hyperlink w:anchor="_Toc29343557" w:history="1">
         <w:r>
           <w:rPr>
             <w:rStyle w:val="Hyperlink"/>
             <w:noProof/>
           </w:rPr>
-          <w:t>1.2.2</w:t>
+          <w:t>2.1.2</w:t>
         </w:r>
         <w:r>
           <w:rPr>
@@ -1345,8 +1345,10 @@
             <w:rStyle w:val="Hyperlink"/>
             <w:noProof/>
           </w:rPr>
-          <w:t>Vue.js, Vuex ir Vue router</w:t>
-        </w:r>
+          <w:t>Užsakymas telefonu</w:t>
+        </w:r>
+        <w:bookmarkStart w:id="1" w:name="_GoBack"/>
+        <w:bookmarkEnd w:id="1"/>
         <w:r>
           <w:rPr>
             <w:noProof/>
@@ -1366,7 +1368,7 @@
             <w:noProof/>
             <w:webHidden/>
           </w:rPr>
-          <w:instrText xml:space="preserve"> PAGEREF _Toc27760555 \h </w:instrText>
+          <w:instrText xml:space="preserve"> PAGEREF _Toc29343557 \h </w:instrText>
         </w:r>
         <w:r>
           <w:rPr>
@@ -1386,7 +1388,7 @@
             <w:noProof/>
             <w:webHidden/>
           </w:rPr>
-          <w:t>7</w:t>
+          <w:t>6</w:t>
         </w:r>
         <w:r>
           <w:rPr>
@@ -1399,9 +1401,9 @@
     </w:p>
     <w:p>
       <w:pPr>
-        <w:pStyle w:val="TOC1"/>
+        <w:pStyle w:val="TOC3"/>
         <w:tabs>
-          <w:tab w:val="left" w:pos="480"/>
+          <w:tab w:val="left" w:pos="1320"/>
           <w:tab w:val="right" w:leader="dot" w:pos="9628"/>
         </w:tabs>
         <w:rPr>
@@ -1411,13 +1413,13 @@
           <w:lang w:val="en-US"/>
         </w:rPr>
       </w:pPr>
-      <w:hyperlink w:anchor="_Toc27760556" w:history="1">
+      <w:hyperlink w:anchor="_Toc29343558" w:history="1">
         <w:r>
           <w:rPr>
             <w:rStyle w:val="Hyperlink"/>
             <w:noProof/>
           </w:rPr>
-          <w:t>2</w:t>
+          <w:t>2.1.3</w:t>
         </w:r>
         <w:r>
           <w:rPr>
@@ -1433,7 +1435,7 @@
             <w:rStyle w:val="Hyperlink"/>
             <w:noProof/>
           </w:rPr>
-          <w:t>Projektas</w:t>
+          <w:t>Esamų sistemų palyginimas</w:t>
         </w:r>
         <w:r>
           <w:rPr>
@@ -1454,7 +1456,7 @@
             <w:noProof/>
             <w:webHidden/>
           </w:rPr>
-          <w:instrText xml:space="preserve"> PAGEREF _Toc27760556 \h </w:instrText>
+          <w:instrText xml:space="preserve"> PAGEREF _Toc29343558 \h </w:instrText>
         </w:r>
         <w:r>
           <w:rPr>
@@ -1474,7 +1476,7 @@
             <w:noProof/>
             <w:webHidden/>
           </w:rPr>
-          <w:t>8</w:t>
+          <w:t>7</w:t>
         </w:r>
         <w:r>
           <w:rPr>
@@ -1499,13 +1501,13 @@
           <w:lang w:val="en-US"/>
         </w:rPr>
       </w:pPr>
-      <w:hyperlink w:anchor="_Toc27760557" w:history="1">
+      <w:hyperlink w:anchor="_Toc29343559" w:history="1">
         <w:r>
           <w:rPr>
             <w:rStyle w:val="Hyperlink"/>
             <w:noProof/>
           </w:rPr>
-          <w:t>2.1</w:t>
+          <w:t>2.2</w:t>
         </w:r>
         <w:r>
           <w:rPr>
@@ -1521,7 +1523,7 @@
             <w:rStyle w:val="Hyperlink"/>
             <w:noProof/>
           </w:rPr>
-          <w:t>Funkciniai reikalavimai sistemai</w:t>
+          <w:t>Technologijų analizė</w:t>
         </w:r>
         <w:r>
           <w:rPr>
@@ -1542,7 +1544,7 @@
             <w:noProof/>
             <w:webHidden/>
           </w:rPr>
-          <w:instrText xml:space="preserve"> PAGEREF _Toc27760557 \h </w:instrText>
+          <w:instrText xml:space="preserve"> PAGEREF _Toc29343559 \h </w:instrText>
         </w:r>
         <w:r>
           <w:rPr>
@@ -1587,13 +1589,13 @@
           <w:lang w:val="en-US"/>
         </w:rPr>
       </w:pPr>
-      <w:hyperlink w:anchor="_Toc27760558" w:history="1">
+      <w:hyperlink w:anchor="_Toc29343560" w:history="1">
         <w:r>
           <w:rPr>
             <w:rStyle w:val="Hyperlink"/>
             <w:noProof/>
           </w:rPr>
-          <w:t>2.1.1</w:t>
+          <w:t>2.2.1</w:t>
         </w:r>
         <w:r>
           <w:rPr>
@@ -1609,7 +1611,7 @@
             <w:rStyle w:val="Hyperlink"/>
             <w:noProof/>
           </w:rPr>
-          <w:t>Bendros funkcijos</w:t>
+          <w:t>Firebase</w:t>
         </w:r>
         <w:r>
           <w:rPr>
@@ -1630,7 +1632,7 @@
             <w:noProof/>
             <w:webHidden/>
           </w:rPr>
-          <w:instrText xml:space="preserve"> PAGEREF _Toc27760558 \h </w:instrText>
+          <w:instrText xml:space="preserve"> PAGEREF _Toc29343560 \h </w:instrText>
         </w:r>
         <w:r>
           <w:rPr>
@@ -1675,13 +1677,13 @@
           <w:lang w:val="en-US"/>
         </w:rPr>
       </w:pPr>
-      <w:hyperlink w:anchor="_Toc27760559" w:history="1">
+      <w:hyperlink w:anchor="_Toc29343561" w:history="1">
         <w:r>
           <w:rPr>
             <w:rStyle w:val="Hyperlink"/>
             <w:noProof/>
           </w:rPr>
-          <w:t>2.1.2</w:t>
+          <w:t>2.2.2</w:t>
         </w:r>
         <w:r>
           <w:rPr>
@@ -1697,7 +1699,7 @@
             <w:rStyle w:val="Hyperlink"/>
             <w:noProof/>
           </w:rPr>
-          <w:t>Administratoriaus funkcijos</w:t>
+          <w:t>Vue.js, Vuex ir Vue router</w:t>
         </w:r>
         <w:r>
           <w:rPr>
@@ -1718,7 +1720,7 @@
             <w:noProof/>
             <w:webHidden/>
           </w:rPr>
-          <w:instrText xml:space="preserve"> PAGEREF _Toc27760559 \h </w:instrText>
+          <w:instrText xml:space="preserve"> PAGEREF _Toc29343561 \h </w:instrText>
         </w:r>
         <w:r>
           <w:rPr>
@@ -1739,6 +1741,182 @@
             <w:webHidden/>
           </w:rPr>
           <w:t>8</w:t>
+        </w:r>
+        <w:r>
+          <w:rPr>
+            <w:noProof/>
+            <w:webHidden/>
+          </w:rPr>
+          <w:fldChar w:fldCharType="end"/>
+        </w:r>
+      </w:hyperlink>
+    </w:p>
+    <w:p>
+      <w:pPr>
+        <w:pStyle w:val="TOC1"/>
+        <w:tabs>
+          <w:tab w:val="left" w:pos="482"/>
+          <w:tab w:val="right" w:leader="dot" w:pos="9628"/>
+        </w:tabs>
+        <w:rPr>
+          <w:rFonts w:asciiTheme="minorHAnsi" w:eastAsiaTheme="minorEastAsia" w:hAnsiTheme="minorHAnsi"/>
+          <w:noProof/>
+          <w:sz w:val="22"/>
+          <w:lang w:val="en-US"/>
+        </w:rPr>
+      </w:pPr>
+      <w:hyperlink w:anchor="_Toc29343562" w:history="1">
+        <w:r>
+          <w:rPr>
+            <w:rStyle w:val="Hyperlink"/>
+            <w:noProof/>
+          </w:rPr>
+          <w:t>3</w:t>
+        </w:r>
+        <w:r>
+          <w:rPr>
+            <w:rFonts w:asciiTheme="minorHAnsi" w:eastAsiaTheme="minorEastAsia" w:hAnsiTheme="minorHAnsi"/>
+            <w:noProof/>
+            <w:sz w:val="22"/>
+            <w:lang w:val="en-US"/>
+          </w:rPr>
+          <w:tab/>
+        </w:r>
+        <w:r>
+          <w:rPr>
+            <w:rStyle w:val="Hyperlink"/>
+            <w:noProof/>
+          </w:rPr>
+          <w:t>Projektas</w:t>
+        </w:r>
+        <w:r>
+          <w:rPr>
+            <w:noProof/>
+            <w:webHidden/>
+          </w:rPr>
+          <w:tab/>
+        </w:r>
+        <w:r>
+          <w:rPr>
+            <w:noProof/>
+            <w:webHidden/>
+          </w:rPr>
+          <w:fldChar w:fldCharType="begin"/>
+        </w:r>
+        <w:r>
+          <w:rPr>
+            <w:noProof/>
+            <w:webHidden/>
+          </w:rPr>
+          <w:instrText xml:space="preserve"> PAGEREF _Toc29343562 \h </w:instrText>
+        </w:r>
+        <w:r>
+          <w:rPr>
+            <w:noProof/>
+            <w:webHidden/>
+          </w:rPr>
+        </w:r>
+        <w:r>
+          <w:rPr>
+            <w:noProof/>
+            <w:webHidden/>
+          </w:rPr>
+          <w:fldChar w:fldCharType="separate"/>
+        </w:r>
+        <w:r>
+          <w:rPr>
+            <w:noProof/>
+            <w:webHidden/>
+          </w:rPr>
+          <w:t>9</w:t>
+        </w:r>
+        <w:r>
+          <w:rPr>
+            <w:noProof/>
+            <w:webHidden/>
+          </w:rPr>
+          <w:fldChar w:fldCharType="end"/>
+        </w:r>
+      </w:hyperlink>
+    </w:p>
+    <w:p>
+      <w:pPr>
+        <w:pStyle w:val="TOC2"/>
+        <w:tabs>
+          <w:tab w:val="left" w:pos="880"/>
+          <w:tab w:val="right" w:leader="dot" w:pos="9628"/>
+        </w:tabs>
+        <w:rPr>
+          <w:rFonts w:asciiTheme="minorHAnsi" w:eastAsiaTheme="minorEastAsia" w:hAnsiTheme="minorHAnsi"/>
+          <w:noProof/>
+          <w:sz w:val="22"/>
+          <w:lang w:val="en-US"/>
+        </w:rPr>
+      </w:pPr>
+      <w:hyperlink w:anchor="_Toc29343563" w:history="1">
+        <w:r>
+          <w:rPr>
+            <w:rStyle w:val="Hyperlink"/>
+            <w:noProof/>
+          </w:rPr>
+          <w:t>3.1</w:t>
+        </w:r>
+        <w:r>
+          <w:rPr>
+            <w:rFonts w:asciiTheme="minorHAnsi" w:eastAsiaTheme="minorEastAsia" w:hAnsiTheme="minorHAnsi"/>
+            <w:noProof/>
+            <w:sz w:val="22"/>
+            <w:lang w:val="en-US"/>
+          </w:rPr>
+          <w:tab/>
+        </w:r>
+        <w:r>
+          <w:rPr>
+            <w:rStyle w:val="Hyperlink"/>
+            <w:noProof/>
+          </w:rPr>
+          <w:t>Funkciniai reikalavimai sistemai</w:t>
+        </w:r>
+        <w:r>
+          <w:rPr>
+            <w:noProof/>
+            <w:webHidden/>
+          </w:rPr>
+          <w:tab/>
+        </w:r>
+        <w:r>
+          <w:rPr>
+            <w:noProof/>
+            <w:webHidden/>
+          </w:rPr>
+          <w:fldChar w:fldCharType="begin"/>
+        </w:r>
+        <w:r>
+          <w:rPr>
+            <w:noProof/>
+            <w:webHidden/>
+          </w:rPr>
+          <w:instrText xml:space="preserve"> PAGEREF _Toc29343563 \h </w:instrText>
+        </w:r>
+        <w:r>
+          <w:rPr>
+            <w:noProof/>
+            <w:webHidden/>
+          </w:rPr>
+        </w:r>
+        <w:r>
+          <w:rPr>
+            <w:noProof/>
+            <w:webHidden/>
+          </w:rPr>
+          <w:fldChar w:fldCharType="separate"/>
+        </w:r>
+        <w:r>
+          <w:rPr>
+            <w:noProof/>
+            <w:webHidden/>
+          </w:rPr>
+          <w:t>9</w:t>
         </w:r>
         <w:r>
           <w:rPr>
@@ -1763,13 +1941,13 @@
           <w:lang w:val="en-US"/>
         </w:rPr>
       </w:pPr>
-      <w:hyperlink w:anchor="_Toc27760560" w:history="1">
+      <w:hyperlink w:anchor="_Toc29343564" w:history="1">
         <w:r>
           <w:rPr>
             <w:rStyle w:val="Hyperlink"/>
             <w:noProof/>
           </w:rPr>
-          <w:t>2.1.3</w:t>
+          <w:t>3.1.1</w:t>
         </w:r>
         <w:r>
           <w:rPr>
@@ -1785,6 +1963,182 @@
             <w:rStyle w:val="Hyperlink"/>
             <w:noProof/>
           </w:rPr>
+          <w:t>Bendros funkcijos</w:t>
+        </w:r>
+        <w:r>
+          <w:rPr>
+            <w:noProof/>
+            <w:webHidden/>
+          </w:rPr>
+          <w:tab/>
+        </w:r>
+        <w:r>
+          <w:rPr>
+            <w:noProof/>
+            <w:webHidden/>
+          </w:rPr>
+          <w:fldChar w:fldCharType="begin"/>
+        </w:r>
+        <w:r>
+          <w:rPr>
+            <w:noProof/>
+            <w:webHidden/>
+          </w:rPr>
+          <w:instrText xml:space="preserve"> PAGEREF _Toc29343564 \h </w:instrText>
+        </w:r>
+        <w:r>
+          <w:rPr>
+            <w:noProof/>
+            <w:webHidden/>
+          </w:rPr>
+        </w:r>
+        <w:r>
+          <w:rPr>
+            <w:noProof/>
+            <w:webHidden/>
+          </w:rPr>
+          <w:fldChar w:fldCharType="separate"/>
+        </w:r>
+        <w:r>
+          <w:rPr>
+            <w:noProof/>
+            <w:webHidden/>
+          </w:rPr>
+          <w:t>9</w:t>
+        </w:r>
+        <w:r>
+          <w:rPr>
+            <w:noProof/>
+            <w:webHidden/>
+          </w:rPr>
+          <w:fldChar w:fldCharType="end"/>
+        </w:r>
+      </w:hyperlink>
+    </w:p>
+    <w:p>
+      <w:pPr>
+        <w:pStyle w:val="TOC3"/>
+        <w:tabs>
+          <w:tab w:val="left" w:pos="1320"/>
+          <w:tab w:val="right" w:leader="dot" w:pos="9628"/>
+        </w:tabs>
+        <w:rPr>
+          <w:rFonts w:asciiTheme="minorHAnsi" w:eastAsiaTheme="minorEastAsia" w:hAnsiTheme="minorHAnsi"/>
+          <w:noProof/>
+          <w:sz w:val="22"/>
+          <w:lang w:val="en-US"/>
+        </w:rPr>
+      </w:pPr>
+      <w:hyperlink w:anchor="_Toc29343565" w:history="1">
+        <w:r>
+          <w:rPr>
+            <w:rStyle w:val="Hyperlink"/>
+            <w:noProof/>
+          </w:rPr>
+          <w:t>3.1.2</w:t>
+        </w:r>
+        <w:r>
+          <w:rPr>
+            <w:rFonts w:asciiTheme="minorHAnsi" w:eastAsiaTheme="minorEastAsia" w:hAnsiTheme="minorHAnsi"/>
+            <w:noProof/>
+            <w:sz w:val="22"/>
+            <w:lang w:val="en-US"/>
+          </w:rPr>
+          <w:tab/>
+        </w:r>
+        <w:r>
+          <w:rPr>
+            <w:rStyle w:val="Hyperlink"/>
+            <w:noProof/>
+          </w:rPr>
+          <w:t>Administratoriaus funkcijos</w:t>
+        </w:r>
+        <w:r>
+          <w:rPr>
+            <w:noProof/>
+            <w:webHidden/>
+          </w:rPr>
+          <w:tab/>
+        </w:r>
+        <w:r>
+          <w:rPr>
+            <w:noProof/>
+            <w:webHidden/>
+          </w:rPr>
+          <w:fldChar w:fldCharType="begin"/>
+        </w:r>
+        <w:r>
+          <w:rPr>
+            <w:noProof/>
+            <w:webHidden/>
+          </w:rPr>
+          <w:instrText xml:space="preserve"> PAGEREF _Toc29343565 \h </w:instrText>
+        </w:r>
+        <w:r>
+          <w:rPr>
+            <w:noProof/>
+            <w:webHidden/>
+          </w:rPr>
+        </w:r>
+        <w:r>
+          <w:rPr>
+            <w:noProof/>
+            <w:webHidden/>
+          </w:rPr>
+          <w:fldChar w:fldCharType="separate"/>
+        </w:r>
+        <w:r>
+          <w:rPr>
+            <w:noProof/>
+            <w:webHidden/>
+          </w:rPr>
+          <w:t>9</w:t>
+        </w:r>
+        <w:r>
+          <w:rPr>
+            <w:noProof/>
+            <w:webHidden/>
+          </w:rPr>
+          <w:fldChar w:fldCharType="end"/>
+        </w:r>
+      </w:hyperlink>
+    </w:p>
+    <w:p>
+      <w:pPr>
+        <w:pStyle w:val="TOC3"/>
+        <w:tabs>
+          <w:tab w:val="left" w:pos="1320"/>
+          <w:tab w:val="right" w:leader="dot" w:pos="9628"/>
+        </w:tabs>
+        <w:rPr>
+          <w:rFonts w:asciiTheme="minorHAnsi" w:eastAsiaTheme="minorEastAsia" w:hAnsiTheme="minorHAnsi"/>
+          <w:noProof/>
+          <w:sz w:val="22"/>
+          <w:lang w:val="en-US"/>
+        </w:rPr>
+      </w:pPr>
+      <w:hyperlink w:anchor="_Toc29343566" w:history="1">
+        <w:r>
+          <w:rPr>
+            <w:rStyle w:val="Hyperlink"/>
+            <w:noProof/>
+          </w:rPr>
+          <w:t>3.1.3</w:t>
+        </w:r>
+        <w:r>
+          <w:rPr>
+            <w:rFonts w:asciiTheme="minorHAnsi" w:eastAsiaTheme="minorEastAsia" w:hAnsiTheme="minorHAnsi"/>
+            <w:noProof/>
+            <w:sz w:val="22"/>
+            <w:lang w:val="en-US"/>
+          </w:rPr>
+          <w:tab/>
+        </w:r>
+        <w:r>
+          <w:rPr>
+            <w:rStyle w:val="Hyperlink"/>
+            <w:noProof/>
+          </w:rPr>
           <w:t>Tiekėjo funkcijos</w:t>
         </w:r>
         <w:r>
@@ -1806,7 +2160,7 @@
             <w:noProof/>
             <w:webHidden/>
           </w:rPr>
-          <w:instrText xml:space="preserve"> PAGEREF _Toc27760560 \h </w:instrText>
+          <w:instrText xml:space="preserve"> PAGEREF _Toc29343566 \h </w:instrText>
         </w:r>
         <w:r>
           <w:rPr>
@@ -1826,7 +2180,7 @@
             <w:noProof/>
             <w:webHidden/>
           </w:rPr>
-          <w:t>8</w:t>
+          <w:t>9</w:t>
         </w:r>
         <w:r>
           <w:rPr>
@@ -1851,13 +2205,13 @@
           <w:lang w:val="en-US"/>
         </w:rPr>
       </w:pPr>
-      <w:hyperlink w:anchor="_Toc27760561" w:history="1">
+      <w:hyperlink w:anchor="_Toc29343567" w:history="1">
         <w:r>
           <w:rPr>
             <w:rStyle w:val="Hyperlink"/>
             <w:noProof/>
           </w:rPr>
-          <w:t>2.2</w:t>
+          <w:t>3.2</w:t>
         </w:r>
         <w:r>
           <w:rPr>
@@ -1894,7 +2248,7 @@
             <w:noProof/>
             <w:webHidden/>
           </w:rPr>
-          <w:instrText xml:space="preserve"> PAGEREF _Toc27760561 \h </w:instrText>
+          <w:instrText xml:space="preserve"> PAGEREF _Toc29343567 \h </w:instrText>
         </w:r>
         <w:r>
           <w:rPr>
@@ -1914,7 +2268,7 @@
             <w:noProof/>
             <w:webHidden/>
           </w:rPr>
-          <w:t>9</w:t>
+          <w:t>10</w:t>
         </w:r>
         <w:r>
           <w:rPr>
@@ -1939,13 +2293,13 @@
           <w:lang w:val="en-US"/>
         </w:rPr>
       </w:pPr>
-      <w:hyperlink w:anchor="_Toc27760562" w:history="1">
+      <w:hyperlink w:anchor="_Toc29343568" w:history="1">
         <w:r>
           <w:rPr>
             <w:rStyle w:val="Hyperlink"/>
             <w:noProof/>
           </w:rPr>
-          <w:t>2.2.1</w:t>
+          <w:t>3.2.1</w:t>
         </w:r>
         <w:r>
           <w:rPr>
@@ -1982,7 +2336,7 @@
             <w:noProof/>
             <w:webHidden/>
           </w:rPr>
-          <w:instrText xml:space="preserve"> PAGEREF _Toc27760562 \h </w:instrText>
+          <w:instrText xml:space="preserve"> PAGEREF _Toc29343568 \h </w:instrText>
         </w:r>
         <w:r>
           <w:rPr>
@@ -2002,7 +2356,7 @@
             <w:noProof/>
             <w:webHidden/>
           </w:rPr>
-          <w:t>9</w:t>
+          <w:t>10</w:t>
         </w:r>
         <w:r>
           <w:rPr>
@@ -2027,13 +2381,13 @@
           <w:lang w:val="en-US"/>
         </w:rPr>
       </w:pPr>
-      <w:hyperlink w:anchor="_Toc27760563" w:history="1">
+      <w:hyperlink w:anchor="_Toc29343569" w:history="1">
         <w:r>
           <w:rPr>
             <w:rStyle w:val="Hyperlink"/>
             <w:noProof/>
           </w:rPr>
-          <w:t>2.2.2</w:t>
+          <w:t>3.2.2</w:t>
         </w:r>
         <w:r>
           <w:rPr>
@@ -2070,7 +2424,7 @@
             <w:noProof/>
             <w:webHidden/>
           </w:rPr>
-          <w:instrText xml:space="preserve"> PAGEREF _Toc27760563 \h </w:instrText>
+          <w:instrText xml:space="preserve"> PAGEREF _Toc29343569 \h </w:instrText>
         </w:r>
         <w:r>
           <w:rPr>
@@ -2090,7 +2444,7 @@
             <w:noProof/>
             <w:webHidden/>
           </w:rPr>
-          <w:t>9</w:t>
+          <w:t>10</w:t>
         </w:r>
         <w:r>
           <w:rPr>
@@ -2115,13 +2469,13 @@
           <w:lang w:val="en-US"/>
         </w:rPr>
       </w:pPr>
-      <w:hyperlink w:anchor="_Toc27760564" w:history="1">
+      <w:hyperlink w:anchor="_Toc29343570" w:history="1">
         <w:r>
           <w:rPr>
             <w:rStyle w:val="Hyperlink"/>
             <w:noProof/>
           </w:rPr>
-          <w:t>2.3</w:t>
+          <w:t>3.3</w:t>
         </w:r>
         <w:r>
           <w:rPr>
@@ -2158,7 +2512,7 @@
             <w:noProof/>
             <w:webHidden/>
           </w:rPr>
-          <w:instrText xml:space="preserve"> PAGEREF _Toc27760564 \h </w:instrText>
+          <w:instrText xml:space="preserve"> PAGEREF _Toc29343570 \h </w:instrText>
         </w:r>
         <w:r>
           <w:rPr>
@@ -2178,7 +2532,7 @@
             <w:noProof/>
             <w:webHidden/>
           </w:rPr>
-          <w:t>10</w:t>
+          <w:t>11</w:t>
         </w:r>
         <w:r>
           <w:rPr>
@@ -2203,13 +2557,13 @@
           <w:lang w:val="en-US"/>
         </w:rPr>
       </w:pPr>
-      <w:hyperlink w:anchor="_Toc27760565" w:history="1">
+      <w:hyperlink w:anchor="_Toc29343571" w:history="1">
         <w:r>
           <w:rPr>
             <w:rStyle w:val="Hyperlink"/>
             <w:noProof/>
           </w:rPr>
-          <w:t>2.4</w:t>
+          <w:t>3.4</w:t>
         </w:r>
         <w:r>
           <w:rPr>
@@ -2246,7 +2600,7 @@
             <w:noProof/>
             <w:webHidden/>
           </w:rPr>
-          <w:instrText xml:space="preserve"> PAGEREF _Toc27760565 \h </w:instrText>
+          <w:instrText xml:space="preserve"> PAGEREF _Toc29343571 \h </w:instrText>
         </w:r>
         <w:r>
           <w:rPr>
@@ -2266,7 +2620,7 @@
             <w:noProof/>
             <w:webHidden/>
           </w:rPr>
-          <w:t>11</w:t>
+          <w:t>12</w:t>
         </w:r>
         <w:r>
           <w:rPr>
@@ -2291,13 +2645,13 @@
           <w:lang w:val="en-US"/>
         </w:rPr>
       </w:pPr>
-      <w:hyperlink w:anchor="_Toc27760566" w:history="1">
+      <w:hyperlink w:anchor="_Toc29343572" w:history="1">
         <w:r>
           <w:rPr>
             <w:rStyle w:val="Hyperlink"/>
             <w:noProof/>
           </w:rPr>
-          <w:t>2.5</w:t>
+          <w:t>3.5</w:t>
         </w:r>
         <w:r>
           <w:rPr>
@@ -2334,7 +2688,7 @@
             <w:noProof/>
             <w:webHidden/>
           </w:rPr>
-          <w:instrText xml:space="preserve"> PAGEREF _Toc27760566 \h </w:instrText>
+          <w:instrText xml:space="preserve"> PAGEREF _Toc29343572 \h </w:instrText>
         </w:r>
         <w:r>
           <w:rPr>
@@ -2354,7 +2708,7 @@
             <w:noProof/>
             <w:webHidden/>
           </w:rPr>
-          <w:t>12</w:t>
+          <w:t>13</w:t>
         </w:r>
         <w:r>
           <w:rPr>
@@ -2379,13 +2733,13 @@
           <w:lang w:val="en-US"/>
         </w:rPr>
       </w:pPr>
-      <w:hyperlink w:anchor="_Toc27760567" w:history="1">
+      <w:hyperlink w:anchor="_Toc29343573" w:history="1">
         <w:r>
           <w:rPr>
             <w:rStyle w:val="Hyperlink"/>
             <w:noProof/>
           </w:rPr>
-          <w:t>2.5.1</w:t>
+          <w:t>3.5.1</w:t>
         </w:r>
         <w:r>
           <w:rPr>
@@ -2422,7 +2776,7 @@
             <w:noProof/>
             <w:webHidden/>
           </w:rPr>
-          <w:instrText xml:space="preserve"> PAGEREF _Toc27760567 \h </w:instrText>
+          <w:instrText xml:space="preserve"> PAGEREF _Toc29343573 \h </w:instrText>
         </w:r>
         <w:r>
           <w:rPr>
@@ -2442,7 +2796,7 @@
             <w:noProof/>
             <w:webHidden/>
           </w:rPr>
-          <w:t>12</w:t>
+          <w:t>13</w:t>
         </w:r>
         <w:r>
           <w:rPr>
@@ -2467,13 +2821,13 @@
           <w:lang w:val="en-US"/>
         </w:rPr>
       </w:pPr>
-      <w:hyperlink w:anchor="_Toc27760568" w:history="1">
+      <w:hyperlink w:anchor="_Toc29343574" w:history="1">
         <w:r>
           <w:rPr>
             <w:rStyle w:val="Hyperlink"/>
             <w:noProof/>
           </w:rPr>
-          <w:t>2.5.2</w:t>
+          <w:t>3.5.2</w:t>
         </w:r>
         <w:r>
           <w:rPr>
@@ -2510,7 +2864,7 @@
             <w:noProof/>
             <w:webHidden/>
           </w:rPr>
-          <w:instrText xml:space="preserve"> PAGEREF _Toc27760568 \h </w:instrText>
+          <w:instrText xml:space="preserve"> PAGEREF _Toc29343574 \h </w:instrText>
         </w:r>
         <w:r>
           <w:rPr>
@@ -2530,7 +2884,7 @@
             <w:noProof/>
             <w:webHidden/>
           </w:rPr>
-          <w:t>13</w:t>
+          <w:t>14</w:t>
         </w:r>
         <w:r>
           <w:rPr>
@@ -2545,7 +2899,7 @@
       <w:pPr>
         <w:pStyle w:val="TOC1"/>
         <w:tabs>
-          <w:tab w:val="left" w:pos="480"/>
+          <w:tab w:val="left" w:pos="482"/>
           <w:tab w:val="right" w:leader="dot" w:pos="9628"/>
         </w:tabs>
         <w:rPr>
@@ -2555,13 +2909,13 @@
           <w:lang w:val="en-US"/>
         </w:rPr>
       </w:pPr>
-      <w:hyperlink w:anchor="_Toc27760569" w:history="1">
+      <w:hyperlink w:anchor="_Toc29343575" w:history="1">
         <w:r>
           <w:rPr>
             <w:rStyle w:val="Hyperlink"/>
             <w:noProof/>
           </w:rPr>
-          <w:t>3</w:t>
+          <w:t>4</w:t>
         </w:r>
         <w:r>
           <w:rPr>
@@ -2598,7 +2952,7 @@
             <w:noProof/>
             <w:webHidden/>
           </w:rPr>
-          <w:instrText xml:space="preserve"> PAGEREF _Toc27760569 \h </w:instrText>
+          <w:instrText xml:space="preserve"> PAGEREF _Toc29343575 \h </w:instrText>
         </w:r>
         <w:r>
           <w:rPr>
@@ -2618,271 +2972,7 @@
             <w:noProof/>
             <w:webHidden/>
           </w:rPr>
-          <w:t>14</w:t>
-        </w:r>
-        <w:r>
-          <w:rPr>
-            <w:noProof/>
-            <w:webHidden/>
-          </w:rPr>
-          <w:fldChar w:fldCharType="end"/>
-        </w:r>
-      </w:hyperlink>
-    </w:p>
-    <w:p>
-      <w:pPr>
-        <w:pStyle w:val="TOC1"/>
-        <w:tabs>
-          <w:tab w:val="left" w:pos="480"/>
-          <w:tab w:val="right" w:leader="dot" w:pos="9628"/>
-        </w:tabs>
-        <w:rPr>
-          <w:rFonts w:asciiTheme="minorHAnsi" w:eastAsiaTheme="minorEastAsia" w:hAnsiTheme="minorHAnsi"/>
-          <w:noProof/>
-          <w:sz w:val="22"/>
-          <w:lang w:val="en-US"/>
-        </w:rPr>
-      </w:pPr>
-      <w:hyperlink w:anchor="_Toc27760570" w:history="1">
-        <w:r>
-          <w:rPr>
-            <w:rStyle w:val="Hyperlink"/>
-            <w:noProof/>
-          </w:rPr>
-          <w:t>4</w:t>
-        </w:r>
-        <w:r>
-          <w:rPr>
-            <w:rFonts w:asciiTheme="minorHAnsi" w:eastAsiaTheme="minorEastAsia" w:hAnsiTheme="minorHAnsi"/>
-            <w:noProof/>
-            <w:sz w:val="22"/>
-            <w:lang w:val="en-US"/>
-          </w:rPr>
-          <w:tab/>
-        </w:r>
-        <w:r>
-          <w:rPr>
-            <w:rStyle w:val="Hyperlink"/>
-            <w:noProof/>
-          </w:rPr>
-          <w:t>Išvados</w:t>
-        </w:r>
-        <w:r>
-          <w:rPr>
-            <w:noProof/>
-            <w:webHidden/>
-          </w:rPr>
-          <w:tab/>
-        </w:r>
-        <w:r>
-          <w:rPr>
-            <w:noProof/>
-            <w:webHidden/>
-          </w:rPr>
-          <w:fldChar w:fldCharType="begin"/>
-        </w:r>
-        <w:r>
-          <w:rPr>
-            <w:noProof/>
-            <w:webHidden/>
-          </w:rPr>
-          <w:instrText xml:space="preserve"> PAGEREF _Toc27760570 \h </w:instrText>
-        </w:r>
-        <w:r>
-          <w:rPr>
-            <w:noProof/>
-            <w:webHidden/>
-          </w:rPr>
-        </w:r>
-        <w:r>
-          <w:rPr>
-            <w:noProof/>
-            <w:webHidden/>
-          </w:rPr>
-          <w:fldChar w:fldCharType="separate"/>
-        </w:r>
-        <w:r>
-          <w:rPr>
-            <w:noProof/>
-            <w:webHidden/>
-          </w:rPr>
           <w:t>15</w:t>
-        </w:r>
-        <w:r>
-          <w:rPr>
-            <w:noProof/>
-            <w:webHidden/>
-          </w:rPr>
-          <w:fldChar w:fldCharType="end"/>
-        </w:r>
-      </w:hyperlink>
-    </w:p>
-    <w:p>
-      <w:pPr>
-        <w:pStyle w:val="TOC1"/>
-        <w:tabs>
-          <w:tab w:val="left" w:pos="480"/>
-          <w:tab w:val="right" w:leader="dot" w:pos="9628"/>
-        </w:tabs>
-        <w:rPr>
-          <w:rFonts w:asciiTheme="minorHAnsi" w:eastAsiaTheme="minorEastAsia" w:hAnsiTheme="minorHAnsi"/>
-          <w:noProof/>
-          <w:sz w:val="22"/>
-          <w:lang w:val="en-US"/>
-        </w:rPr>
-      </w:pPr>
-      <w:hyperlink w:anchor="_Toc27760571" w:history="1">
-        <w:r>
-          <w:rPr>
-            <w:rStyle w:val="Hyperlink"/>
-            <w:noProof/>
-          </w:rPr>
-          <w:t>5</w:t>
-        </w:r>
-        <w:r>
-          <w:rPr>
-            <w:rFonts w:asciiTheme="minorHAnsi" w:eastAsiaTheme="minorEastAsia" w:hAnsiTheme="minorHAnsi"/>
-            <w:noProof/>
-            <w:sz w:val="22"/>
-            <w:lang w:val="en-US"/>
-          </w:rPr>
-          <w:tab/>
-        </w:r>
-        <w:r>
-          <w:rPr>
-            <w:rStyle w:val="Hyperlink"/>
-            <w:noProof/>
-          </w:rPr>
-          <w:t>Literatūros sąrašas</w:t>
-        </w:r>
-        <w:r>
-          <w:rPr>
-            <w:noProof/>
-            <w:webHidden/>
-          </w:rPr>
-          <w:tab/>
-        </w:r>
-        <w:r>
-          <w:rPr>
-            <w:noProof/>
-            <w:webHidden/>
-          </w:rPr>
-          <w:fldChar w:fldCharType="begin"/>
-        </w:r>
-        <w:r>
-          <w:rPr>
-            <w:noProof/>
-            <w:webHidden/>
-          </w:rPr>
-          <w:instrText xml:space="preserve"> PAGEREF _Toc27760571 \h </w:instrText>
-        </w:r>
-        <w:r>
-          <w:rPr>
-            <w:noProof/>
-            <w:webHidden/>
-          </w:rPr>
-        </w:r>
-        <w:r>
-          <w:rPr>
-            <w:noProof/>
-            <w:webHidden/>
-          </w:rPr>
-          <w:fldChar w:fldCharType="separate"/>
-        </w:r>
-        <w:r>
-          <w:rPr>
-            <w:noProof/>
-            <w:webHidden/>
-          </w:rPr>
-          <w:t>16</w:t>
-        </w:r>
-        <w:r>
-          <w:rPr>
-            <w:noProof/>
-            <w:webHidden/>
-          </w:rPr>
-          <w:fldChar w:fldCharType="end"/>
-        </w:r>
-      </w:hyperlink>
-    </w:p>
-    <w:p>
-      <w:pPr>
-        <w:pStyle w:val="TOC1"/>
-        <w:tabs>
-          <w:tab w:val="left" w:pos="480"/>
-          <w:tab w:val="right" w:leader="dot" w:pos="9628"/>
-        </w:tabs>
-        <w:rPr>
-          <w:rFonts w:asciiTheme="minorHAnsi" w:eastAsiaTheme="minorEastAsia" w:hAnsiTheme="minorHAnsi"/>
-          <w:noProof/>
-          <w:sz w:val="22"/>
-          <w:lang w:val="en-US"/>
-        </w:rPr>
-      </w:pPr>
-      <w:hyperlink w:anchor="_Toc27760572" w:history="1">
-        <w:r>
-          <w:rPr>
-            <w:rStyle w:val="Hyperlink"/>
-            <w:noProof/>
-          </w:rPr>
-          <w:t>6</w:t>
-        </w:r>
-        <w:r>
-          <w:rPr>
-            <w:rFonts w:asciiTheme="minorHAnsi" w:eastAsiaTheme="minorEastAsia" w:hAnsiTheme="minorHAnsi"/>
-            <w:noProof/>
-            <w:sz w:val="22"/>
-            <w:lang w:val="en-US"/>
-          </w:rPr>
-          <w:tab/>
-        </w:r>
-        <w:r>
-          <w:rPr>
-            <w:rStyle w:val="Hyperlink"/>
-            <w:noProof/>
-          </w:rPr>
-          <w:t>Priedas</w:t>
-        </w:r>
-        <w:r>
-          <w:rPr>
-            <w:noProof/>
-            <w:webHidden/>
-          </w:rPr>
-          <w:tab/>
-        </w:r>
-        <w:r>
-          <w:rPr>
-            <w:noProof/>
-            <w:webHidden/>
-          </w:rPr>
-          <w:fldChar w:fldCharType="begin"/>
-        </w:r>
-        <w:r>
-          <w:rPr>
-            <w:noProof/>
-            <w:webHidden/>
-          </w:rPr>
-          <w:instrText xml:space="preserve"> PAGEREF _Toc27760572 \h </w:instrText>
-        </w:r>
-        <w:r>
-          <w:rPr>
-            <w:noProof/>
-            <w:webHidden/>
-          </w:rPr>
-        </w:r>
-        <w:r>
-          <w:rPr>
-            <w:noProof/>
-            <w:webHidden/>
-          </w:rPr>
-          <w:fldChar w:fldCharType="separate"/>
-        </w:r>
-        <w:r>
-          <w:rPr>
-            <w:noProof/>
-            <w:webHidden/>
-          </w:rPr>
-          <w:t>17</w:t>
         </w:r>
         <w:r>
           <w:rPr>
@@ -2907,13 +2997,13 @@
           <w:lang w:val="en-US"/>
         </w:rPr>
       </w:pPr>
-      <w:hyperlink w:anchor="_Toc27760573" w:history="1">
+      <w:hyperlink w:anchor="_Toc29343576" w:history="1">
         <w:r>
           <w:rPr>
             <w:rStyle w:val="Hyperlink"/>
             <w:noProof/>
           </w:rPr>
-          <w:t>6.1</w:t>
+          <w:t>4.1</w:t>
         </w:r>
         <w:r>
           <w:rPr>
@@ -2929,6 +3019,270 @@
             <w:rStyle w:val="Hyperlink"/>
             <w:noProof/>
           </w:rPr>
+          <w:t>Administracinės sistema</w:t>
+        </w:r>
+        <w:r>
+          <w:rPr>
+            <w:noProof/>
+            <w:webHidden/>
+          </w:rPr>
+          <w:tab/>
+        </w:r>
+        <w:r>
+          <w:rPr>
+            <w:noProof/>
+            <w:webHidden/>
+          </w:rPr>
+          <w:fldChar w:fldCharType="begin"/>
+        </w:r>
+        <w:r>
+          <w:rPr>
+            <w:noProof/>
+            <w:webHidden/>
+          </w:rPr>
+          <w:instrText xml:space="preserve"> PAGEREF _Toc29343576 \h </w:instrText>
+        </w:r>
+        <w:r>
+          <w:rPr>
+            <w:noProof/>
+            <w:webHidden/>
+          </w:rPr>
+        </w:r>
+        <w:r>
+          <w:rPr>
+            <w:noProof/>
+            <w:webHidden/>
+          </w:rPr>
+          <w:fldChar w:fldCharType="separate"/>
+        </w:r>
+        <w:r>
+          <w:rPr>
+            <w:noProof/>
+            <w:webHidden/>
+          </w:rPr>
+          <w:t>15</w:t>
+        </w:r>
+        <w:r>
+          <w:rPr>
+            <w:noProof/>
+            <w:webHidden/>
+          </w:rPr>
+          <w:fldChar w:fldCharType="end"/>
+        </w:r>
+      </w:hyperlink>
+    </w:p>
+    <w:p>
+      <w:pPr>
+        <w:pStyle w:val="TOC1"/>
+        <w:tabs>
+          <w:tab w:val="left" w:pos="482"/>
+          <w:tab w:val="right" w:leader="dot" w:pos="9628"/>
+        </w:tabs>
+        <w:rPr>
+          <w:rFonts w:asciiTheme="minorHAnsi" w:eastAsiaTheme="minorEastAsia" w:hAnsiTheme="minorHAnsi"/>
+          <w:noProof/>
+          <w:sz w:val="22"/>
+          <w:lang w:val="en-US"/>
+        </w:rPr>
+      </w:pPr>
+      <w:hyperlink w:anchor="_Toc29343577" w:history="1">
+        <w:r>
+          <w:rPr>
+            <w:rStyle w:val="Hyperlink"/>
+            <w:noProof/>
+          </w:rPr>
+          <w:t>5</w:t>
+        </w:r>
+        <w:r>
+          <w:rPr>
+            <w:rFonts w:asciiTheme="minorHAnsi" w:eastAsiaTheme="minorEastAsia" w:hAnsiTheme="minorHAnsi"/>
+            <w:noProof/>
+            <w:sz w:val="22"/>
+            <w:lang w:val="en-US"/>
+          </w:rPr>
+          <w:tab/>
+        </w:r>
+        <w:r>
+          <w:rPr>
+            <w:rStyle w:val="Hyperlink"/>
+            <w:noProof/>
+          </w:rPr>
+          <w:t>Išvados</w:t>
+        </w:r>
+        <w:r>
+          <w:rPr>
+            <w:noProof/>
+            <w:webHidden/>
+          </w:rPr>
+          <w:tab/>
+        </w:r>
+        <w:r>
+          <w:rPr>
+            <w:noProof/>
+            <w:webHidden/>
+          </w:rPr>
+          <w:fldChar w:fldCharType="begin"/>
+        </w:r>
+        <w:r>
+          <w:rPr>
+            <w:noProof/>
+            <w:webHidden/>
+          </w:rPr>
+          <w:instrText xml:space="preserve"> PAGEREF _Toc29343577 \h </w:instrText>
+        </w:r>
+        <w:r>
+          <w:rPr>
+            <w:noProof/>
+            <w:webHidden/>
+          </w:rPr>
+        </w:r>
+        <w:r>
+          <w:rPr>
+            <w:noProof/>
+            <w:webHidden/>
+          </w:rPr>
+          <w:fldChar w:fldCharType="separate"/>
+        </w:r>
+        <w:r>
+          <w:rPr>
+            <w:noProof/>
+            <w:webHidden/>
+          </w:rPr>
+          <w:t>22</w:t>
+        </w:r>
+        <w:r>
+          <w:rPr>
+            <w:noProof/>
+            <w:webHidden/>
+          </w:rPr>
+          <w:fldChar w:fldCharType="end"/>
+        </w:r>
+      </w:hyperlink>
+    </w:p>
+    <w:p>
+      <w:pPr>
+        <w:pStyle w:val="TOC1"/>
+        <w:tabs>
+          <w:tab w:val="left" w:pos="482"/>
+          <w:tab w:val="right" w:leader="dot" w:pos="9628"/>
+        </w:tabs>
+        <w:rPr>
+          <w:rFonts w:asciiTheme="minorHAnsi" w:eastAsiaTheme="minorEastAsia" w:hAnsiTheme="minorHAnsi"/>
+          <w:noProof/>
+          <w:sz w:val="22"/>
+          <w:lang w:val="en-US"/>
+        </w:rPr>
+      </w:pPr>
+      <w:hyperlink w:anchor="_Toc29343578" w:history="1">
+        <w:r>
+          <w:rPr>
+            <w:rStyle w:val="Hyperlink"/>
+            <w:noProof/>
+          </w:rPr>
+          <w:t>6</w:t>
+        </w:r>
+        <w:r>
+          <w:rPr>
+            <w:rFonts w:asciiTheme="minorHAnsi" w:eastAsiaTheme="minorEastAsia" w:hAnsiTheme="minorHAnsi"/>
+            <w:noProof/>
+            <w:sz w:val="22"/>
+            <w:lang w:val="en-US"/>
+          </w:rPr>
+          <w:tab/>
+        </w:r>
+        <w:r>
+          <w:rPr>
+            <w:rStyle w:val="Hyperlink"/>
+            <w:noProof/>
+          </w:rPr>
+          <w:t>Priedas</w:t>
+        </w:r>
+        <w:r>
+          <w:rPr>
+            <w:noProof/>
+            <w:webHidden/>
+          </w:rPr>
+          <w:tab/>
+        </w:r>
+        <w:r>
+          <w:rPr>
+            <w:noProof/>
+            <w:webHidden/>
+          </w:rPr>
+          <w:fldChar w:fldCharType="begin"/>
+        </w:r>
+        <w:r>
+          <w:rPr>
+            <w:noProof/>
+            <w:webHidden/>
+          </w:rPr>
+          <w:instrText xml:space="preserve"> PAGEREF _Toc29343578 \h </w:instrText>
+        </w:r>
+        <w:r>
+          <w:rPr>
+            <w:noProof/>
+            <w:webHidden/>
+          </w:rPr>
+        </w:r>
+        <w:r>
+          <w:rPr>
+            <w:noProof/>
+            <w:webHidden/>
+          </w:rPr>
+          <w:fldChar w:fldCharType="separate"/>
+        </w:r>
+        <w:r>
+          <w:rPr>
+            <w:noProof/>
+            <w:webHidden/>
+          </w:rPr>
+          <w:t>23</w:t>
+        </w:r>
+        <w:r>
+          <w:rPr>
+            <w:noProof/>
+            <w:webHidden/>
+          </w:rPr>
+          <w:fldChar w:fldCharType="end"/>
+        </w:r>
+      </w:hyperlink>
+    </w:p>
+    <w:p>
+      <w:pPr>
+        <w:pStyle w:val="TOC2"/>
+        <w:tabs>
+          <w:tab w:val="left" w:pos="880"/>
+          <w:tab w:val="right" w:leader="dot" w:pos="9628"/>
+        </w:tabs>
+        <w:rPr>
+          <w:rFonts w:asciiTheme="minorHAnsi" w:eastAsiaTheme="minorEastAsia" w:hAnsiTheme="minorHAnsi"/>
+          <w:noProof/>
+          <w:sz w:val="22"/>
+          <w:lang w:val="en-US"/>
+        </w:rPr>
+      </w:pPr>
+      <w:hyperlink w:anchor="_Toc29343579" w:history="1">
+        <w:r>
+          <w:rPr>
+            <w:rStyle w:val="Hyperlink"/>
+            <w:noProof/>
+          </w:rPr>
+          <w:t>6.1</w:t>
+        </w:r>
+        <w:r>
+          <w:rPr>
+            <w:rFonts w:asciiTheme="minorHAnsi" w:eastAsiaTheme="minorEastAsia" w:hAnsiTheme="minorHAnsi"/>
+            <w:noProof/>
+            <w:sz w:val="22"/>
+            <w:lang w:val="en-US"/>
+          </w:rPr>
+          <w:tab/>
+        </w:r>
+        <w:r>
+          <w:rPr>
+            <w:rStyle w:val="Hyperlink"/>
+            <w:noProof/>
+          </w:rPr>
           <w:t>Semestro darbų suvestinė</w:t>
         </w:r>
         <w:r>
@@ -2950,7 +3304,7 @@
             <w:noProof/>
             <w:webHidden/>
           </w:rPr>
-          <w:instrText xml:space="preserve"> PAGEREF _Toc27760573 \h </w:instrText>
+          <w:instrText xml:space="preserve"> PAGEREF _Toc29343579 \h </w:instrText>
         </w:r>
         <w:r>
           <w:rPr>
@@ -2970,7 +3324,7 @@
             <w:noProof/>
             <w:webHidden/>
           </w:rPr>
-          <w:t>17</w:t>
+          <w:t>23</w:t>
         </w:r>
         <w:r>
           <w:rPr>
@@ -3006,16 +3360,16 @@
           <w:numId w:val="0"/>
         </w:numPr>
       </w:pPr>
-      <w:bookmarkStart w:id="1" w:name="_Toc457506668"/>
-      <w:bookmarkStart w:id="2" w:name="_Toc23251576"/>
-      <w:bookmarkStart w:id="3" w:name="_Toc27760546"/>
+      <w:bookmarkStart w:id="2" w:name="_Toc457506668"/>
+      <w:bookmarkStart w:id="3" w:name="_Toc23251576"/>
+      <w:bookmarkStart w:id="4" w:name="_Toc29343548"/>
       <w:r>
         <w:lastRenderedPageBreak/>
         <w:t>Terminų ir santraukų žodynas</w:t>
       </w:r>
-      <w:bookmarkEnd w:id="1"/>
       <w:bookmarkEnd w:id="2"/>
       <w:bookmarkEnd w:id="3"/>
+      <w:bookmarkEnd w:id="4"/>
     </w:p>
     <w:tbl>
       <w:tblPr>
@@ -3423,16 +3777,16 @@
         </w:numPr>
         <w:ind w:left="431" w:hanging="431"/>
       </w:pPr>
-      <w:bookmarkStart w:id="4" w:name="_Toc457506669"/>
-      <w:bookmarkStart w:id="5" w:name="_Toc23251577"/>
-      <w:bookmarkStart w:id="6" w:name="_Toc27760547"/>
+      <w:bookmarkStart w:id="5" w:name="_Toc457506669"/>
+      <w:bookmarkStart w:id="6" w:name="_Toc23251577"/>
+      <w:bookmarkStart w:id="7" w:name="_Toc29343549"/>
       <w:r>
         <w:lastRenderedPageBreak/>
         <w:t>Įvadas</w:t>
       </w:r>
-      <w:bookmarkEnd w:id="4"/>
       <w:bookmarkEnd w:id="5"/>
       <w:bookmarkEnd w:id="6"/>
+      <w:bookmarkEnd w:id="7"/>
     </w:p>
     <w:p>
       <w:r>
@@ -3518,8 +3872,8 @@
           <w:numId w:val="25"/>
         </w:numPr>
       </w:pPr>
-      <w:bookmarkStart w:id="7" w:name="_Toc457506670"/>
-      <w:bookmarkStart w:id="8" w:name="_Toc23251578"/>
+      <w:bookmarkStart w:id="8" w:name="_Toc457506670"/>
+      <w:bookmarkStart w:id="9" w:name="_Toc23251578"/>
       <w:r>
         <w:t>Išanaliz</w:t>
       </w:r>
@@ -3579,9 +3933,11 @@
       <w:pPr>
         <w:pStyle w:val="Heading2"/>
       </w:pPr>
+      <w:bookmarkStart w:id="10" w:name="_Toc29343550"/>
       <w:r>
         <w:t>Produkto aprašymas</w:t>
       </w:r>
+      <w:bookmarkEnd w:id="10"/>
     </w:p>
     <w:p>
       <w:r>
@@ -3651,9 +4007,11 @@
       <w:pPr>
         <w:pStyle w:val="Heading3"/>
       </w:pPr>
+      <w:bookmarkStart w:id="11" w:name="_Toc29343551"/>
       <w:r>
         <w:t>Sistemų duomenys</w:t>
       </w:r>
+      <w:bookmarkEnd w:id="11"/>
     </w:p>
     <w:p>
       <w:r>
@@ -3834,10 +4192,12 @@
       <w:pPr>
         <w:pStyle w:val="Heading3"/>
       </w:pPr>
+      <w:bookmarkStart w:id="12" w:name="_Toc29343552"/>
       <w:r>
         <w:lastRenderedPageBreak/>
         <w:t>Viešoji sistema</w:t>
       </w:r>
+      <w:bookmarkEnd w:id="12"/>
     </w:p>
     <w:p>
       <w:pPr>
@@ -3953,9 +4313,11 @@
       <w:pPr>
         <w:pStyle w:val="Heading3"/>
       </w:pPr>
+      <w:bookmarkStart w:id="13" w:name="_Toc29343553"/>
       <w:r>
         <w:t>Administracinė sistema</w:t>
       </w:r>
+      <w:bookmarkEnd w:id="13"/>
     </w:p>
     <w:p>
       <w:r>
@@ -4065,31 +4427,31 @@
       <w:pPr>
         <w:pStyle w:val="Heading1"/>
       </w:pPr>
-      <w:bookmarkStart w:id="9" w:name="_Toc27760548"/>
+      <w:bookmarkStart w:id="14" w:name="_Toc29343554"/>
       <w:r>
         <w:lastRenderedPageBreak/>
         <w:t>Analizė</w:t>
       </w:r>
-      <w:bookmarkEnd w:id="7"/>
       <w:bookmarkEnd w:id="8"/>
       <w:bookmarkEnd w:id="9"/>
+      <w:bookmarkEnd w:id="14"/>
     </w:p>
     <w:p>
       <w:pPr>
         <w:pStyle w:val="Heading2"/>
       </w:pPr>
-      <w:bookmarkStart w:id="10" w:name="_Toc457506671"/>
-      <w:bookmarkStart w:id="11" w:name="_Toc23251579"/>
-      <w:bookmarkStart w:id="12" w:name="_Toc27760549"/>
+      <w:bookmarkStart w:id="15" w:name="_Toc457506671"/>
+      <w:bookmarkStart w:id="16" w:name="_Toc23251579"/>
+      <w:bookmarkStart w:id="17" w:name="_Toc29343555"/>
       <w:r>
         <w:t>Esamų sprendimų analizė</w:t>
       </w:r>
-      <w:bookmarkEnd w:id="10"/>
-      <w:bookmarkEnd w:id="11"/>
-      <w:bookmarkEnd w:id="12"/>
-    </w:p>
-    <w:p>
-      <w:bookmarkStart w:id="13" w:name="_Toc23251580"/>
+      <w:bookmarkEnd w:id="15"/>
+      <w:bookmarkEnd w:id="16"/>
+      <w:bookmarkEnd w:id="17"/>
+    </w:p>
+    <w:p>
+      <w:bookmarkStart w:id="18" w:name="_Toc23251580"/>
       <w:r>
         <w:t>Bus analizuojami potencialūs konkurentai bei jų maisto užsakymų metodai.</w:t>
       </w:r>
@@ -4098,12 +4460,12 @@
       <w:pPr>
         <w:pStyle w:val="Heading3"/>
       </w:pPr>
-      <w:bookmarkStart w:id="14" w:name="_Toc27760550"/>
-      <w:bookmarkEnd w:id="13"/>
+      <w:bookmarkStart w:id="19" w:name="_Toc29343556"/>
+      <w:bookmarkEnd w:id="18"/>
       <w:r>
         <w:t>Wolt</w:t>
       </w:r>
-      <w:bookmarkEnd w:id="14"/>
+      <w:bookmarkEnd w:id="19"/>
     </w:p>
     <w:p>
       <w:r>
@@ -4125,12 +4487,9 @@
         <w:rPr>
           <w:noProof/>
         </w:rPr>
-        <w:t>1</w:t>
-      </w:r>
-      <w:r>
-        <w:rPr>
-          <w:bCs/>
-        </w:rPr>
+        <w:t>2</w:t>
+      </w:r>
+      <w:r>
         <w:t>.</w:t>
       </w:r>
       <w:r>
@@ -4211,8 +4570,8 @@
         </w:drawing>
       </w:r>
     </w:p>
-    <w:bookmarkStart w:id="15" w:name="_Ref23431391"/>
-    <w:bookmarkStart w:id="16" w:name="_Ref23431377"/>
+    <w:bookmarkStart w:id="20" w:name="_Ref23431391"/>
+    <w:bookmarkStart w:id="21" w:name="_Ref23431377"/>
     <w:p>
       <w:pPr>
         <w:pStyle w:val="Caption"/>
@@ -4238,18 +4597,31 @@
       <w:r>
         <w:t>.</w:t>
       </w:r>
-      <w:fldSimple w:instr=" SEQ pav. \* ARABIC \s 1 ">
-        <w:r>
-          <w:rPr>
-            <w:noProof/>
-          </w:rPr>
-          <w:t>1</w:t>
-        </w:r>
-      </w:fldSimple>
+      <w:r>
+        <w:fldChar w:fldCharType="begin"/>
+      </w:r>
+      <w:r>
+        <w:instrText xml:space="preserve"> SEQ pav. \* ARABIC \s 1 </w:instrText>
+      </w:r>
+      <w:r>
+        <w:fldChar w:fldCharType="separate"/>
+      </w:r>
+      <w:r>
+        <w:rPr>
+          <w:noProof/>
+        </w:rPr>
+        <w:t>1</w:t>
+      </w:r>
+      <w:r>
+        <w:rPr>
+          <w:noProof/>
+        </w:rPr>
+        <w:fldChar w:fldCharType="end"/>
+      </w:r>
       <w:r>
         <w:t xml:space="preserve"> pav.</w:t>
       </w:r>
-      <w:bookmarkEnd w:id="15"/>
+      <w:bookmarkEnd w:id="20"/>
       <w:r>
         <w:t xml:space="preserve"> </w:t>
       </w:r>
@@ -4259,7 +4631,7 @@
       <w:r>
         <w:t xml:space="preserve"> pradinis puslapis</w:t>
       </w:r>
-      <w:bookmarkEnd w:id="16"/>
+      <w:bookmarkEnd w:id="21"/>
     </w:p>
     <w:p>
       <w:pPr>
@@ -4307,8 +4679,8 @@
           <w:numId w:val="27"/>
         </w:numPr>
       </w:pPr>
-      <w:bookmarkStart w:id="17" w:name="_Toc457506673"/>
-      <w:bookmarkStart w:id="18" w:name="_Toc23251581"/>
+      <w:bookmarkStart w:id="22" w:name="_Toc457506673"/>
+      <w:bookmarkStart w:id="23" w:name="_Toc23251581"/>
       <w:r>
         <w:t>Nerodo artimiausių restoranų.</w:t>
       </w:r>
@@ -4329,16 +4701,16 @@
       <w:pPr>
         <w:pStyle w:val="Heading3"/>
       </w:pPr>
-      <w:bookmarkStart w:id="19" w:name="_Toc27760551"/>
-      <w:bookmarkEnd w:id="17"/>
-      <w:bookmarkEnd w:id="18"/>
+      <w:bookmarkStart w:id="24" w:name="_Toc29343557"/>
+      <w:bookmarkEnd w:id="22"/>
+      <w:bookmarkEnd w:id="23"/>
       <w:r>
         <w:t>Užsakymas telefonu</w:t>
       </w:r>
-      <w:bookmarkEnd w:id="19"/>
-    </w:p>
-    <w:p>
-      <w:bookmarkStart w:id="20" w:name="_Toc23251582"/>
+      <w:bookmarkEnd w:id="24"/>
+    </w:p>
+    <w:p>
+      <w:bookmarkStart w:id="25" w:name="_Toc23251582"/>
       <w:r>
         <w:t xml:space="preserve">Bus </w:t>
       </w:r>
@@ -4391,7 +4763,7 @@
         <w:rPr>
           <w:noProof/>
         </w:rPr>
-        <w:t>1</w:t>
+        <w:t>2</w:t>
       </w:r>
       <w:r>
         <w:t>.</w:t>
@@ -4458,7 +4830,7 @@
         </w:drawing>
       </w:r>
     </w:p>
-    <w:bookmarkStart w:id="21" w:name="_Ref23431638"/>
+    <w:bookmarkStart w:id="26" w:name="_Ref23431638"/>
     <w:p>
       <w:pPr>
         <w:pStyle w:val="Caption"/>
@@ -4484,18 +4856,31 @@
       <w:r>
         <w:t>.</w:t>
       </w:r>
-      <w:fldSimple w:instr=" SEQ pav. \* ARABIC \s 1 ">
-        <w:r>
-          <w:rPr>
-            <w:noProof/>
-          </w:rPr>
-          <w:t>2</w:t>
-        </w:r>
-      </w:fldSimple>
+      <w:r>
+        <w:fldChar w:fldCharType="begin"/>
+      </w:r>
+      <w:r>
+        <w:instrText xml:space="preserve"> SEQ pav. \* ARABIC \s 1 </w:instrText>
+      </w:r>
+      <w:r>
+        <w:fldChar w:fldCharType="separate"/>
+      </w:r>
+      <w:r>
+        <w:rPr>
+          <w:noProof/>
+        </w:rPr>
+        <w:t>2</w:t>
+      </w:r>
+      <w:r>
+        <w:rPr>
+          <w:noProof/>
+        </w:rPr>
+        <w:fldChar w:fldCharType="end"/>
+      </w:r>
       <w:r>
         <w:t xml:space="preserve"> pav.</w:t>
       </w:r>
-      <w:bookmarkEnd w:id="21"/>
+      <w:bookmarkEnd w:id="26"/>
       <w:r>
         <w:t xml:space="preserve"> </w:t>
       </w:r>
@@ -4529,12 +4914,12 @@
       <w:pPr>
         <w:pStyle w:val="Heading3"/>
       </w:pPr>
-      <w:bookmarkStart w:id="22" w:name="_Toc27760552"/>
+      <w:bookmarkStart w:id="27" w:name="_Toc29343558"/>
       <w:r>
         <w:t>Esamų sistemų palyginimas</w:t>
       </w:r>
-      <w:bookmarkEnd w:id="20"/>
-      <w:bookmarkEnd w:id="22"/>
+      <w:bookmarkEnd w:id="25"/>
+      <w:bookmarkEnd w:id="27"/>
     </w:p>
     <w:tbl>
       <w:tblPr>
@@ -4956,16 +5341,16 @@
       <w:pPr>
         <w:pStyle w:val="Heading2"/>
       </w:pPr>
-      <w:bookmarkStart w:id="23" w:name="_Toc457506674"/>
-      <w:bookmarkStart w:id="24" w:name="_Toc23251583"/>
-      <w:bookmarkStart w:id="25" w:name="_Toc27760553"/>
+      <w:bookmarkStart w:id="28" w:name="_Toc457506674"/>
+      <w:bookmarkStart w:id="29" w:name="_Toc23251583"/>
+      <w:bookmarkStart w:id="30" w:name="_Toc29343559"/>
       <w:r>
         <w:lastRenderedPageBreak/>
         <w:t>Technologijų analizė</w:t>
       </w:r>
-      <w:bookmarkEnd w:id="23"/>
-      <w:bookmarkEnd w:id="24"/>
-      <w:bookmarkEnd w:id="25"/>
+      <w:bookmarkEnd w:id="28"/>
+      <w:bookmarkEnd w:id="29"/>
+      <w:bookmarkEnd w:id="30"/>
     </w:p>
     <w:p>
       <w:r>
@@ -5013,11 +5398,11 @@
       <w:pPr>
         <w:pStyle w:val="Heading3"/>
       </w:pPr>
-      <w:bookmarkStart w:id="26" w:name="_Toc27760554"/>
+      <w:bookmarkStart w:id="31" w:name="_Toc29343560"/>
       <w:r>
         <w:t>Firebase</w:t>
       </w:r>
-      <w:bookmarkEnd w:id="26"/>
+      <w:bookmarkEnd w:id="31"/>
     </w:p>
     <w:p>
       <w:r>
@@ -5141,7 +5526,7 @@
       <w:pPr>
         <w:pStyle w:val="Heading3"/>
       </w:pPr>
-      <w:bookmarkStart w:id="27" w:name="_Toc27760555"/>
+      <w:bookmarkStart w:id="32" w:name="_Toc29343561"/>
       <w:r>
         <w:t>Vue.js, Vuex ir Vue</w:t>
       </w:r>
@@ -5152,7 +5537,7 @@
       <w:r>
         <w:t>router</w:t>
       </w:r>
-      <w:bookmarkEnd w:id="27"/>
+      <w:bookmarkEnd w:id="32"/>
       <w:proofErr w:type="spellEnd"/>
     </w:p>
     <w:p>
@@ -5263,40 +5648,40 @@
       <w:pPr>
         <w:pStyle w:val="Heading1"/>
       </w:pPr>
-      <w:bookmarkStart w:id="28" w:name="_Toc457506675"/>
-      <w:bookmarkStart w:id="29" w:name="_Toc23251584"/>
-      <w:bookmarkStart w:id="30" w:name="_Toc27760556"/>
+      <w:bookmarkStart w:id="33" w:name="_Toc457506675"/>
+      <w:bookmarkStart w:id="34" w:name="_Toc23251584"/>
+      <w:bookmarkStart w:id="35" w:name="_Toc29343562"/>
       <w:r>
         <w:lastRenderedPageBreak/>
         <w:t>Projektas</w:t>
       </w:r>
-      <w:bookmarkEnd w:id="28"/>
-      <w:bookmarkEnd w:id="29"/>
-      <w:bookmarkEnd w:id="30"/>
+      <w:bookmarkEnd w:id="33"/>
+      <w:bookmarkEnd w:id="34"/>
+      <w:bookmarkEnd w:id="35"/>
     </w:p>
     <w:p>
       <w:pPr>
         <w:pStyle w:val="Heading2"/>
       </w:pPr>
-      <w:bookmarkStart w:id="31" w:name="_Toc457506676"/>
-      <w:bookmarkStart w:id="32" w:name="_Toc23251585"/>
-      <w:bookmarkStart w:id="33" w:name="_Toc27760557"/>
+      <w:bookmarkStart w:id="36" w:name="_Toc457506676"/>
+      <w:bookmarkStart w:id="37" w:name="_Toc23251585"/>
+      <w:bookmarkStart w:id="38" w:name="_Toc29343563"/>
       <w:r>
         <w:t>Funkciniai reikalavimai sistemai</w:t>
       </w:r>
-      <w:bookmarkEnd w:id="31"/>
-      <w:bookmarkEnd w:id="32"/>
-      <w:bookmarkEnd w:id="33"/>
+      <w:bookmarkEnd w:id="36"/>
+      <w:bookmarkEnd w:id="37"/>
+      <w:bookmarkEnd w:id="38"/>
     </w:p>
     <w:p>
       <w:pPr>
         <w:pStyle w:val="Heading3"/>
       </w:pPr>
-      <w:bookmarkStart w:id="34" w:name="_Toc27760558"/>
+      <w:bookmarkStart w:id="39" w:name="_Toc29343564"/>
       <w:r>
         <w:t>Bendros funkcijos</w:t>
       </w:r>
-      <w:bookmarkEnd w:id="34"/>
+      <w:bookmarkEnd w:id="39"/>
     </w:p>
     <w:p>
       <w:pPr>
@@ -5386,11 +5771,11 @@
       <w:pPr>
         <w:pStyle w:val="Heading3"/>
       </w:pPr>
-      <w:bookmarkStart w:id="35" w:name="_Toc27760559"/>
+      <w:bookmarkStart w:id="40" w:name="_Toc29343565"/>
       <w:r>
         <w:t>Administratoriaus funkcijos</w:t>
       </w:r>
-      <w:bookmarkEnd w:id="35"/>
+      <w:bookmarkEnd w:id="40"/>
     </w:p>
     <w:p>
       <w:pPr>
@@ -5480,7 +5865,7 @@
       <w:pPr>
         <w:pStyle w:val="Heading3"/>
       </w:pPr>
-      <w:bookmarkStart w:id="36" w:name="_Toc27760560"/>
+      <w:bookmarkStart w:id="41" w:name="_Toc29343566"/>
       <w:r>
         <w:t>T</w:t>
       </w:r>
@@ -5490,7 +5875,7 @@
       <w:r>
         <w:t xml:space="preserve"> funkcijos</w:t>
       </w:r>
-      <w:bookmarkEnd w:id="36"/>
+      <w:bookmarkEnd w:id="41"/>
     </w:p>
     <w:p>
       <w:pPr>
@@ -5901,25 +6286,25 @@
       <w:pPr>
         <w:pStyle w:val="Heading2"/>
       </w:pPr>
-      <w:bookmarkStart w:id="37" w:name="_Toc457506677"/>
-      <w:bookmarkStart w:id="38" w:name="_Toc23251586"/>
-      <w:bookmarkStart w:id="39" w:name="_Toc27760561"/>
+      <w:bookmarkStart w:id="42" w:name="_Toc457506677"/>
+      <w:bookmarkStart w:id="43" w:name="_Toc23251586"/>
+      <w:bookmarkStart w:id="44" w:name="_Toc29343567"/>
       <w:r>
         <w:t>Nefunkciniai reikalavimai sistemai</w:t>
       </w:r>
-      <w:bookmarkEnd w:id="37"/>
-      <w:bookmarkEnd w:id="38"/>
-      <w:bookmarkEnd w:id="39"/>
+      <w:bookmarkEnd w:id="42"/>
+      <w:bookmarkEnd w:id="43"/>
+      <w:bookmarkEnd w:id="44"/>
     </w:p>
     <w:p>
       <w:pPr>
         <w:pStyle w:val="Heading3"/>
       </w:pPr>
-      <w:bookmarkStart w:id="40" w:name="_Toc27760562"/>
+      <w:bookmarkStart w:id="45" w:name="_Toc29343568"/>
       <w:r>
         <w:t>Saugumo nefunkciniai reikalavimai</w:t>
       </w:r>
-      <w:bookmarkEnd w:id="40"/>
+      <w:bookmarkEnd w:id="45"/>
     </w:p>
     <w:p>
       <w:r>
@@ -5930,11 +6315,11 @@
       <w:pPr>
         <w:pStyle w:val="Heading3"/>
       </w:pPr>
-      <w:bookmarkStart w:id="41" w:name="_Toc27760563"/>
+      <w:bookmarkStart w:id="46" w:name="_Toc29343569"/>
       <w:r>
         <w:t>Greitaveikos nefunkciniai reikalavimai</w:t>
       </w:r>
-      <w:bookmarkEnd w:id="41"/>
+      <w:bookmarkEnd w:id="46"/>
     </w:p>
     <w:p>
       <w:r>
@@ -5970,33 +6355,31 @@
       <w:r>
         <w:t xml:space="preserve"> puslapio kiekvieną kartą.</w:t>
       </w:r>
-      <w:bookmarkStart w:id="42" w:name="_GoBack"/>
-      <w:bookmarkEnd w:id="42"/>
     </w:p>
     <w:p>
       <w:pPr>
         <w:pStyle w:val="Heading2"/>
       </w:pPr>
-      <w:bookmarkStart w:id="43" w:name="_Toc457506678"/>
-      <w:bookmarkStart w:id="44" w:name="_Toc23251587"/>
-      <w:bookmarkStart w:id="45" w:name="_Toc27760564"/>
+      <w:bookmarkStart w:id="47" w:name="_Toc457506678"/>
+      <w:bookmarkStart w:id="48" w:name="_Toc23251587"/>
+      <w:bookmarkStart w:id="49" w:name="_Toc29343570"/>
       <w:r>
         <w:lastRenderedPageBreak/>
         <w:t xml:space="preserve">Duomenų bazės </w:t>
       </w:r>
-      <w:bookmarkEnd w:id="43"/>
-      <w:bookmarkEnd w:id="44"/>
+      <w:bookmarkEnd w:id="47"/>
+      <w:bookmarkEnd w:id="48"/>
       <w:r>
         <w:t>loginė diagrama</w:t>
       </w:r>
-      <w:bookmarkEnd w:id="45"/>
+      <w:bookmarkEnd w:id="49"/>
     </w:p>
     <w:p>
       <w:pPr>
         <w:keepNext/>
         <w:jc w:val="center"/>
       </w:pPr>
-      <w:bookmarkStart w:id="46" w:name="_Toc23251588"/>
+      <w:bookmarkStart w:id="50" w:name="_Toc23251588"/>
       <w:r>
         <w:rPr>
           <w:noProof/>
@@ -6055,25 +6438,51 @@
       <w:pPr>
         <w:pStyle w:val="Caption"/>
       </w:pPr>
-      <w:fldSimple w:instr=" STYLEREF 1 \s ">
-        <w:r>
-          <w:rPr>
-            <w:noProof/>
-          </w:rPr>
-          <w:t>3</w:t>
-        </w:r>
-      </w:fldSimple>
+      <w:r>
+        <w:fldChar w:fldCharType="begin"/>
+      </w:r>
+      <w:r>
+        <w:instrText xml:space="preserve"> STYLEREF 1 \s </w:instrText>
+      </w:r>
+      <w:r>
+        <w:fldChar w:fldCharType="separate"/>
+      </w:r>
+      <w:r>
+        <w:rPr>
+          <w:noProof/>
+        </w:rPr>
+        <w:t>3</w:t>
+      </w:r>
+      <w:r>
+        <w:rPr>
+          <w:noProof/>
+        </w:rPr>
+        <w:fldChar w:fldCharType="end"/>
+      </w:r>
       <w:r>
         <w:t>.</w:t>
       </w:r>
-      <w:fldSimple w:instr=" SEQ pav. \* ARABIC \s 1 ">
-        <w:r>
-          <w:rPr>
-            <w:noProof/>
-          </w:rPr>
-          <w:t>1</w:t>
-        </w:r>
-      </w:fldSimple>
+      <w:r>
+        <w:fldChar w:fldCharType="begin"/>
+      </w:r>
+      <w:r>
+        <w:instrText xml:space="preserve"> SEQ pav. \* ARABIC \s 1 </w:instrText>
+      </w:r>
+      <w:r>
+        <w:fldChar w:fldCharType="separate"/>
+      </w:r>
+      <w:r>
+        <w:rPr>
+          <w:noProof/>
+        </w:rPr>
+        <w:t>1</w:t>
+      </w:r>
+      <w:r>
+        <w:rPr>
+          <w:noProof/>
+        </w:rPr>
+        <w:fldChar w:fldCharType="end"/>
+      </w:r>
       <w:r>
         <w:t xml:space="preserve"> pav. Cloud Firestore duomenų loginė schema</w:t>
       </w:r>
@@ -6167,13 +6576,13 @@
       <w:pPr>
         <w:pStyle w:val="Heading2"/>
       </w:pPr>
-      <w:bookmarkStart w:id="47" w:name="_Toc27760565"/>
+      <w:bookmarkStart w:id="51" w:name="_Toc29343571"/>
       <w:r>
         <w:lastRenderedPageBreak/>
         <w:t>Konteksto diagrama</w:t>
       </w:r>
-      <w:bookmarkEnd w:id="46"/>
-      <w:bookmarkEnd w:id="47"/>
+      <w:bookmarkEnd w:id="50"/>
+      <w:bookmarkEnd w:id="51"/>
     </w:p>
     <w:p>
       <w:pPr>
@@ -6225,25 +6634,51 @@
       <w:pPr>
         <w:pStyle w:val="Caption"/>
       </w:pPr>
-      <w:fldSimple w:instr=" STYLEREF 1 \s ">
-        <w:r>
-          <w:rPr>
-            <w:noProof/>
-          </w:rPr>
-          <w:t>3</w:t>
-        </w:r>
-      </w:fldSimple>
+      <w:r>
+        <w:fldChar w:fldCharType="begin"/>
+      </w:r>
+      <w:r>
+        <w:instrText xml:space="preserve"> STYLEREF 1 \s </w:instrText>
+      </w:r>
+      <w:r>
+        <w:fldChar w:fldCharType="separate"/>
+      </w:r>
+      <w:r>
+        <w:rPr>
+          <w:noProof/>
+        </w:rPr>
+        <w:t>3</w:t>
+      </w:r>
+      <w:r>
+        <w:rPr>
+          <w:noProof/>
+        </w:rPr>
+        <w:fldChar w:fldCharType="end"/>
+      </w:r>
       <w:r>
         <w:t>.</w:t>
       </w:r>
-      <w:fldSimple w:instr=" SEQ pav. \* ARABIC \s 1 ">
-        <w:r>
-          <w:rPr>
-            <w:noProof/>
-          </w:rPr>
-          <w:t>2</w:t>
-        </w:r>
-      </w:fldSimple>
+      <w:r>
+        <w:fldChar w:fldCharType="begin"/>
+      </w:r>
+      <w:r>
+        <w:instrText xml:space="preserve"> SEQ pav. \* ARABIC \s 1 </w:instrText>
+      </w:r>
+      <w:r>
+        <w:fldChar w:fldCharType="separate"/>
+      </w:r>
+      <w:r>
+        <w:rPr>
+          <w:noProof/>
+        </w:rPr>
+        <w:t>2</w:t>
+      </w:r>
+      <w:r>
+        <w:rPr>
+          <w:noProof/>
+        </w:rPr>
+        <w:fldChar w:fldCharType="end"/>
+      </w:r>
       <w:r>
         <w:t xml:space="preserve"> pav. ParsFood.lt konteksto diagrama</w:t>
       </w:r>
@@ -6325,30 +6760,30 @@
       <w:pPr>
         <w:pStyle w:val="Heading2"/>
       </w:pPr>
-      <w:bookmarkStart w:id="48" w:name="_Toc457506679"/>
-      <w:bookmarkStart w:id="49" w:name="_Toc23251589"/>
-      <w:bookmarkStart w:id="50" w:name="_Toc27760566"/>
+      <w:bookmarkStart w:id="52" w:name="_Toc457506679"/>
+      <w:bookmarkStart w:id="53" w:name="_Toc23251589"/>
+      <w:bookmarkStart w:id="54" w:name="_Toc29343572"/>
       <w:r>
         <w:lastRenderedPageBreak/>
         <w:t>UML diagramos</w:t>
       </w:r>
-      <w:bookmarkEnd w:id="48"/>
-      <w:bookmarkEnd w:id="49"/>
-      <w:bookmarkEnd w:id="50"/>
-    </w:p>
-    <w:p>
-      <w:pPr>
-        <w:pStyle w:val="Heading3"/>
-      </w:pPr>
-      <w:bookmarkStart w:id="51" w:name="_Toc457506680"/>
-      <w:bookmarkStart w:id="52" w:name="_Toc23251590"/>
-      <w:bookmarkStart w:id="53" w:name="_Toc27760567"/>
-      <w:r>
-        <w:t>Panaudos atvejų diagrama</w:t>
-      </w:r>
-      <w:bookmarkEnd w:id="51"/>
       <w:bookmarkEnd w:id="52"/>
       <w:bookmarkEnd w:id="53"/>
+      <w:bookmarkEnd w:id="54"/>
+    </w:p>
+    <w:p>
+      <w:pPr>
+        <w:pStyle w:val="Heading3"/>
+      </w:pPr>
+      <w:bookmarkStart w:id="55" w:name="_Toc457506680"/>
+      <w:bookmarkStart w:id="56" w:name="_Toc23251590"/>
+      <w:bookmarkStart w:id="57" w:name="_Toc29343573"/>
+      <w:r>
+        <w:t>Panaudos atvejų diagrama</w:t>
+      </w:r>
+      <w:bookmarkEnd w:id="55"/>
+      <w:bookmarkEnd w:id="56"/>
+      <w:bookmarkEnd w:id="57"/>
     </w:p>
     <w:p>
       <w:pPr>
@@ -6413,25 +6848,51 @@
       <w:pPr>
         <w:pStyle w:val="Caption"/>
       </w:pPr>
-      <w:fldSimple w:instr=" STYLEREF 1 \s ">
-        <w:r>
-          <w:rPr>
-            <w:noProof/>
-          </w:rPr>
-          <w:t>3</w:t>
-        </w:r>
-      </w:fldSimple>
+      <w:r>
+        <w:fldChar w:fldCharType="begin"/>
+      </w:r>
+      <w:r>
+        <w:instrText xml:space="preserve"> STYLEREF 1 \s </w:instrText>
+      </w:r>
+      <w:r>
+        <w:fldChar w:fldCharType="separate"/>
+      </w:r>
+      <w:r>
+        <w:rPr>
+          <w:noProof/>
+        </w:rPr>
+        <w:t>3</w:t>
+      </w:r>
+      <w:r>
+        <w:rPr>
+          <w:noProof/>
+        </w:rPr>
+        <w:fldChar w:fldCharType="end"/>
+      </w:r>
       <w:r>
         <w:t>.</w:t>
       </w:r>
-      <w:fldSimple w:instr=" SEQ pav. \* ARABIC \s 1 ">
-        <w:r>
-          <w:rPr>
-            <w:noProof/>
-          </w:rPr>
-          <w:t>3</w:t>
-        </w:r>
-      </w:fldSimple>
+      <w:r>
+        <w:fldChar w:fldCharType="begin"/>
+      </w:r>
+      <w:r>
+        <w:instrText xml:space="preserve"> SEQ pav. \* ARABIC \s 1 </w:instrText>
+      </w:r>
+      <w:r>
+        <w:fldChar w:fldCharType="separate"/>
+      </w:r>
+      <w:r>
+        <w:rPr>
+          <w:noProof/>
+        </w:rPr>
+        <w:t>3</w:t>
+      </w:r>
+      <w:r>
+        <w:rPr>
+          <w:noProof/>
+        </w:rPr>
+        <w:fldChar w:fldCharType="end"/>
+      </w:r>
       <w:r>
         <w:t xml:space="preserve"> pav. panaudos atvejų diagrama</w:t>
       </w:r>
@@ -6440,16 +6901,16 @@
       <w:pPr>
         <w:pStyle w:val="Heading3"/>
       </w:pPr>
-      <w:bookmarkStart w:id="54" w:name="_Toc457506681"/>
-      <w:bookmarkStart w:id="55" w:name="_Toc23251591"/>
-      <w:bookmarkStart w:id="56" w:name="_Toc27760568"/>
+      <w:bookmarkStart w:id="58" w:name="_Toc457506681"/>
+      <w:bookmarkStart w:id="59" w:name="_Toc23251591"/>
+      <w:bookmarkStart w:id="60" w:name="_Toc29343574"/>
       <w:r>
         <w:lastRenderedPageBreak/>
         <w:t>Klasių diagrama (veiklos diagramos)</w:t>
       </w:r>
-      <w:bookmarkEnd w:id="54"/>
-      <w:bookmarkEnd w:id="55"/>
-      <w:bookmarkEnd w:id="56"/>
+      <w:bookmarkEnd w:id="58"/>
+      <w:bookmarkEnd w:id="59"/>
+      <w:bookmarkEnd w:id="60"/>
     </w:p>
     <w:p>
       <w:r>
@@ -6460,62 +6921,94 @@
       <w:pPr>
         <w:pStyle w:val="Heading1"/>
       </w:pPr>
-      <w:bookmarkStart w:id="57" w:name="_Toc457506683"/>
-      <w:bookmarkStart w:id="58" w:name="_Toc23251593"/>
-      <w:bookmarkStart w:id="59" w:name="_Toc27760569"/>
+      <w:bookmarkStart w:id="61" w:name="_Toc457506684"/>
+      <w:bookmarkStart w:id="62" w:name="_Toc23251594"/>
+      <w:bookmarkStart w:id="63" w:name="_Toc457506683"/>
+      <w:bookmarkStart w:id="64" w:name="_Toc23251593"/>
+      <w:bookmarkStart w:id="65" w:name="_Toc29343575"/>
       <w:r>
         <w:lastRenderedPageBreak/>
         <w:t>Vartotojo vadovas</w:t>
       </w:r>
-      <w:bookmarkEnd w:id="57"/>
-      <w:bookmarkEnd w:id="58"/>
-      <w:bookmarkEnd w:id="59"/>
+      <w:bookmarkEnd w:id="63"/>
+      <w:bookmarkEnd w:id="64"/>
+      <w:bookmarkEnd w:id="65"/>
     </w:p>
     <w:p>
       <w:pPr>
         <w:pStyle w:val="Heading2"/>
       </w:pPr>
-      <w:r>
-        <w:t>Administracinės sistemos vaizdavimas</w:t>
-      </w:r>
-    </w:p>
-    <w:p>
-      <w:r>
-        <w:t xml:space="preserve">Nuėjus </w:t>
-      </w:r>
-      <w:r>
-        <w:t>http://localhost:8080/login</w:t>
-      </w:r>
-      <w:r>
-        <w:t xml:space="preserve">, atsidaro administratoriaus prisijungimo langas (žr. </w:t>
-      </w:r>
-      <w:fldSimple w:instr=" REF _Ref458512719 ">
-        <w:r>
-          <w:t xml:space="preserve">Pav. </w:t>
-        </w:r>
-        <w:r>
-          <w:rPr>
-            <w:noProof/>
-          </w:rPr>
-          <w:t>4</w:t>
-        </w:r>
-        <w:r>
-          <w:t>.</w:t>
-        </w:r>
-        <w:r>
-          <w:rPr>
-            <w:noProof/>
-          </w:rPr>
-          <w:t>1</w:t>
-        </w:r>
-      </w:fldSimple>
-      <w:r>
-        <w:t>)</w:t>
-      </w:r>
-    </w:p>
-    <w:p>
-      <w:r>
-        <w:t>(Šiuo metu puslapis nėra prieinamas viešai)</w:t>
+      <w:bookmarkStart w:id="66" w:name="_Toc29343576"/>
+      <w:r>
+        <w:t>Administracinės sistema</w:t>
+      </w:r>
+      <w:bookmarkEnd w:id="66"/>
+    </w:p>
+    <w:p>
+      <w:pPr>
+        <w:spacing w:after="200" w:line="276" w:lineRule="auto"/>
+      </w:pPr>
+      <w:r>
+        <w:rPr>
+          <w:bCs/>
+        </w:rPr>
+        <w:t xml:space="preserve">Įvedus vartotojo prisijungimo duomenis ir paspaudus prisijungimo mygtuką (žr. </w:t>
+      </w:r>
+      <w:r>
+        <w:rPr>
+          <w:bCs/>
+        </w:rPr>
+        <w:fldChar w:fldCharType="begin"/>
+      </w:r>
+      <w:r>
+        <w:rPr>
+          <w:bCs/>
+        </w:rPr>
+        <w:instrText xml:space="preserve"> REF _Ref29339753 \h </w:instrText>
+      </w:r>
+      <w:r>
+        <w:rPr>
+          <w:bCs/>
+        </w:rPr>
+      </w:r>
+      <w:r>
+        <w:rPr>
+          <w:bCs/>
+        </w:rPr>
+        <w:fldChar w:fldCharType="separate"/>
+      </w:r>
+      <w:r>
+        <w:rPr>
+          <w:noProof/>
+        </w:rPr>
+        <w:t>4</w:t>
+      </w:r>
+      <w:r>
+        <w:t>.</w:t>
+      </w:r>
+      <w:r>
+        <w:rPr>
+          <w:noProof/>
+        </w:rPr>
+        <w:t>1</w:t>
+      </w:r>
+      <w:r>
+        <w:t xml:space="preserve"> </w:t>
+      </w:r>
+      <w:r>
+        <w:t>pav.</w:t>
+      </w:r>
+      <w:r>
+        <w:rPr>
+          <w:bCs/>
+        </w:rPr>
+        <w:fldChar w:fldCharType="end"/>
+      </w:r>
+      <w:r>
+        <w:rPr>
+          <w:bCs/>
+        </w:rPr>
+        <w:t>) jis bus prijungtas prie sistemos.</w:t>
       </w:r>
     </w:p>
     <w:p>
@@ -6528,7 +7021,7 @@
           <w:noProof/>
         </w:rPr>
         <w:drawing>
-          <wp:inline distT="0" distB="0" distL="0" distR="0" wp14:anchorId="5FC648D2" wp14:editId="54E48D9C">
+          <wp:inline distT="0" distB="0" distL="0" distR="0" wp14:anchorId="0B69CA53" wp14:editId="7483998E">
             <wp:extent cx="4524375" cy="3209925"/>
             <wp:effectExtent l="0" t="0" r="9525" b="9525"/>
             <wp:docPr id="2" name="Picture 2"/>
@@ -6564,34 +7057,65 @@
         </w:drawing>
       </w:r>
     </w:p>
+    <w:bookmarkStart w:id="67" w:name="_Ref29339753"/>
     <w:p>
       <w:pPr>
         <w:pStyle w:val="Caption"/>
       </w:pPr>
-      <w:fldSimple w:instr=" STYLEREF 1 \s ">
-        <w:r>
-          <w:rPr>
-            <w:noProof/>
-          </w:rPr>
-          <w:t>4</w:t>
-        </w:r>
-      </w:fldSimple>
+      <w:r>
+        <w:fldChar w:fldCharType="begin"/>
+      </w:r>
+      <w:r>
+        <w:instrText xml:space="preserve"> STYLEREF 1 \s </w:instrText>
+      </w:r>
+      <w:r>
+        <w:fldChar w:fldCharType="separate"/>
+      </w:r>
+      <w:r>
+        <w:rPr>
+          <w:noProof/>
+        </w:rPr>
+        <w:t>4</w:t>
+      </w:r>
+      <w:r>
+        <w:rPr>
+          <w:noProof/>
+        </w:rPr>
+        <w:fldChar w:fldCharType="end"/>
+      </w:r>
       <w:r>
         <w:t>.</w:t>
       </w:r>
-      <w:fldSimple w:instr=" SEQ pav. \* ARABIC \s 1 ">
-        <w:r>
-          <w:rPr>
-            <w:noProof/>
-          </w:rPr>
-          <w:t>1</w:t>
-        </w:r>
-      </w:fldSimple>
+      <w:r>
+        <w:fldChar w:fldCharType="begin"/>
+      </w:r>
+      <w:r>
+        <w:instrText xml:space="preserve"> SEQ pav. \* ARABIC \s 1 </w:instrText>
+      </w:r>
+      <w:r>
+        <w:fldChar w:fldCharType="separate"/>
+      </w:r>
+      <w:r>
+        <w:rPr>
+          <w:noProof/>
+        </w:rPr>
+        <w:t>1</w:t>
+      </w:r>
+      <w:r>
+        <w:rPr>
+          <w:noProof/>
+        </w:rPr>
+        <w:fldChar w:fldCharType="end"/>
+      </w:r>
       <w:r>
         <w:t xml:space="preserve"> </w:t>
       </w:r>
       <w:r>
-        <w:t>pav. Administracinės sistemos</w:t>
+        <w:t>pav.</w:t>
+      </w:r>
+      <w:bookmarkEnd w:id="67"/>
+      <w:r>
+        <w:t xml:space="preserve"> Administracinės sistemos</w:t>
       </w:r>
       <w:r>
         <w:t xml:space="preserve"> prisijungimo langas</w:t>
@@ -6600,33 +7124,50 @@
     <w:p>
       <w:pPr>
         <w:spacing w:after="200" w:line="276" w:lineRule="auto"/>
+      </w:pPr>
+      <w:r>
+        <w:t xml:space="preserve">Prisijungus prie sistemos, vartotojui pateikiamas pagrindinis sistemos langas </w:t>
+      </w:r>
+      <w:r>
         <w:rPr>
           <w:bCs/>
         </w:rPr>
-      </w:pPr>
+        <w:t xml:space="preserve">(žr. </w:t>
+      </w:r>
+      <w:r>
+        <w:fldChar w:fldCharType="begin"/>
+      </w:r>
+      <w:r>
+        <w:instrText xml:space="preserve"> REF _Ref29339778 \h </w:instrText>
+      </w:r>
+      <w:r>
+        <w:fldChar w:fldCharType="separate"/>
+      </w:r>
       <w:r>
         <w:rPr>
           <w:bCs/>
-        </w:rPr>
-        <w:t>Įvedus vartotojo</w:t>
+          <w:noProof/>
+        </w:rPr>
+        <w:t>4</w:t>
+      </w:r>
+      <w:r>
+        <w:t>.</w:t>
       </w:r>
       <w:r>
         <w:rPr>
           <w:bCs/>
-        </w:rPr>
-        <w:t xml:space="preserve"> prisijungimo</w:t>
-      </w:r>
-      <w:r>
-        <w:rPr>
-          <w:bCs/>
-        </w:rPr>
-        <w:t xml:space="preserve"> duomenis ir paspaudus „PRISIJUNGTI“ mygtu</w:t>
-      </w:r>
-      <w:r>
-        <w:rPr>
-          <w:bCs/>
-        </w:rPr>
-        <w:t>ką jis bus prijungtas prie sistemos.</w:t>
+          <w:noProof/>
+        </w:rPr>
+        <w:t>2</w:t>
+      </w:r>
+      <w:r>
+        <w:t xml:space="preserve"> pav.</w:t>
+      </w:r>
+      <w:r>
+        <w:fldChar w:fldCharType="end"/>
+      </w:r>
+      <w:r>
+        <w:t>), kuriame jis gali atsijungti nuo sistemos arba naviguoti sistemoje naudojant šoninį navigacijos menių.</w:t>
       </w:r>
     </w:p>
     <w:p>
@@ -6639,7 +7180,7 @@
           <w:noProof/>
         </w:rPr>
         <w:drawing>
-          <wp:inline distT="0" distB="0" distL="0" distR="0" wp14:anchorId="44D6F7EC" wp14:editId="043DB589">
+          <wp:inline distT="0" distB="0" distL="0" distR="0" wp14:anchorId="77A6E0C2" wp14:editId="58095C33">
             <wp:extent cx="6120130" cy="2940685"/>
             <wp:effectExtent l="0" t="0" r="0" b="0"/>
             <wp:docPr id="6" name="Picture 6"/>
@@ -6675,6 +7216,7 @@
         </w:drawing>
       </w:r>
     </w:p>
+    <w:bookmarkStart w:id="68" w:name="_Ref29339778"/>
     <w:p>
       <w:pPr>
         <w:pStyle w:val="Caption"/>
@@ -6751,22 +7293,155 @@
         <w:rPr>
           <w:bCs w:val="0"/>
         </w:rPr>
+        <w:t xml:space="preserve"> pav.</w:t>
+      </w:r>
+      <w:bookmarkEnd w:id="68"/>
+      <w:r>
+        <w:rPr>
+          <w:bCs w:val="0"/>
+        </w:rPr>
         <w:t xml:space="preserve"> </w:t>
       </w:r>
       <w:r>
-        <w:rPr>
-          <w:bCs w:val="0"/>
-        </w:rPr>
-        <w:t>pav.</w:t>
-      </w:r>
-      <w:r>
-        <w:rPr>
-          <w:bCs w:val="0"/>
-        </w:rPr>
-        <w:t xml:space="preserve"> </w:t>
-      </w:r>
-      <w:r>
         <w:t>Administracinės Sistemos pagrindinis langas</w:t>
+      </w:r>
+    </w:p>
+    <w:p>
+      <w:pPr>
+        <w:spacing w:after="200" w:line="276" w:lineRule="auto"/>
+      </w:pPr>
+      <w:r>
+        <w:lastRenderedPageBreak/>
+        <w:t>Pasirinkęs „Tiekėjai“ nuorodą, vartotojui yra pateikiamas registruotų</w:t>
+      </w:r>
+      <w:r>
+        <w:t xml:space="preserve"> ir jam priskirtų</w:t>
+      </w:r>
+      <w:r>
+        <w:t xml:space="preserve"> tiekėjų sąrašas </w:t>
+      </w:r>
+      <w:r>
+        <w:rPr>
+          <w:bCs/>
+        </w:rPr>
+        <w:t xml:space="preserve">(žr. </w:t>
+      </w:r>
+      <w:r>
+        <w:fldChar w:fldCharType="begin"/>
+      </w:r>
+      <w:r>
+        <w:instrText xml:space="preserve"> REF _Ref29339801 \h </w:instrText>
+      </w:r>
+      <w:r>
+        <w:fldChar w:fldCharType="separate"/>
+      </w:r>
+      <w:r>
+        <w:rPr>
+          <w:noProof/>
+        </w:rPr>
+        <w:t>4</w:t>
+      </w:r>
+      <w:r>
+        <w:t>.</w:t>
+      </w:r>
+      <w:r>
+        <w:rPr>
+          <w:noProof/>
+        </w:rPr>
+        <w:t>3</w:t>
+      </w:r>
+      <w:r>
+        <w:t xml:space="preserve"> pav.</w:t>
+      </w:r>
+      <w:r>
+        <w:fldChar w:fldCharType="end"/>
+      </w:r>
+      <w:r>
+        <w:t xml:space="preserve">), kiekvieną iš jų gali peržiūrėti paspaudus </w:t>
+      </w:r>
+      <w:r>
+        <w:t xml:space="preserve">atitinkamą </w:t>
+      </w:r>
+      <w:r>
+        <w:t xml:space="preserve">mygtuką. Pasirinktą tiekėją peržiūros lange </w:t>
+      </w:r>
+      <w:r>
+        <w:rPr>
+          <w:bCs/>
+        </w:rPr>
+        <w:t xml:space="preserve">(žr. </w:t>
+      </w:r>
+      <w:r>
+        <w:fldChar w:fldCharType="begin"/>
+      </w:r>
+      <w:r>
+        <w:instrText xml:space="preserve"> REF _Ref29339837 \h </w:instrText>
+      </w:r>
+      <w:r>
+        <w:fldChar w:fldCharType="separate"/>
+      </w:r>
+      <w:r>
+        <w:rPr>
+          <w:noProof/>
+        </w:rPr>
+        <w:t>4</w:t>
+      </w:r>
+      <w:r>
+        <w:t>.</w:t>
+      </w:r>
+      <w:r>
+        <w:rPr>
+          <w:noProof/>
+        </w:rPr>
+        <w:t>4</w:t>
+      </w:r>
+      <w:r>
+        <w:t xml:space="preserve"> pav.</w:t>
+      </w:r>
+      <w:r>
+        <w:fldChar w:fldCharType="end"/>
+      </w:r>
+      <w:r>
+        <w:t xml:space="preserve">) vartotojas gali pasirinkti jį koreguoti </w:t>
+      </w:r>
+      <w:r>
+        <w:rPr>
+          <w:bCs/>
+        </w:rPr>
+        <w:t xml:space="preserve">(žr. </w:t>
+      </w:r>
+      <w:r>
+        <w:fldChar w:fldCharType="begin"/>
+      </w:r>
+      <w:r>
+        <w:instrText xml:space="preserve"> REF _Ref29339819 \h </w:instrText>
+      </w:r>
+      <w:r>
+        <w:fldChar w:fldCharType="separate"/>
+      </w:r>
+      <w:r>
+        <w:rPr>
+          <w:noProof/>
+        </w:rPr>
+        <w:t>4</w:t>
+      </w:r>
+      <w:r>
+        <w:t>.</w:t>
+      </w:r>
+      <w:r>
+        <w:rPr>
+          <w:noProof/>
+        </w:rPr>
+        <w:t>5</w:t>
+      </w:r>
+      <w:r>
+        <w:t xml:space="preserve"> pav.</w:t>
+      </w:r>
+      <w:r>
+        <w:fldChar w:fldCharType="end"/>
+      </w:r>
+      <w:r>
+        <w:t>). Atlikus koregavimą, vartotojas yra gražinamas į tiekėjo peržiūrą.</w:t>
       </w:r>
     </w:p>
     <w:p>
@@ -6779,9 +7454,8 @@
         <w:rPr>
           <w:noProof/>
         </w:rPr>
-        <w:lastRenderedPageBreak/>
         <w:drawing>
-          <wp:inline distT="0" distB="0" distL="0" distR="0" wp14:anchorId="3A60C102" wp14:editId="083B27C1">
+          <wp:inline distT="0" distB="0" distL="0" distR="0" wp14:anchorId="7A22F5C1" wp14:editId="2A3AD62A">
             <wp:extent cx="6120130" cy="2943225"/>
             <wp:effectExtent l="0" t="0" r="0" b="9525"/>
             <wp:docPr id="10" name="Picture 10"/>
@@ -6817,31 +7491,62 @@
         </w:drawing>
       </w:r>
     </w:p>
+    <w:bookmarkStart w:id="69" w:name="_Ref29339801"/>
     <w:p>
       <w:pPr>
         <w:pStyle w:val="Caption"/>
       </w:pPr>
-      <w:fldSimple w:instr=" STYLEREF 1 \s ">
-        <w:r>
-          <w:rPr>
-            <w:noProof/>
-          </w:rPr>
-          <w:t>4</w:t>
-        </w:r>
-      </w:fldSimple>
+      <w:r>
+        <w:fldChar w:fldCharType="begin"/>
+      </w:r>
+      <w:r>
+        <w:instrText xml:space="preserve"> STYLEREF 1 \s </w:instrText>
+      </w:r>
+      <w:r>
+        <w:fldChar w:fldCharType="separate"/>
+      </w:r>
+      <w:r>
+        <w:rPr>
+          <w:noProof/>
+        </w:rPr>
+        <w:t>4</w:t>
+      </w:r>
+      <w:r>
+        <w:rPr>
+          <w:noProof/>
+        </w:rPr>
+        <w:fldChar w:fldCharType="end"/>
+      </w:r>
       <w:r>
         <w:t>.</w:t>
       </w:r>
-      <w:fldSimple w:instr=" SEQ pav. \* ARABIC \s 1 ">
-        <w:r>
-          <w:rPr>
-            <w:noProof/>
-          </w:rPr>
-          <w:t>3</w:t>
-        </w:r>
-      </w:fldSimple>
-      <w:r>
-        <w:t xml:space="preserve"> pav. Administracinės sistemos tiekėjų sąrašo langas</w:t>
+      <w:r>
+        <w:fldChar w:fldCharType="begin"/>
+      </w:r>
+      <w:r>
+        <w:instrText xml:space="preserve"> SEQ pav. \* ARABIC \s 1 </w:instrText>
+      </w:r>
+      <w:r>
+        <w:fldChar w:fldCharType="separate"/>
+      </w:r>
+      <w:r>
+        <w:rPr>
+          <w:noProof/>
+        </w:rPr>
+        <w:t>3</w:t>
+      </w:r>
+      <w:r>
+        <w:rPr>
+          <w:noProof/>
+        </w:rPr>
+        <w:fldChar w:fldCharType="end"/>
+      </w:r>
+      <w:r>
+        <w:t xml:space="preserve"> pav.</w:t>
+      </w:r>
+      <w:bookmarkEnd w:id="69"/>
+      <w:r>
+        <w:t xml:space="preserve"> Administracinės sistemos tiekėjų sąrašo langas</w:t>
       </w:r>
     </w:p>
     <w:p>
@@ -6853,7 +7558,7 @@
           <w:noProof/>
         </w:rPr>
         <w:drawing>
-          <wp:inline distT="0" distB="0" distL="0" distR="0" wp14:anchorId="59CCD58F" wp14:editId="7E407536">
+          <wp:inline distT="0" distB="0" distL="0" distR="0" wp14:anchorId="2E36D636" wp14:editId="08C49E00">
             <wp:extent cx="6120130" cy="1837690"/>
             <wp:effectExtent l="0" t="0" r="0" b="0"/>
             <wp:docPr id="11" name="Picture 11"/>
@@ -6889,31 +7594,62 @@
         </w:drawing>
       </w:r>
     </w:p>
+    <w:bookmarkStart w:id="70" w:name="_Ref29339837"/>
     <w:p>
       <w:pPr>
         <w:pStyle w:val="Caption"/>
       </w:pPr>
-      <w:fldSimple w:instr=" STYLEREF 1 \s ">
-        <w:r>
-          <w:rPr>
-            <w:noProof/>
-          </w:rPr>
-          <w:t>4</w:t>
-        </w:r>
-      </w:fldSimple>
+      <w:r>
+        <w:fldChar w:fldCharType="begin"/>
+      </w:r>
+      <w:r>
+        <w:instrText xml:space="preserve"> STYLEREF 1 \s </w:instrText>
+      </w:r>
+      <w:r>
+        <w:fldChar w:fldCharType="separate"/>
+      </w:r>
+      <w:r>
+        <w:rPr>
+          <w:noProof/>
+        </w:rPr>
+        <w:t>4</w:t>
+      </w:r>
+      <w:r>
+        <w:rPr>
+          <w:noProof/>
+        </w:rPr>
+        <w:fldChar w:fldCharType="end"/>
+      </w:r>
       <w:r>
         <w:t>.</w:t>
       </w:r>
-      <w:fldSimple w:instr=" SEQ pav. \* ARABIC \s 1 ">
-        <w:r>
-          <w:rPr>
-            <w:noProof/>
-          </w:rPr>
-          <w:t>4</w:t>
-        </w:r>
-      </w:fldSimple>
-      <w:r>
-        <w:t xml:space="preserve"> pav. Administracinės sistemos tiekėjo informacijos langas</w:t>
+      <w:r>
+        <w:fldChar w:fldCharType="begin"/>
+      </w:r>
+      <w:r>
+        <w:instrText xml:space="preserve"> SEQ pav. \* ARABIC \s 1 </w:instrText>
+      </w:r>
+      <w:r>
+        <w:fldChar w:fldCharType="separate"/>
+      </w:r>
+      <w:r>
+        <w:rPr>
+          <w:noProof/>
+        </w:rPr>
+        <w:t>4</w:t>
+      </w:r>
+      <w:r>
+        <w:rPr>
+          <w:noProof/>
+        </w:rPr>
+        <w:fldChar w:fldCharType="end"/>
+      </w:r>
+      <w:r>
+        <w:t xml:space="preserve"> pav.</w:t>
+      </w:r>
+      <w:bookmarkEnd w:id="70"/>
+      <w:r>
+        <w:t xml:space="preserve"> Administracinės sistemos tiekėjo informacijos langas</w:t>
       </w:r>
     </w:p>
     <w:p>
@@ -6924,8 +7660,9 @@
         <w:rPr>
           <w:noProof/>
         </w:rPr>
+        <w:lastRenderedPageBreak/>
         <w:drawing>
-          <wp:inline distT="0" distB="0" distL="0" distR="0" wp14:anchorId="488DB17F" wp14:editId="6D9062BA">
+          <wp:inline distT="0" distB="0" distL="0" distR="0" wp14:anchorId="79EE2B4E" wp14:editId="41005036">
             <wp:extent cx="6120130" cy="2551430"/>
             <wp:effectExtent l="0" t="0" r="0" b="1270"/>
             <wp:docPr id="12" name="Picture 12"/>
@@ -6961,31 +7698,190 @@
         </w:drawing>
       </w:r>
     </w:p>
+    <w:bookmarkStart w:id="71" w:name="_Ref29339819"/>
     <w:p>
       <w:pPr>
         <w:pStyle w:val="Caption"/>
       </w:pPr>
-      <w:fldSimple w:instr=" STYLEREF 1 \s ">
-        <w:r>
-          <w:rPr>
-            <w:noProof/>
-          </w:rPr>
-          <w:t>4</w:t>
-        </w:r>
-      </w:fldSimple>
+      <w:r>
+        <w:fldChar w:fldCharType="begin"/>
+      </w:r>
+      <w:r>
+        <w:instrText xml:space="preserve"> STYLEREF 1 \s </w:instrText>
+      </w:r>
+      <w:r>
+        <w:fldChar w:fldCharType="separate"/>
+      </w:r>
+      <w:r>
+        <w:rPr>
+          <w:noProof/>
+        </w:rPr>
+        <w:t>4</w:t>
+      </w:r>
+      <w:r>
+        <w:rPr>
+          <w:noProof/>
+        </w:rPr>
+        <w:fldChar w:fldCharType="end"/>
+      </w:r>
       <w:r>
         <w:t>.</w:t>
       </w:r>
-      <w:fldSimple w:instr=" SEQ pav. \* ARABIC \s 1 ">
-        <w:r>
-          <w:rPr>
-            <w:noProof/>
-          </w:rPr>
-          <w:t>5</w:t>
-        </w:r>
-      </w:fldSimple>
-      <w:r>
-        <w:t xml:space="preserve"> pav. Administracinės sistemos tiekėjo koregavimo langas</w:t>
+      <w:r>
+        <w:fldChar w:fldCharType="begin"/>
+      </w:r>
+      <w:r>
+        <w:instrText xml:space="preserve"> SEQ pav. \* ARABIC \s 1 </w:instrText>
+      </w:r>
+      <w:r>
+        <w:fldChar w:fldCharType="separate"/>
+      </w:r>
+      <w:r>
+        <w:rPr>
+          <w:noProof/>
+        </w:rPr>
+        <w:t>5</w:t>
+      </w:r>
+      <w:r>
+        <w:rPr>
+          <w:noProof/>
+        </w:rPr>
+        <w:fldChar w:fldCharType="end"/>
+      </w:r>
+      <w:r>
+        <w:t xml:space="preserve"> pav.</w:t>
+      </w:r>
+      <w:bookmarkEnd w:id="71"/>
+      <w:r>
+        <w:t xml:space="preserve"> Administracinės sistemos tiekėjo koregavimo langas</w:t>
+      </w:r>
+    </w:p>
+    <w:p>
+      <w:pPr>
+        <w:spacing w:after="200" w:line="276" w:lineRule="auto"/>
+      </w:pPr>
+      <w:r>
+        <w:t>Pasirinkus „Papildomų ingredientų grupės“ nuorodą, vartotojui pateikiamas</w:t>
+      </w:r>
+      <w:r>
+        <w:t xml:space="preserve"> pasirinkto tiekėjo</w:t>
+      </w:r>
+      <w:r>
+        <w:t xml:space="preserve"> įvestų papildomų ingredientų grupių sąrašas </w:t>
+      </w:r>
+      <w:r>
+        <w:rPr>
+          <w:bCs/>
+        </w:rPr>
+        <w:t xml:space="preserve">(žr. </w:t>
+      </w:r>
+      <w:r>
+        <w:fldChar w:fldCharType="begin"/>
+      </w:r>
+      <w:r>
+        <w:instrText xml:space="preserve"> REF _Ref29339899 \h </w:instrText>
+      </w:r>
+      <w:r>
+        <w:fldChar w:fldCharType="separate"/>
+      </w:r>
+      <w:r>
+        <w:rPr>
+          <w:noProof/>
+        </w:rPr>
+        <w:t>4</w:t>
+      </w:r>
+      <w:r>
+        <w:t>.</w:t>
+      </w:r>
+      <w:r>
+        <w:rPr>
+          <w:noProof/>
+        </w:rPr>
+        <w:t>6</w:t>
+      </w:r>
+      <w:r>
+        <w:fldChar w:fldCharType="end"/>
+      </w:r>
+      <w:r>
+        <w:t xml:space="preserve"> pav.), šiame lange galima peržiūrėti jau sukurtas grupes, jas dubliuoti, trinti arba sukurti naują. Atliekant peržiūrą </w:t>
+      </w:r>
+      <w:r>
+        <w:rPr>
+          <w:bCs/>
+        </w:rPr>
+        <w:t xml:space="preserve">(žr. </w:t>
+      </w:r>
+      <w:r>
+        <w:fldChar w:fldCharType="begin"/>
+      </w:r>
+      <w:r>
+        <w:instrText xml:space="preserve"> REF _Ref29339918 \h </w:instrText>
+      </w:r>
+      <w:r>
+        <w:fldChar w:fldCharType="separate"/>
+      </w:r>
+      <w:r>
+        <w:rPr>
+          <w:noProof/>
+        </w:rPr>
+        <w:t>4</w:t>
+      </w:r>
+      <w:r>
+        <w:t>.</w:t>
+      </w:r>
+      <w:r>
+        <w:rPr>
+          <w:noProof/>
+        </w:rPr>
+        <w:t>7</w:t>
+      </w:r>
+      <w:r>
+        <w:t xml:space="preserve"> pav.</w:t>
+      </w:r>
+      <w:r>
+        <w:fldChar w:fldCharType="end"/>
+      </w:r>
+      <w:r>
+        <w:t xml:space="preserve">), vartotojui atsiranda galimybė koreguoti įvestus duomenis </w:t>
+      </w:r>
+      <w:r>
+        <w:rPr>
+          <w:bCs/>
+        </w:rPr>
+        <w:t xml:space="preserve">(žr. </w:t>
+      </w:r>
+      <w:r>
+        <w:fldChar w:fldCharType="begin"/>
+      </w:r>
+      <w:r>
+        <w:instrText xml:space="preserve"> REF _Ref29339935 \h </w:instrText>
+      </w:r>
+      <w:r>
+        <w:fldChar w:fldCharType="separate"/>
+      </w:r>
+      <w:r>
+        <w:rPr>
+          <w:noProof/>
+        </w:rPr>
+        <w:t>4</w:t>
+      </w:r>
+      <w:r>
+        <w:t>.</w:t>
+      </w:r>
+      <w:r>
+        <w:rPr>
+          <w:noProof/>
+        </w:rPr>
+        <w:t>8</w:t>
+      </w:r>
+      <w:r>
+        <w:t xml:space="preserve"> pav.</w:t>
+      </w:r>
+      <w:r>
+        <w:fldChar w:fldCharType="end"/>
+      </w:r>
+      <w:r>
+        <w:t>).</w:t>
       </w:r>
     </w:p>
     <w:p>
@@ -6996,9 +7892,8 @@
         <w:rPr>
           <w:noProof/>
         </w:rPr>
-        <w:lastRenderedPageBreak/>
         <w:drawing>
-          <wp:inline distT="0" distB="0" distL="0" distR="0" wp14:anchorId="67F4F7DB" wp14:editId="5A3D486A">
+          <wp:inline distT="0" distB="0" distL="0" distR="0" wp14:anchorId="441211A4" wp14:editId="043B9B3F">
             <wp:extent cx="6120130" cy="2418080"/>
             <wp:effectExtent l="0" t="0" r="0" b="1270"/>
             <wp:docPr id="13" name="Picture 13"/>
@@ -7034,37 +7929,63 @@
         </w:drawing>
       </w:r>
     </w:p>
+    <w:bookmarkStart w:id="72" w:name="_Ref29339899"/>
     <w:p>
       <w:pPr>
         <w:pStyle w:val="Caption"/>
       </w:pPr>
-      <w:fldSimple w:instr=" STYLEREF 1 \s ">
-        <w:r>
-          <w:rPr>
-            <w:noProof/>
-          </w:rPr>
-          <w:t>4</w:t>
-        </w:r>
-      </w:fldSimple>
+      <w:r>
+        <w:fldChar w:fldCharType="begin"/>
+      </w:r>
+      <w:r>
+        <w:instrText xml:space="preserve"> STYLEREF 1 \s </w:instrText>
+      </w:r>
+      <w:r>
+        <w:fldChar w:fldCharType="separate"/>
+      </w:r>
+      <w:r>
+        <w:rPr>
+          <w:noProof/>
+        </w:rPr>
+        <w:t>4</w:t>
+      </w:r>
+      <w:r>
+        <w:rPr>
+          <w:noProof/>
+        </w:rPr>
+        <w:fldChar w:fldCharType="end"/>
+      </w:r>
       <w:r>
         <w:t>.</w:t>
       </w:r>
-      <w:fldSimple w:instr=" SEQ pav. \* ARABIC \s 1 ">
-        <w:r>
-          <w:rPr>
-            <w:noProof/>
-          </w:rPr>
-          <w:t>6</w:t>
-        </w:r>
-      </w:fldSimple>
-      <w:r>
-        <w:t xml:space="preserve"> </w:t>
-      </w:r>
-      <w:proofErr w:type="spellStart"/>
-      <w:r>
-        <w:t>pav.Administacinės</w:t>
-      </w:r>
-      <w:proofErr w:type="spellEnd"/>
+      <w:r>
+        <w:fldChar w:fldCharType="begin"/>
+      </w:r>
+      <w:r>
+        <w:instrText xml:space="preserve"> SEQ pav. \* ARABIC \s 1 </w:instrText>
+      </w:r>
+      <w:r>
+        <w:fldChar w:fldCharType="separate"/>
+      </w:r>
+      <w:r>
+        <w:rPr>
+          <w:noProof/>
+        </w:rPr>
+        <w:t>6</w:t>
+      </w:r>
+      <w:r>
+        <w:rPr>
+          <w:noProof/>
+        </w:rPr>
+        <w:fldChar w:fldCharType="end"/>
+      </w:r>
+      <w:bookmarkEnd w:id="72"/>
+      <w:r>
+        <w:t xml:space="preserve"> pav.</w:t>
+      </w:r>
+      <w:r>
+        <w:t xml:space="preserve"> Administracinės</w:t>
+      </w:r>
       <w:r>
         <w:t xml:space="preserve"> sistemos papildomų ingredientų grupių langas</w:t>
       </w:r>
@@ -7078,7 +7999,7 @@
           <w:noProof/>
         </w:rPr>
         <w:drawing>
-          <wp:inline distT="0" distB="0" distL="0" distR="0" wp14:anchorId="4FC67BFD" wp14:editId="7586DCFB">
+          <wp:inline distT="0" distB="0" distL="0" distR="0" wp14:anchorId="7DBF6B1E" wp14:editId="337D56AF">
             <wp:extent cx="6120130" cy="2052955"/>
             <wp:effectExtent l="0" t="0" r="0" b="4445"/>
             <wp:docPr id="14" name="Picture 14"/>
@@ -7114,31 +8035,62 @@
         </w:drawing>
       </w:r>
     </w:p>
+    <w:bookmarkStart w:id="73" w:name="_Ref29339918"/>
     <w:p>
       <w:pPr>
         <w:pStyle w:val="Caption"/>
       </w:pPr>
-      <w:fldSimple w:instr=" STYLEREF 1 \s ">
-        <w:r>
-          <w:rPr>
-            <w:noProof/>
-          </w:rPr>
-          <w:t>4</w:t>
-        </w:r>
-      </w:fldSimple>
+      <w:r>
+        <w:fldChar w:fldCharType="begin"/>
+      </w:r>
+      <w:r>
+        <w:instrText xml:space="preserve"> STYLEREF 1 \s </w:instrText>
+      </w:r>
+      <w:r>
+        <w:fldChar w:fldCharType="separate"/>
+      </w:r>
+      <w:r>
+        <w:rPr>
+          <w:noProof/>
+        </w:rPr>
+        <w:t>4</w:t>
+      </w:r>
+      <w:r>
+        <w:rPr>
+          <w:noProof/>
+        </w:rPr>
+        <w:fldChar w:fldCharType="end"/>
+      </w:r>
       <w:r>
         <w:t>.</w:t>
       </w:r>
-      <w:fldSimple w:instr=" SEQ pav. \* ARABIC \s 1 ">
-        <w:r>
-          <w:rPr>
-            <w:noProof/>
-          </w:rPr>
-          <w:t>7</w:t>
-        </w:r>
-      </w:fldSimple>
-      <w:r>
-        <w:t xml:space="preserve"> pav. Administracinės sistemos papildomų ingredientų peržiūros langas</w:t>
+      <w:r>
+        <w:fldChar w:fldCharType="begin"/>
+      </w:r>
+      <w:r>
+        <w:instrText xml:space="preserve"> SEQ pav. \* ARABIC \s 1 </w:instrText>
+      </w:r>
+      <w:r>
+        <w:fldChar w:fldCharType="separate"/>
+      </w:r>
+      <w:r>
+        <w:rPr>
+          <w:noProof/>
+        </w:rPr>
+        <w:t>7</w:t>
+      </w:r>
+      <w:r>
+        <w:rPr>
+          <w:noProof/>
+        </w:rPr>
+        <w:fldChar w:fldCharType="end"/>
+      </w:r>
+      <w:r>
+        <w:t xml:space="preserve"> pav.</w:t>
+      </w:r>
+      <w:bookmarkEnd w:id="73"/>
+      <w:r>
+        <w:t xml:space="preserve"> Administracinės sistemos papildomų ingredientų peržiūros langas</w:t>
       </w:r>
     </w:p>
     <w:p>
@@ -7149,8 +8101,9 @@
         <w:rPr>
           <w:noProof/>
         </w:rPr>
+        <w:lastRenderedPageBreak/>
         <w:drawing>
-          <wp:inline distT="0" distB="0" distL="0" distR="0" wp14:anchorId="2504F23F" wp14:editId="35953D9F">
+          <wp:inline distT="0" distB="0" distL="0" distR="0" wp14:anchorId="6A7349EB" wp14:editId="63E7AE1C">
             <wp:extent cx="6120130" cy="3205480"/>
             <wp:effectExtent l="0" t="0" r="0" b="0"/>
             <wp:docPr id="15" name="Picture 15"/>
@@ -7186,31 +8139,62 @@
         </w:drawing>
       </w:r>
     </w:p>
+    <w:bookmarkStart w:id="74" w:name="_Ref29339935"/>
     <w:p>
       <w:pPr>
         <w:pStyle w:val="Caption"/>
       </w:pPr>
-      <w:fldSimple w:instr=" STYLEREF 1 \s ">
-        <w:r>
-          <w:rPr>
-            <w:noProof/>
-          </w:rPr>
-          <w:t>4</w:t>
-        </w:r>
-      </w:fldSimple>
+      <w:r>
+        <w:fldChar w:fldCharType="begin"/>
+      </w:r>
+      <w:r>
+        <w:instrText xml:space="preserve"> STYLEREF 1 \s </w:instrText>
+      </w:r>
+      <w:r>
+        <w:fldChar w:fldCharType="separate"/>
+      </w:r>
+      <w:r>
+        <w:rPr>
+          <w:noProof/>
+        </w:rPr>
+        <w:t>4</w:t>
+      </w:r>
+      <w:r>
+        <w:rPr>
+          <w:noProof/>
+        </w:rPr>
+        <w:fldChar w:fldCharType="end"/>
+      </w:r>
       <w:r>
         <w:t>.</w:t>
       </w:r>
-      <w:fldSimple w:instr=" SEQ pav. \* ARABIC \s 1 ">
-        <w:r>
-          <w:rPr>
-            <w:noProof/>
-          </w:rPr>
-          <w:t>8</w:t>
-        </w:r>
-      </w:fldSimple>
-      <w:r>
-        <w:t xml:space="preserve"> pav. Administracinės sistemos papildomų ingredientų koregavimo langas</w:t>
+      <w:r>
+        <w:fldChar w:fldCharType="begin"/>
+      </w:r>
+      <w:r>
+        <w:instrText xml:space="preserve"> SEQ pav. \* ARABIC \s 1 </w:instrText>
+      </w:r>
+      <w:r>
+        <w:fldChar w:fldCharType="separate"/>
+      </w:r>
+      <w:r>
+        <w:rPr>
+          <w:noProof/>
+        </w:rPr>
+        <w:t>8</w:t>
+      </w:r>
+      <w:r>
+        <w:rPr>
+          <w:noProof/>
+        </w:rPr>
+        <w:fldChar w:fldCharType="end"/>
+      </w:r>
+      <w:r>
+        <w:t xml:space="preserve"> pav.</w:t>
+      </w:r>
+      <w:bookmarkEnd w:id="74"/>
+      <w:r>
+        <w:t xml:space="preserve"> Administracinės sistemos papildomų ingredientų koregavimo langas</w:t>
       </w:r>
     </w:p>
     <w:p>
@@ -7221,9 +8205,8 @@
         <w:rPr>
           <w:noProof/>
         </w:rPr>
-        <w:lastRenderedPageBreak/>
         <w:drawing>
-          <wp:inline distT="0" distB="0" distL="0" distR="0" wp14:anchorId="6D4CA376" wp14:editId="4614675A">
+          <wp:inline distT="0" distB="0" distL="0" distR="0" wp14:anchorId="4A0F5E09" wp14:editId="4A974E65">
             <wp:extent cx="6120130" cy="2889250"/>
             <wp:effectExtent l="0" t="0" r="0" b="6350"/>
             <wp:docPr id="16" name="Picture 16"/>
@@ -7263,39 +8246,269 @@
       <w:pPr>
         <w:pStyle w:val="Caption"/>
       </w:pPr>
-      <w:fldSimple w:instr=" STYLEREF 1 \s ">
-        <w:r>
-          <w:rPr>
-            <w:noProof/>
-          </w:rPr>
-          <w:t>4</w:t>
-        </w:r>
-      </w:fldSimple>
+      <w:r>
+        <w:fldChar w:fldCharType="begin"/>
+      </w:r>
+      <w:r>
+        <w:instrText xml:space="preserve"> STYLEREF 1 \s </w:instrText>
+      </w:r>
+      <w:r>
+        <w:fldChar w:fldCharType="separate"/>
+      </w:r>
+      <w:r>
+        <w:rPr>
+          <w:noProof/>
+        </w:rPr>
+        <w:t>4</w:t>
+      </w:r>
+      <w:r>
+        <w:rPr>
+          <w:noProof/>
+        </w:rPr>
+        <w:fldChar w:fldCharType="end"/>
+      </w:r>
       <w:r>
         <w:t>.</w:t>
       </w:r>
-      <w:fldSimple w:instr=" SEQ pav. \* ARABIC \s 1 ">
-        <w:r>
-          <w:rPr>
-            <w:noProof/>
-          </w:rPr>
-          <w:t>9</w:t>
-        </w:r>
-      </w:fldSimple>
+      <w:r>
+        <w:fldChar w:fldCharType="begin"/>
+      </w:r>
+      <w:r>
+        <w:instrText xml:space="preserve"> SEQ pav. \* ARABIC \s 1 </w:instrText>
+      </w:r>
+      <w:r>
+        <w:fldChar w:fldCharType="separate"/>
+      </w:r>
+      <w:r>
+        <w:rPr>
+          <w:noProof/>
+        </w:rPr>
+        <w:t>9</w:t>
+      </w:r>
+      <w:r>
+        <w:rPr>
+          <w:noProof/>
+        </w:rPr>
+        <w:fldChar w:fldCharType="end"/>
+      </w:r>
       <w:r>
         <w:t xml:space="preserve"> pav. Administracinės sistemos papildomų ingredientų kūrimo langas</w:t>
       </w:r>
     </w:p>
     <w:p>
       <w:pPr>
+        <w:spacing w:after="200" w:line="276" w:lineRule="auto"/>
+      </w:pPr>
+      <w:r>
+        <w:t>Pasirinkus „Patiekalai“ nuorodą, vartotojui pateikiamas</w:t>
+      </w:r>
+      <w:r>
+        <w:t xml:space="preserve"> pasirinkto tiekėjo</w:t>
+      </w:r>
+      <w:r>
+        <w:t xml:space="preserve"> įvestų patiekalų sąrašas </w:t>
+      </w:r>
+      <w:r>
+        <w:rPr>
+          <w:bCs/>
+        </w:rPr>
+        <w:t xml:space="preserve">(žr. </w:t>
+      </w:r>
+      <w:r>
+        <w:fldChar w:fldCharType="begin"/>
+      </w:r>
+      <w:r>
+        <w:instrText xml:space="preserve"> REF _Ref29339958 \h </w:instrText>
+      </w:r>
+      <w:r>
+        <w:fldChar w:fldCharType="separate"/>
+      </w:r>
+      <w:r>
+        <w:rPr>
+          <w:noProof/>
+        </w:rPr>
+        <w:t>4</w:t>
+      </w:r>
+      <w:r>
+        <w:t>.</w:t>
+      </w:r>
+      <w:r>
+        <w:rPr>
+          <w:noProof/>
+        </w:rPr>
+        <w:t>10</w:t>
+      </w:r>
+      <w:r>
+        <w:t xml:space="preserve"> pav.</w:t>
+      </w:r>
+      <w:r>
+        <w:fldChar w:fldCharType="end"/>
+      </w:r>
+      <w:r>
+        <w:t xml:space="preserve">), juos galima dubliuoti, trinti, peržiūrėti </w:t>
+      </w:r>
+      <w:r>
+        <w:rPr>
+          <w:bCs/>
+        </w:rPr>
+        <w:t xml:space="preserve">(žr. </w:t>
+      </w:r>
+      <w:r>
+        <w:fldChar w:fldCharType="begin"/>
+      </w:r>
+      <w:r>
+        <w:instrText xml:space="preserve"> REF _Ref29339980 \h </w:instrText>
+      </w:r>
+      <w:r>
+        <w:fldChar w:fldCharType="separate"/>
+      </w:r>
+      <w:r>
+        <w:rPr>
+          <w:noProof/>
+        </w:rPr>
+        <w:t>4</w:t>
+      </w:r>
+      <w:r>
+        <w:t>.</w:t>
+      </w:r>
+      <w:r>
+        <w:rPr>
+          <w:noProof/>
+        </w:rPr>
+        <w:t>13</w:t>
+      </w:r>
+      <w:r>
+        <w:t xml:space="preserve"> pav.</w:t>
+      </w:r>
+      <w:r>
+        <w:fldChar w:fldCharType="end"/>
+      </w:r>
+      <w:r>
+        <w:t xml:space="preserve">) ir kurti naują patiekalą </w:t>
+      </w:r>
+      <w:r>
+        <w:rPr>
+          <w:bCs/>
+        </w:rPr>
+        <w:t xml:space="preserve">(žr. </w:t>
+      </w:r>
+      <w:r>
+        <w:fldChar w:fldCharType="begin"/>
+      </w:r>
+      <w:r>
+        <w:instrText xml:space="preserve"> REF _Ref29340007 \h </w:instrText>
+      </w:r>
+      <w:r>
+        <w:fldChar w:fldCharType="separate"/>
+      </w:r>
+      <w:r>
+        <w:rPr>
+          <w:noProof/>
+        </w:rPr>
+        <w:t>4</w:t>
+      </w:r>
+      <w:r>
+        <w:t>.</w:t>
+      </w:r>
+      <w:r>
+        <w:rPr>
+          <w:noProof/>
+        </w:rPr>
+        <w:t>12</w:t>
+      </w:r>
+      <w:r>
+        <w:t xml:space="preserve"> pav.</w:t>
+      </w:r>
+      <w:r>
+        <w:fldChar w:fldCharType="end"/>
+      </w:r>
+      <w:r>
+        <w:t>)</w:t>
+      </w:r>
+      <w:r>
+        <w:fldChar w:fldCharType="begin"/>
+      </w:r>
+      <w:r>
+        <w:instrText xml:space="preserve"> REF _Ref29340007 \h </w:instrText>
+      </w:r>
+      <w:r>
+        <w:fldChar w:fldCharType="separate"/>
+      </w:r>
+      <w:r>
+        <w:rPr>
+          <w:noProof/>
+        </w:rPr>
+        <w:t>4</w:t>
+      </w:r>
+      <w:r>
+        <w:t>.</w:t>
+      </w:r>
+      <w:r>
+        <w:rPr>
+          <w:noProof/>
+        </w:rPr>
+        <w:t>12</w:t>
+      </w:r>
+      <w:r>
+        <w:t xml:space="preserve"> pav.</w:t>
+      </w:r>
+      <w:r>
+        <w:fldChar w:fldCharType="end"/>
+      </w:r>
+      <w:r>
+        <w:t xml:space="preserve"> Peržiūros metu galima pasirinkti patiekalo koregavimą </w:t>
+      </w:r>
+      <w:r>
+        <w:rPr>
+          <w:bCs/>
+        </w:rPr>
+        <w:t xml:space="preserve">(žr. </w:t>
+      </w:r>
+      <w:r>
+        <w:fldChar w:fldCharType="begin"/>
+      </w:r>
+      <w:r>
+        <w:instrText xml:space="preserve"> REF _Ref29340075 \h </w:instrText>
+      </w:r>
+      <w:r>
+        <w:fldChar w:fldCharType="separate"/>
+      </w:r>
+      <w:r>
+        <w:rPr>
+          <w:noProof/>
+        </w:rPr>
+        <w:t>4</w:t>
+      </w:r>
+      <w:r>
+        <w:t>.</w:t>
+      </w:r>
+      <w:r>
+        <w:rPr>
+          <w:noProof/>
+        </w:rPr>
+        <w:t>11</w:t>
+      </w:r>
+      <w:r>
+        <w:t xml:space="preserve"> pav.</w:t>
+      </w:r>
+      <w:r>
+        <w:fldChar w:fldCharType="end"/>
+      </w:r>
+      <w:r>
+        <w:t>).</w:t>
+      </w:r>
+    </w:p>
+    <w:p>
+      <w:pPr>
         <w:keepNext/>
       </w:pPr>
       <w:r>
         <w:rPr>
           <w:noProof/>
         </w:rPr>
+        <w:lastRenderedPageBreak/>
         <w:drawing>
-          <wp:inline distT="0" distB="0" distL="0" distR="0" wp14:anchorId="65558493" wp14:editId="792A75C2">
+          <wp:inline distT="0" distB="0" distL="0" distR="0" wp14:anchorId="29A74B57" wp14:editId="1202097F">
             <wp:extent cx="6120130" cy="2682875"/>
             <wp:effectExtent l="0" t="0" r="0" b="3175"/>
             <wp:docPr id="17" name="Picture 17"/>
@@ -7331,31 +8544,62 @@
         </w:drawing>
       </w:r>
     </w:p>
+    <w:bookmarkStart w:id="75" w:name="_Ref29339958"/>
     <w:p>
       <w:pPr>
         <w:pStyle w:val="Caption"/>
       </w:pPr>
-      <w:fldSimple w:instr=" STYLEREF 1 \s ">
-        <w:r>
-          <w:rPr>
-            <w:noProof/>
-          </w:rPr>
-          <w:t>4</w:t>
-        </w:r>
-      </w:fldSimple>
+      <w:r>
+        <w:fldChar w:fldCharType="begin"/>
+      </w:r>
+      <w:r>
+        <w:instrText xml:space="preserve"> STYLEREF 1 \s </w:instrText>
+      </w:r>
+      <w:r>
+        <w:fldChar w:fldCharType="separate"/>
+      </w:r>
+      <w:r>
+        <w:rPr>
+          <w:noProof/>
+        </w:rPr>
+        <w:t>4</w:t>
+      </w:r>
+      <w:r>
+        <w:rPr>
+          <w:noProof/>
+        </w:rPr>
+        <w:fldChar w:fldCharType="end"/>
+      </w:r>
       <w:r>
         <w:t>.</w:t>
       </w:r>
-      <w:fldSimple w:instr=" SEQ pav. \* ARABIC \s 1 ">
-        <w:r>
-          <w:rPr>
-            <w:noProof/>
-          </w:rPr>
-          <w:t>10</w:t>
-        </w:r>
-      </w:fldSimple>
-      <w:r>
-        <w:t xml:space="preserve"> pav. Administracinės sistemos patiekalų sąrašas</w:t>
+      <w:r>
+        <w:fldChar w:fldCharType="begin"/>
+      </w:r>
+      <w:r>
+        <w:instrText xml:space="preserve"> SEQ pav. \* ARABIC \s 1 </w:instrText>
+      </w:r>
+      <w:r>
+        <w:fldChar w:fldCharType="separate"/>
+      </w:r>
+      <w:r>
+        <w:rPr>
+          <w:noProof/>
+        </w:rPr>
+        <w:t>10</w:t>
+      </w:r>
+      <w:r>
+        <w:rPr>
+          <w:noProof/>
+        </w:rPr>
+        <w:fldChar w:fldCharType="end"/>
+      </w:r>
+      <w:r>
+        <w:t xml:space="preserve"> pav.</w:t>
+      </w:r>
+      <w:bookmarkEnd w:id="75"/>
+      <w:r>
+        <w:t xml:space="preserve"> Administracinės sistemos patiekalų sąrašas</w:t>
       </w:r>
     </w:p>
     <w:p>
@@ -7366,9 +8610,8 @@
         <w:rPr>
           <w:noProof/>
         </w:rPr>
-        <w:lastRenderedPageBreak/>
         <w:drawing>
-          <wp:inline distT="0" distB="0" distL="0" distR="0" wp14:anchorId="7DC1F5AF" wp14:editId="7F51F926">
+          <wp:inline distT="0" distB="0" distL="0" distR="0" wp14:anchorId="73330C26" wp14:editId="086604CB">
             <wp:extent cx="6120130" cy="4327525"/>
             <wp:effectExtent l="0" t="0" r="0" b="0"/>
             <wp:docPr id="18" name="Picture 18"/>
@@ -7404,31 +8647,62 @@
         </w:drawing>
       </w:r>
     </w:p>
+    <w:bookmarkStart w:id="76" w:name="_Ref29340075"/>
     <w:p>
       <w:pPr>
         <w:pStyle w:val="Caption"/>
       </w:pPr>
-      <w:fldSimple w:instr=" STYLEREF 1 \s ">
-        <w:r>
-          <w:rPr>
-            <w:noProof/>
-          </w:rPr>
-          <w:t>4</w:t>
-        </w:r>
-      </w:fldSimple>
+      <w:r>
+        <w:fldChar w:fldCharType="begin"/>
+      </w:r>
+      <w:r>
+        <w:instrText xml:space="preserve"> STYLEREF 1 \s </w:instrText>
+      </w:r>
+      <w:r>
+        <w:fldChar w:fldCharType="separate"/>
+      </w:r>
+      <w:r>
+        <w:rPr>
+          <w:noProof/>
+        </w:rPr>
+        <w:t>4</w:t>
+      </w:r>
+      <w:r>
+        <w:rPr>
+          <w:noProof/>
+        </w:rPr>
+        <w:fldChar w:fldCharType="end"/>
+      </w:r>
       <w:r>
         <w:t>.</w:t>
       </w:r>
-      <w:fldSimple w:instr=" SEQ pav. \* ARABIC \s 1 ">
-        <w:r>
-          <w:rPr>
-            <w:noProof/>
-          </w:rPr>
-          <w:t>11</w:t>
-        </w:r>
-      </w:fldSimple>
-      <w:r>
-        <w:t xml:space="preserve"> pav. Administracinės sistemos naujo patiekalo kūrimo langas</w:t>
+      <w:r>
+        <w:fldChar w:fldCharType="begin"/>
+      </w:r>
+      <w:r>
+        <w:instrText xml:space="preserve"> SEQ pav. \* ARABIC \s 1 </w:instrText>
+      </w:r>
+      <w:r>
+        <w:fldChar w:fldCharType="separate"/>
+      </w:r>
+      <w:r>
+        <w:rPr>
+          <w:noProof/>
+        </w:rPr>
+        <w:t>11</w:t>
+      </w:r>
+      <w:r>
+        <w:rPr>
+          <w:noProof/>
+        </w:rPr>
+        <w:fldChar w:fldCharType="end"/>
+      </w:r>
+      <w:r>
+        <w:t xml:space="preserve"> pav.</w:t>
+      </w:r>
+      <w:bookmarkEnd w:id="76"/>
+      <w:r>
+        <w:t xml:space="preserve"> Administracinės sistemos naujo patiekalo koregavimo langas</w:t>
       </w:r>
     </w:p>
     <w:p>
@@ -7441,7 +8715,7 @@
         </w:rPr>
         <w:lastRenderedPageBreak/>
         <w:drawing>
-          <wp:inline distT="0" distB="0" distL="0" distR="0" wp14:anchorId="2FE48A7B" wp14:editId="0D062D2C">
+          <wp:inline distT="0" distB="0" distL="0" distR="0" wp14:anchorId="4CD2A44E" wp14:editId="47F625E4">
             <wp:extent cx="6120130" cy="6085840"/>
             <wp:effectExtent l="0" t="0" r="0" b="0"/>
             <wp:docPr id="19" name="Picture 19"/>
@@ -7477,31 +8751,62 @@
         </w:drawing>
       </w:r>
     </w:p>
+    <w:bookmarkStart w:id="77" w:name="_Ref29340007"/>
     <w:p>
       <w:pPr>
         <w:pStyle w:val="Caption"/>
       </w:pPr>
-      <w:fldSimple w:instr=" STYLEREF 1 \s ">
-        <w:r>
-          <w:rPr>
-            <w:noProof/>
-          </w:rPr>
-          <w:t>4</w:t>
-        </w:r>
-      </w:fldSimple>
+      <w:r>
+        <w:fldChar w:fldCharType="begin"/>
+      </w:r>
+      <w:r>
+        <w:instrText xml:space="preserve"> STYLEREF 1 \s </w:instrText>
+      </w:r>
+      <w:r>
+        <w:fldChar w:fldCharType="separate"/>
+      </w:r>
+      <w:r>
+        <w:rPr>
+          <w:noProof/>
+        </w:rPr>
+        <w:t>4</w:t>
+      </w:r>
+      <w:r>
+        <w:rPr>
+          <w:noProof/>
+        </w:rPr>
+        <w:fldChar w:fldCharType="end"/>
+      </w:r>
       <w:r>
         <w:t>.</w:t>
       </w:r>
-      <w:fldSimple w:instr=" SEQ pav. \* ARABIC \s 1 ">
-        <w:r>
-          <w:rPr>
-            <w:noProof/>
-          </w:rPr>
-          <w:t>12</w:t>
-        </w:r>
-      </w:fldSimple>
-      <w:r>
-        <w:t xml:space="preserve"> pav. Administracinės sistemos patiekalo kūrimo langas</w:t>
+      <w:r>
+        <w:fldChar w:fldCharType="begin"/>
+      </w:r>
+      <w:r>
+        <w:instrText xml:space="preserve"> SEQ pav. \* ARABIC \s 1 </w:instrText>
+      </w:r>
+      <w:r>
+        <w:fldChar w:fldCharType="separate"/>
+      </w:r>
+      <w:r>
+        <w:rPr>
+          <w:noProof/>
+        </w:rPr>
+        <w:t>12</w:t>
+      </w:r>
+      <w:r>
+        <w:rPr>
+          <w:noProof/>
+        </w:rPr>
+        <w:fldChar w:fldCharType="end"/>
+      </w:r>
+      <w:r>
+        <w:t xml:space="preserve"> pav.</w:t>
+      </w:r>
+      <w:bookmarkEnd w:id="77"/>
+      <w:r>
+        <w:t xml:space="preserve"> Administracinės sistemos patiekalo kūrimo langas</w:t>
       </w:r>
     </w:p>
     <w:p>
@@ -7514,7 +8819,7 @@
         </w:rPr>
         <w:lastRenderedPageBreak/>
         <w:drawing>
-          <wp:inline distT="0" distB="0" distL="0" distR="0" wp14:anchorId="0F86EDB4" wp14:editId="717C8B9D">
+          <wp:inline distT="0" distB="0" distL="0" distR="0" wp14:anchorId="491888B3" wp14:editId="4D4111F2">
             <wp:extent cx="6120130" cy="3330575"/>
             <wp:effectExtent l="0" t="0" r="0" b="3175"/>
             <wp:docPr id="20" name="Picture 20"/>
@@ -7550,47 +8855,76 @@
         </w:drawing>
       </w:r>
     </w:p>
+    <w:bookmarkStart w:id="78" w:name="_Ref29339980"/>
     <w:p>
       <w:pPr>
         <w:pStyle w:val="Caption"/>
       </w:pPr>
-      <w:fldSimple w:instr=" STYLEREF 1 \s ">
-        <w:r>
-          <w:rPr>
-            <w:noProof/>
-          </w:rPr>
-          <w:t>4</w:t>
-        </w:r>
-      </w:fldSimple>
+      <w:r>
+        <w:fldChar w:fldCharType="begin"/>
+      </w:r>
+      <w:r>
+        <w:instrText xml:space="preserve"> STYLEREF 1 \s </w:instrText>
+      </w:r>
+      <w:r>
+        <w:fldChar w:fldCharType="separate"/>
+      </w:r>
+      <w:r>
+        <w:rPr>
+          <w:noProof/>
+        </w:rPr>
+        <w:t>4</w:t>
+      </w:r>
+      <w:r>
+        <w:rPr>
+          <w:noProof/>
+        </w:rPr>
+        <w:fldChar w:fldCharType="end"/>
+      </w:r>
       <w:r>
         <w:t>.</w:t>
       </w:r>
-      <w:fldSimple w:instr=" SEQ pav. \* ARABIC \s 1 ">
-        <w:r>
-          <w:rPr>
-            <w:noProof/>
-          </w:rPr>
-          <w:t>13</w:t>
-        </w:r>
-      </w:fldSimple>
-      <w:r>
-        <w:t xml:space="preserve"> pav. Administracinės sistemos patiekalo peržiūros langas</w:t>
+      <w:r>
+        <w:fldChar w:fldCharType="begin"/>
+      </w:r>
+      <w:r>
+        <w:instrText xml:space="preserve"> SEQ pav. \* ARABIC \s 1 </w:instrText>
+      </w:r>
+      <w:r>
+        <w:fldChar w:fldCharType="separate"/>
+      </w:r>
+      <w:r>
+        <w:rPr>
+          <w:noProof/>
+        </w:rPr>
+        <w:t>13</w:t>
+      </w:r>
+      <w:r>
+        <w:rPr>
+          <w:noProof/>
+        </w:rPr>
+        <w:fldChar w:fldCharType="end"/>
+      </w:r>
+      <w:r>
+        <w:t xml:space="preserve"> pav.</w:t>
+      </w:r>
+      <w:bookmarkEnd w:id="78"/>
+      <w:r>
+        <w:t xml:space="preserve"> Administracinės sistemos patiekalo peržiūros langas</w:t>
       </w:r>
     </w:p>
     <w:p>
       <w:pPr>
         <w:pStyle w:val="Heading1"/>
       </w:pPr>
-      <w:bookmarkStart w:id="60" w:name="_Toc457506684"/>
-      <w:bookmarkStart w:id="61" w:name="_Toc23251594"/>
-      <w:bookmarkStart w:id="62" w:name="_Toc27760570"/>
+      <w:bookmarkStart w:id="79" w:name="_Toc29343577"/>
       <w:r>
         <w:lastRenderedPageBreak/>
         <w:t>Išvados</w:t>
       </w:r>
-      <w:bookmarkEnd w:id="60"/>
       <w:bookmarkEnd w:id="61"/>
       <w:bookmarkEnd w:id="62"/>
+      <w:bookmarkEnd w:id="79"/>
     </w:p>
     <w:p>
       <w:pPr>
@@ -7689,142 +9023,26 @@
       <w:pPr>
         <w:pStyle w:val="Heading1"/>
       </w:pPr>
-      <w:bookmarkStart w:id="63" w:name="_Toc457506685"/>
-      <w:bookmarkStart w:id="64" w:name="_Toc23251595"/>
-      <w:bookmarkStart w:id="65" w:name="_Toc27760571"/>
-      <w:r>
-        <w:lastRenderedPageBreak/>
-        <w:t>Literatūros sąrašas</w:t>
-      </w:r>
-      <w:bookmarkEnd w:id="63"/>
-      <w:bookmarkEnd w:id="64"/>
-      <w:bookmarkEnd w:id="65"/>
-    </w:p>
-    <w:p>
-      <w:r>
-        <w:t>&lt;Naudotos literatūros sąrašas, kurio visi šaltiniai turi būti cituoti tekste&gt;</w:t>
-      </w:r>
-    </w:p>
-    <w:p>
-      <w:pPr>
-        <w:rPr>
-          <w:rFonts w:asciiTheme="minorHAnsi" w:hAnsiTheme="minorHAnsi"/>
-          <w:noProof/>
-          <w:sz w:val="22"/>
-        </w:rPr>
-      </w:pPr>
-      <w:r>
-        <w:fldChar w:fldCharType="begin"/>
-      </w:r>
-      <w:r>
-        <w:instrText xml:space="preserve"> BIBLIOGRAPHY  \l 1063 </w:instrText>
-      </w:r>
-      <w:r>
-        <w:fldChar w:fldCharType="separate"/>
-      </w:r>
-    </w:p>
-    <w:tbl>
-      <w:tblPr>
-        <w:tblW w:w="5000" w:type="pct"/>
-        <w:tblCellSpacing w:w="15" w:type="dxa"/>
-        <w:tblCellMar>
-          <w:top w:w="15" w:type="dxa"/>
-          <w:left w:w="15" w:type="dxa"/>
-          <w:bottom w:w="15" w:type="dxa"/>
-          <w:right w:w="15" w:type="dxa"/>
-        </w:tblCellMar>
-        <w:tblLook w:val="04A0" w:firstRow="1" w:lastRow="0" w:firstColumn="1" w:lastColumn="0" w:noHBand="0" w:noVBand="1"/>
-      </w:tblPr>
-      <w:tblGrid>
-        <w:gridCol w:w="355"/>
-        <w:gridCol w:w="9283"/>
-      </w:tblGrid>
-      <w:tr>
-        <w:trPr>
-          <w:divId w:val="514076529"/>
-          <w:tblCellSpacing w:w="15" w:type="dxa"/>
-        </w:trPr>
-        <w:tc>
-          <w:tcPr>
-            <w:tcW w:w="50" w:type="pct"/>
-            <w:hideMark/>
-          </w:tcPr>
-          <w:p>
-            <w:pPr>
-              <w:pStyle w:val="Bibliography"/>
-              <w:rPr>
-                <w:noProof/>
-                <w:szCs w:val="24"/>
-              </w:rPr>
-            </w:pPr>
-            <w:r>
-              <w:rPr>
-                <w:noProof/>
-              </w:rPr>
-              <w:t xml:space="preserve">[1] </w:t>
-            </w:r>
-          </w:p>
-        </w:tc>
-        <w:tc>
-          <w:tcPr>
-            <w:tcW w:w="0" w:type="auto"/>
-            <w:hideMark/>
-          </w:tcPr>
-          <w:p>
-            <w:pPr>
-              <w:pStyle w:val="Bibliography"/>
-              <w:rPr>
-                <w:noProof/>
-              </w:rPr>
-            </w:pPr>
-            <w:r>
-              <w:rPr>
-                <w:noProof/>
-              </w:rPr>
-              <w:t>C. Cawley, „10 Most Popular Content Management Systems Online,“ 2012. [Tinkle]. Available: http://www.makeuseof.com/tag/10-popular-content-management-systems-online/.</w:t>
-            </w:r>
-          </w:p>
-        </w:tc>
-      </w:tr>
-    </w:tbl>
-    <w:p>
-      <w:pPr>
-        <w:divId w:val="514076529"/>
-        <w:rPr>
-          <w:rFonts w:eastAsia="Times New Roman"/>
-          <w:noProof/>
-        </w:rPr>
-      </w:pPr>
-    </w:p>
-    <w:p>
-      <w:r>
-        <w:fldChar w:fldCharType="end"/>
-      </w:r>
-    </w:p>
-    <w:p>
-      <w:pPr>
-        <w:pStyle w:val="Heading1"/>
-      </w:pPr>
-      <w:bookmarkStart w:id="66" w:name="_Toc23251596"/>
-      <w:bookmarkStart w:id="67" w:name="_Toc27760572"/>
+      <w:bookmarkStart w:id="80" w:name="_Toc23251596"/>
+      <w:bookmarkStart w:id="81" w:name="_Toc29343578"/>
       <w:r>
         <w:lastRenderedPageBreak/>
         <w:t>Priedas</w:t>
       </w:r>
-      <w:bookmarkEnd w:id="66"/>
-      <w:bookmarkEnd w:id="67"/>
+      <w:bookmarkEnd w:id="80"/>
+      <w:bookmarkEnd w:id="81"/>
     </w:p>
     <w:p>
       <w:pPr>
         <w:pStyle w:val="Heading2"/>
       </w:pPr>
-      <w:bookmarkStart w:id="68" w:name="_Toc23251597"/>
-      <w:bookmarkStart w:id="69" w:name="_Toc27760573"/>
+      <w:bookmarkStart w:id="82" w:name="_Toc23251597"/>
+      <w:bookmarkStart w:id="83" w:name="_Toc29343579"/>
       <w:r>
         <w:t>Semestro darbų suvestinė</w:t>
       </w:r>
-      <w:bookmarkEnd w:id="68"/>
-      <w:bookmarkEnd w:id="69"/>
+      <w:bookmarkEnd w:id="82"/>
+      <w:bookmarkEnd w:id="83"/>
     </w:p>
     <w:p>
       <w:r>
@@ -11641,7 +12859,10 @@
     <w:autoRedefine/>
     <w:uiPriority w:val="39"/>
     <w:unhideWhenUsed/>
-    <w:rsid w:val="008F7A60"/>
+    <w:rsid w:val="00172996"/>
+    <w:pPr>
+      <w:spacing w:after="0"/>
+    </w:pPr>
   </w:style>
   <w:style w:type="character" w:styleId="Hyperlink">
     <w:name w:val="Hyperlink"/>
@@ -11806,9 +13027,10 @@
     <w:autoRedefine/>
     <w:uiPriority w:val="39"/>
     <w:unhideWhenUsed/>
-    <w:rsid w:val="001C1754"/>
+    <w:rsid w:val="00172996"/>
     <w:pPr>
-      <w:ind w:left="240"/>
+      <w:spacing w:after="0"/>
+      <w:ind w:left="238"/>
     </w:pPr>
   </w:style>
   <w:style w:type="paragraph" w:styleId="TOC3">
@@ -11818,9 +13040,10 @@
     <w:autoRedefine/>
     <w:uiPriority w:val="39"/>
     <w:unhideWhenUsed/>
-    <w:rsid w:val="001C1754"/>
+    <w:rsid w:val="00172996"/>
     <w:pPr>
-      <w:ind w:left="480"/>
+      <w:spacing w:after="0"/>
+      <w:ind w:left="482"/>
     </w:pPr>
   </w:style>
   <w:style w:type="table" w:styleId="MediumShading1-Accent5">
@@ -12643,7 +13866,7 @@
 </file>
 
 <file path=customXml/itemProps1.xml><?xml version="1.0" encoding="utf-8"?>
-<ds:datastoreItem xmlns:ds="http://schemas.openxmlformats.org/officeDocument/2006/customXml" ds:itemID="{965952E4-CFC8-4617-9348-34B18A05A1B7}">
+<ds:datastoreItem xmlns:ds="http://schemas.openxmlformats.org/officeDocument/2006/customXml" ds:itemID="{271D8BBA-78AE-4F1F-A44E-916BEB7E0136}">
   <ds:schemaRefs>
     <ds:schemaRef ds:uri="http://schemas.openxmlformats.org/officeDocument/2006/bibliography"/>
   </ds:schemaRefs>

--- a/mantas/Galutine ataskaita/Galutine ataskaita.docx
+++ b/mantas/Galutine ataskaita/Galutine ataskaita.docx
@@ -1347,8 +1347,6 @@
           </w:rPr>
           <w:t>Užsakymas telefonu</w:t>
         </w:r>
-        <w:bookmarkStart w:id="1" w:name="_GoBack"/>
-        <w:bookmarkEnd w:id="1"/>
         <w:r>
           <w:rPr>
             <w:noProof/>
@@ -3360,16 +3358,16 @@
           <w:numId w:val="0"/>
         </w:numPr>
       </w:pPr>
-      <w:bookmarkStart w:id="2" w:name="_Toc457506668"/>
-      <w:bookmarkStart w:id="3" w:name="_Toc23251576"/>
-      <w:bookmarkStart w:id="4" w:name="_Toc29343548"/>
+      <w:bookmarkStart w:id="1" w:name="_Toc457506668"/>
+      <w:bookmarkStart w:id="2" w:name="_Toc23251576"/>
+      <w:bookmarkStart w:id="3" w:name="_Toc29343548"/>
       <w:r>
         <w:lastRenderedPageBreak/>
         <w:t>Terminų ir santraukų žodynas</w:t>
       </w:r>
+      <w:bookmarkEnd w:id="1"/>
       <w:bookmarkEnd w:id="2"/>
       <w:bookmarkEnd w:id="3"/>
-      <w:bookmarkEnd w:id="4"/>
     </w:p>
     <w:tbl>
       <w:tblPr>
@@ -3410,42 +3408,12 @@
             <w:r>
               <w:t xml:space="preserve">(angl. </w:t>
             </w:r>
-            <w:proofErr w:type="spellStart"/>
             <w:r>
               <w:rPr>
                 <w:i/>
               </w:rPr>
-              <w:t>Hypertext</w:t>
+              <w:t>Hypertext Markup Language</w:t>
             </w:r>
-            <w:proofErr w:type="spellEnd"/>
-            <w:r>
-              <w:rPr>
-                <w:i/>
-              </w:rPr>
-              <w:t xml:space="preserve"> </w:t>
-            </w:r>
-            <w:proofErr w:type="spellStart"/>
-            <w:r>
-              <w:rPr>
-                <w:i/>
-              </w:rPr>
-              <w:t>Markup</w:t>
-            </w:r>
-            <w:proofErr w:type="spellEnd"/>
-            <w:r>
-              <w:rPr>
-                <w:i/>
-              </w:rPr>
-              <w:t xml:space="preserve"> </w:t>
-            </w:r>
-            <w:proofErr w:type="spellStart"/>
-            <w:r>
-              <w:rPr>
-                <w:i/>
-              </w:rPr>
-              <w:t>Language</w:t>
-            </w:r>
-            <w:proofErr w:type="spellEnd"/>
             <w:r>
               <w:t>)</w:t>
             </w:r>
@@ -3490,31 +3458,13 @@
             <w:r>
               <w:t xml:space="preserve">(angl. </w:t>
             </w:r>
-            <w:proofErr w:type="spellStart"/>
             <w:r>
               <w:rPr>
                 <w:i/>
                 <w:iCs/>
               </w:rPr>
-              <w:t>Cascading</w:t>
+              <w:t>Cascading Style Sheets</w:t>
             </w:r>
-            <w:proofErr w:type="spellEnd"/>
-            <w:r>
-              <w:rPr>
-                <w:i/>
-                <w:iCs/>
-              </w:rPr>
-              <w:t xml:space="preserve"> Style </w:t>
-            </w:r>
-            <w:proofErr w:type="spellStart"/>
-            <w:r>
-              <w:rPr>
-                <w:i/>
-                <w:iCs/>
-              </w:rPr>
-              <w:t>Sheets</w:t>
-            </w:r>
-            <w:proofErr w:type="spellEnd"/>
             <w:r>
               <w:t>)</w:t>
             </w:r>
@@ -3553,13 +3503,8 @@
             <w:pPr>
               <w:cnfStyle w:val="000000000000" w:firstRow="0" w:lastRow="0" w:firstColumn="0" w:lastColumn="0" w:oddVBand="0" w:evenVBand="0" w:oddHBand="0" w:evenHBand="0" w:firstRowFirstColumn="0" w:firstRowLastColumn="0" w:lastRowFirstColumn="0" w:lastRowLastColumn="0"/>
             </w:pPr>
-            <w:proofErr w:type="spellStart"/>
             <w:r>
-              <w:t>Skriptų</w:t>
-            </w:r>
-            <w:proofErr w:type="spellEnd"/>
-            <w:r>
-              <w:t xml:space="preserve"> programavimo kalba</w:t>
+              <w:t>Skriptų programavimo kalba</w:t>
             </w:r>
             <w:r>
               <w:t>, palaikoma kiekvienos modernios interneto naršyklės.</w:t>
@@ -3593,47 +3538,13 @@
             <w:r>
               <w:t xml:space="preserve">Internetinis protokolas (angl. </w:t>
             </w:r>
-            <w:proofErr w:type="spellStart"/>
             <w:r>
               <w:rPr>
                 <w:i/>
                 <w:iCs/>
               </w:rPr>
-              <w:t>HyperText</w:t>
+              <w:t>HyperText Transfer Protocol</w:t>
             </w:r>
-            <w:proofErr w:type="spellEnd"/>
-            <w:r>
-              <w:rPr>
-                <w:i/>
-                <w:iCs/>
-              </w:rPr>
-              <w:t xml:space="preserve"> </w:t>
-            </w:r>
-            <w:proofErr w:type="spellStart"/>
-            <w:r>
-              <w:rPr>
-                <w:i/>
-                <w:iCs/>
-              </w:rPr>
-              <w:t>Transfer</w:t>
-            </w:r>
-            <w:proofErr w:type="spellEnd"/>
-            <w:r>
-              <w:rPr>
-                <w:i/>
-                <w:iCs/>
-              </w:rPr>
-              <w:t xml:space="preserve"> </w:t>
-            </w:r>
-            <w:proofErr w:type="spellStart"/>
-            <w:r>
-              <w:rPr>
-                <w:i/>
-                <w:iCs/>
-              </w:rPr>
-              <w:t>Protocol</w:t>
-            </w:r>
-            <w:proofErr w:type="spellEnd"/>
             <w:r>
               <w:t>) skirtas perduoti įvairią informaciją pasauliniame tinkle (</w:t>
             </w:r>
@@ -3711,47 +3622,13 @@
             <w:r>
               <w:t xml:space="preserve">Kriptografinis protokolas (angl. </w:t>
             </w:r>
-            <w:proofErr w:type="spellStart"/>
             <w:r>
               <w:rPr>
                 <w:i/>
                 <w:iCs/>
               </w:rPr>
-              <w:t>Transport</w:t>
+              <w:t>Transport Layer Security</w:t>
             </w:r>
-            <w:proofErr w:type="spellEnd"/>
-            <w:r>
-              <w:rPr>
-                <w:i/>
-                <w:iCs/>
-              </w:rPr>
-              <w:t xml:space="preserve"> </w:t>
-            </w:r>
-            <w:proofErr w:type="spellStart"/>
-            <w:r>
-              <w:rPr>
-                <w:i/>
-                <w:iCs/>
-              </w:rPr>
-              <w:t>Layer</w:t>
-            </w:r>
-            <w:proofErr w:type="spellEnd"/>
-            <w:r>
-              <w:rPr>
-                <w:i/>
-                <w:iCs/>
-              </w:rPr>
-              <w:t xml:space="preserve"> </w:t>
-            </w:r>
-            <w:proofErr w:type="spellStart"/>
-            <w:r>
-              <w:rPr>
-                <w:i/>
-                <w:iCs/>
-              </w:rPr>
-              <w:t>Security</w:t>
-            </w:r>
-            <w:proofErr w:type="spellEnd"/>
             <w:r>
               <w:t xml:space="preserve">) – </w:t>
             </w:r>
@@ -3777,16 +3654,16 @@
         </w:numPr>
         <w:ind w:left="431" w:hanging="431"/>
       </w:pPr>
-      <w:bookmarkStart w:id="5" w:name="_Toc457506669"/>
-      <w:bookmarkStart w:id="6" w:name="_Toc23251577"/>
-      <w:bookmarkStart w:id="7" w:name="_Toc29343549"/>
+      <w:bookmarkStart w:id="4" w:name="_Toc457506669"/>
+      <w:bookmarkStart w:id="5" w:name="_Toc23251577"/>
+      <w:bookmarkStart w:id="6" w:name="_Toc29343549"/>
       <w:r>
         <w:lastRenderedPageBreak/>
         <w:t>Įvadas</w:t>
       </w:r>
+      <w:bookmarkEnd w:id="4"/>
       <w:bookmarkEnd w:id="5"/>
       <w:bookmarkEnd w:id="6"/>
-      <w:bookmarkEnd w:id="7"/>
     </w:p>
     <w:p>
       <w:r>
@@ -3872,8 +3749,8 @@
           <w:numId w:val="25"/>
         </w:numPr>
       </w:pPr>
-      <w:bookmarkStart w:id="8" w:name="_Toc457506670"/>
-      <w:bookmarkStart w:id="9" w:name="_Toc23251578"/>
+      <w:bookmarkStart w:id="7" w:name="_Toc457506670"/>
+      <w:bookmarkStart w:id="8" w:name="_Toc23251578"/>
       <w:r>
         <w:t>Išanaliz</w:t>
       </w:r>
@@ -3933,11 +3810,11 @@
       <w:pPr>
         <w:pStyle w:val="Heading2"/>
       </w:pPr>
-      <w:bookmarkStart w:id="10" w:name="_Toc29343550"/>
+      <w:bookmarkStart w:id="9" w:name="_Toc29343550"/>
       <w:r>
         <w:t>Produkto aprašymas</w:t>
       </w:r>
-      <w:bookmarkEnd w:id="10"/>
+      <w:bookmarkEnd w:id="9"/>
     </w:p>
     <w:p>
       <w:r>
@@ -4007,11 +3884,11 @@
       <w:pPr>
         <w:pStyle w:val="Heading3"/>
       </w:pPr>
-      <w:bookmarkStart w:id="11" w:name="_Toc29343551"/>
+      <w:bookmarkStart w:id="10" w:name="_Toc29343551"/>
       <w:r>
         <w:t>Sistemų duomenys</w:t>
       </w:r>
-      <w:bookmarkEnd w:id="11"/>
+      <w:bookmarkEnd w:id="10"/>
     </w:p>
     <w:p>
       <w:r>
@@ -4192,12 +4069,12 @@
       <w:pPr>
         <w:pStyle w:val="Heading3"/>
       </w:pPr>
-      <w:bookmarkStart w:id="12" w:name="_Toc29343552"/>
+      <w:bookmarkStart w:id="11" w:name="_Toc29343552"/>
       <w:r>
         <w:lastRenderedPageBreak/>
         <w:t>Viešoji sistema</w:t>
       </w:r>
-      <w:bookmarkEnd w:id="12"/>
+      <w:bookmarkEnd w:id="11"/>
     </w:p>
     <w:p>
       <w:pPr>
@@ -4313,11 +4190,11 @@
       <w:pPr>
         <w:pStyle w:val="Heading3"/>
       </w:pPr>
-      <w:bookmarkStart w:id="13" w:name="_Toc29343553"/>
+      <w:bookmarkStart w:id="12" w:name="_Toc29343553"/>
       <w:r>
         <w:t>Administracinė sistema</w:t>
       </w:r>
-      <w:bookmarkEnd w:id="13"/>
+      <w:bookmarkEnd w:id="12"/>
     </w:p>
     <w:p>
       <w:r>
@@ -4427,45 +4304,45 @@
       <w:pPr>
         <w:pStyle w:val="Heading1"/>
       </w:pPr>
-      <w:bookmarkStart w:id="14" w:name="_Toc29343554"/>
+      <w:bookmarkStart w:id="13" w:name="_Toc29343554"/>
       <w:r>
         <w:lastRenderedPageBreak/>
         <w:t>Analizė</w:t>
       </w:r>
+      <w:bookmarkEnd w:id="7"/>
       <w:bookmarkEnd w:id="8"/>
-      <w:bookmarkEnd w:id="9"/>
+      <w:bookmarkEnd w:id="13"/>
+    </w:p>
+    <w:p>
+      <w:pPr>
+        <w:pStyle w:val="Heading2"/>
+      </w:pPr>
+      <w:bookmarkStart w:id="14" w:name="_Toc457506671"/>
+      <w:bookmarkStart w:id="15" w:name="_Toc23251579"/>
+      <w:bookmarkStart w:id="16" w:name="_Toc29343555"/>
+      <w:r>
+        <w:t>Esamų sprendimų analizė</w:t>
+      </w:r>
       <w:bookmarkEnd w:id="14"/>
-    </w:p>
-    <w:p>
-      <w:pPr>
-        <w:pStyle w:val="Heading2"/>
-      </w:pPr>
-      <w:bookmarkStart w:id="15" w:name="_Toc457506671"/>
-      <w:bookmarkStart w:id="16" w:name="_Toc23251579"/>
-      <w:bookmarkStart w:id="17" w:name="_Toc29343555"/>
-      <w:r>
-        <w:t>Esamų sprendimų analizė</w:t>
-      </w:r>
       <w:bookmarkEnd w:id="15"/>
       <w:bookmarkEnd w:id="16"/>
+    </w:p>
+    <w:p>
+      <w:bookmarkStart w:id="17" w:name="_Toc23251580"/>
+      <w:r>
+        <w:t>Bus analizuojami potencialūs konkurentai bei jų maisto užsakymų metodai.</w:t>
+      </w:r>
+    </w:p>
+    <w:p>
+      <w:pPr>
+        <w:pStyle w:val="Heading3"/>
+      </w:pPr>
+      <w:bookmarkStart w:id="18" w:name="_Toc29343556"/>
       <w:bookmarkEnd w:id="17"/>
-    </w:p>
-    <w:p>
-      <w:bookmarkStart w:id="18" w:name="_Toc23251580"/>
-      <w:r>
-        <w:t>Bus analizuojami potencialūs konkurentai bei jų maisto užsakymų metodai.</w:t>
-      </w:r>
-    </w:p>
-    <w:p>
-      <w:pPr>
-        <w:pStyle w:val="Heading3"/>
-      </w:pPr>
-      <w:bookmarkStart w:id="19" w:name="_Toc29343556"/>
+      <w:r>
+        <w:t>Wolt</w:t>
+      </w:r>
       <w:bookmarkEnd w:id="18"/>
-      <w:r>
-        <w:t>Wolt</w:t>
-      </w:r>
-      <w:bookmarkEnd w:id="19"/>
     </w:p>
     <w:p>
       <w:r>
@@ -4570,8 +4447,8 @@
         </w:drawing>
       </w:r>
     </w:p>
-    <w:bookmarkStart w:id="20" w:name="_Ref23431391"/>
-    <w:bookmarkStart w:id="21" w:name="_Ref23431377"/>
+    <w:bookmarkStart w:id="19" w:name="_Ref23431391"/>
+    <w:bookmarkStart w:id="20" w:name="_Ref23431377"/>
     <w:p>
       <w:pPr>
         <w:pStyle w:val="Caption"/>
@@ -4621,17 +4498,17 @@
       <w:r>
         <w:t xml:space="preserve"> pav.</w:t>
       </w:r>
+      <w:bookmarkEnd w:id="19"/>
+      <w:r>
+        <w:t xml:space="preserve"> </w:t>
+      </w:r>
+      <w:r>
+        <w:t>Wolt</w:t>
+      </w:r>
+      <w:r>
+        <w:t xml:space="preserve"> pradinis puslapis</w:t>
+      </w:r>
       <w:bookmarkEnd w:id="20"/>
-      <w:r>
-        <w:t xml:space="preserve"> </w:t>
-      </w:r>
-      <w:r>
-        <w:t>Wolt</w:t>
-      </w:r>
-      <w:r>
-        <w:t xml:space="preserve"> pradinis puslapis</w:t>
-      </w:r>
-      <w:bookmarkEnd w:id="21"/>
     </w:p>
     <w:p>
       <w:pPr>
@@ -4679,8 +4556,8 @@
           <w:numId w:val="27"/>
         </w:numPr>
       </w:pPr>
-      <w:bookmarkStart w:id="22" w:name="_Toc457506673"/>
-      <w:bookmarkStart w:id="23" w:name="_Toc23251581"/>
+      <w:bookmarkStart w:id="21" w:name="_Toc457506673"/>
+      <w:bookmarkStart w:id="22" w:name="_Toc23251581"/>
       <w:r>
         <w:t>Nerodo artimiausių restoranų.</w:t>
       </w:r>
@@ -4701,47 +4578,29 @@
       <w:pPr>
         <w:pStyle w:val="Heading3"/>
       </w:pPr>
-      <w:bookmarkStart w:id="24" w:name="_Toc29343557"/>
+      <w:bookmarkStart w:id="23" w:name="_Toc29343557"/>
+      <w:bookmarkEnd w:id="21"/>
       <w:bookmarkEnd w:id="22"/>
+      <w:r>
+        <w:t>Užsakymas telefonu</w:t>
+      </w:r>
       <w:bookmarkEnd w:id="23"/>
-      <w:r>
-        <w:t>Užsakymas telefonu</w:t>
-      </w:r>
-      <w:bookmarkEnd w:id="24"/>
-    </w:p>
-    <w:p>
-      <w:bookmarkStart w:id="25" w:name="_Toc23251582"/>
+    </w:p>
+    <w:p>
+      <w:bookmarkStart w:id="24" w:name="_Toc23251582"/>
       <w:r>
         <w:t xml:space="preserve">Bus </w:t>
       </w:r>
       <w:r>
         <w:t xml:space="preserve">analizuojamas paprasčiausias maisto užsakymo būdas – skambutis telefonu, nes visi gatvės maisto (angl. </w:t>
       </w:r>
-      <w:proofErr w:type="spellStart"/>
       <w:r>
         <w:rPr>
           <w:i/>
           <w:iCs/>
         </w:rPr>
-        <w:t>street</w:t>
-      </w:r>
-      <w:proofErr w:type="spellEnd"/>
-      <w:r>
-        <w:rPr>
-          <w:i/>
-          <w:iCs/>
-        </w:rPr>
-        <w:t xml:space="preserve"> </w:t>
-      </w:r>
-      <w:proofErr w:type="spellStart"/>
-      <w:r>
-        <w:rPr>
-          <w:i/>
-          <w:iCs/>
-        </w:rPr>
-        <w:t>food</w:t>
-      </w:r>
-      <w:proofErr w:type="spellEnd"/>
+        <w:t>street food</w:t>
+      </w:r>
       <w:r>
         <w:t>) tiekėjai suteikia tokį užsakymo pasirinkimą.</w:t>
       </w:r>
@@ -4830,7 +4689,7 @@
         </w:drawing>
       </w:r>
     </w:p>
-    <w:bookmarkStart w:id="26" w:name="_Ref23431638"/>
+    <w:bookmarkStart w:id="25" w:name="_Ref23431638"/>
     <w:p>
       <w:pPr>
         <w:pStyle w:val="Caption"/>
@@ -4880,46 +4739,30 @@
       <w:r>
         <w:t xml:space="preserve"> pav.</w:t>
       </w:r>
+      <w:bookmarkEnd w:id="25"/>
+      <w:r>
+        <w:t xml:space="preserve"> Liuks Ke</w:t>
+      </w:r>
+      <w:r>
+        <w:t xml:space="preserve">babai internetinis puslapis </w:t>
+      </w:r>
+      <w:r>
+        <w:t>F</w:t>
+      </w:r>
+      <w:r>
+        <w:t>acebook svetainėje</w:t>
+      </w:r>
+    </w:p>
+    <w:p>
+      <w:pPr>
+        <w:pStyle w:val="Heading3"/>
+      </w:pPr>
+      <w:bookmarkStart w:id="26" w:name="_Toc29343558"/>
+      <w:r>
+        <w:t>Esamų sistemų palyginimas</w:t>
+      </w:r>
+      <w:bookmarkEnd w:id="24"/>
       <w:bookmarkEnd w:id="26"/>
-      <w:r>
-        <w:t xml:space="preserve"> </w:t>
-      </w:r>
-      <w:proofErr w:type="spellStart"/>
-      <w:r>
-        <w:t>Liuks</w:t>
-      </w:r>
-      <w:proofErr w:type="spellEnd"/>
-      <w:r>
-        <w:t xml:space="preserve"> </w:t>
-      </w:r>
-      <w:proofErr w:type="spellStart"/>
-      <w:r>
-        <w:t>Ke</w:t>
-      </w:r>
-      <w:r>
-        <w:t>babai</w:t>
-      </w:r>
-      <w:proofErr w:type="spellEnd"/>
-      <w:r>
-        <w:t xml:space="preserve"> internetinis puslapis </w:t>
-      </w:r>
-      <w:r>
-        <w:t>F</w:t>
-      </w:r>
-      <w:r>
-        <w:t>acebook svetainėje</w:t>
-      </w:r>
-    </w:p>
-    <w:p>
-      <w:pPr>
-        <w:pStyle w:val="Heading3"/>
-      </w:pPr>
-      <w:bookmarkStart w:id="27" w:name="_Toc29343558"/>
-      <w:r>
-        <w:t>Esamų sistemų palyginimas</w:t>
-      </w:r>
-      <w:bookmarkEnd w:id="25"/>
-      <w:bookmarkEnd w:id="27"/>
     </w:p>
     <w:tbl>
       <w:tblPr>
@@ -5341,68 +5184,63 @@
       <w:pPr>
         <w:pStyle w:val="Heading2"/>
       </w:pPr>
-      <w:bookmarkStart w:id="28" w:name="_Toc457506674"/>
-      <w:bookmarkStart w:id="29" w:name="_Toc23251583"/>
-      <w:bookmarkStart w:id="30" w:name="_Toc29343559"/>
+      <w:bookmarkStart w:id="27" w:name="_Toc457506674"/>
+      <w:bookmarkStart w:id="28" w:name="_Toc23251583"/>
+      <w:bookmarkStart w:id="29" w:name="_Toc29343559"/>
       <w:r>
         <w:lastRenderedPageBreak/>
         <w:t>Technologijų analizė</w:t>
       </w:r>
+      <w:bookmarkEnd w:id="27"/>
       <w:bookmarkEnd w:id="28"/>
       <w:bookmarkEnd w:id="29"/>
+    </w:p>
+    <w:p>
+      <w:r>
+        <w:t xml:space="preserve">Įgyvendinti </w:t>
+      </w:r>
+      <w:r>
+        <w:t>ParsFood</w:t>
+      </w:r>
+      <w:r>
+        <w:t xml:space="preserve"> sistemą</w:t>
+      </w:r>
+      <w:r>
+        <w:t xml:space="preserve">, bus reikalingas tinklapis, kuriam reikės dviejų skirtingų vartotojo sąsajų (pirkėjų ir paslaugų tiekėjų/administracinės), bendros duomenų bazės abejoms sąsajoms ir dviejų HTTP serverių, kurie apjungs vartotojo sąsajas su duomenų baze bei darys kitas papildomas funkcijas. Sistema taip pat turės realiu laiku atsinaujinančią ir keičiamą informaciją </w:t>
+      </w:r>
+      <w:r>
+        <w:t>vartotojo sąsajoje.</w:t>
+      </w:r>
+    </w:p>
+    <w:p>
+      <w:r>
+        <w:t xml:space="preserve">Atsižvelgiant į </w:t>
+      </w:r>
+      <w:r>
+        <w:t>viršuje pateiktus</w:t>
+      </w:r>
+      <w:r>
+        <w:t xml:space="preserve"> sistemos</w:t>
+      </w:r>
+      <w:r>
+        <w:t xml:space="preserve"> reikalavimus, buvo pasirinktos šios technologijos tinklapiui įgyvendinti: Firebase programų platforma (duomenų bazė, HTTP serveris, realiu laiku atsinaujinantys duomenys) ir Vue.js (su Vuex ir Vue</w:t>
+      </w:r>
+      <w:r>
+        <w:t> </w:t>
+      </w:r>
+      <w:r>
+        <w:t>router) vartotojo sąsajos karkasas.</w:t>
+      </w:r>
+    </w:p>
+    <w:p>
+      <w:pPr>
+        <w:pStyle w:val="Heading3"/>
+      </w:pPr>
+      <w:bookmarkStart w:id="30" w:name="_Toc29343560"/>
+      <w:r>
+        <w:t>Firebase</w:t>
+      </w:r>
       <w:bookmarkEnd w:id="30"/>
-    </w:p>
-    <w:p>
-      <w:r>
-        <w:t xml:space="preserve">Įgyvendinti </w:t>
-      </w:r>
-      <w:r>
-        <w:t>ParsFood</w:t>
-      </w:r>
-      <w:r>
-        <w:t xml:space="preserve"> sistemą</w:t>
-      </w:r>
-      <w:r>
-        <w:t xml:space="preserve">, bus reikalingas tinklapis, kuriam reikės dviejų skirtingų vartotojo sąsajų (pirkėjų ir paslaugų tiekėjų/administracinės), bendros duomenų bazės abejoms sąsajoms ir dviejų HTTP serverių, kurie apjungs vartotojo sąsajas su duomenų baze bei darys kitas papildomas funkcijas. Sistema taip pat turės realiu laiku atsinaujinančią ir keičiamą informaciją </w:t>
-      </w:r>
-      <w:r>
-        <w:t>vartotojo sąsajoje.</w:t>
-      </w:r>
-    </w:p>
-    <w:p>
-      <w:r>
-        <w:t xml:space="preserve">Atsižvelgiant į </w:t>
-      </w:r>
-      <w:r>
-        <w:t>viršuje pateiktus</w:t>
-      </w:r>
-      <w:r>
-        <w:t xml:space="preserve"> sistemos</w:t>
-      </w:r>
-      <w:r>
-        <w:t xml:space="preserve"> reikalavimus, buvo pasirinktos šios technologijos tinklapiui įgyvendinti: Firebase programų platforma (duomenų bazė, HTTP serveris, realiu laiku atsinaujinantys duomenys) ir Vue.js (su Vuex ir Vue</w:t>
-      </w:r>
-      <w:r>
-        <w:t> </w:t>
-      </w:r>
-      <w:proofErr w:type="spellStart"/>
-      <w:r>
-        <w:t>router</w:t>
-      </w:r>
-      <w:proofErr w:type="spellEnd"/>
-      <w:r>
-        <w:t>) vartotojo sąsajos karkasas.</w:t>
-      </w:r>
-    </w:p>
-    <w:p>
-      <w:pPr>
-        <w:pStyle w:val="Heading3"/>
-      </w:pPr>
-      <w:bookmarkStart w:id="31" w:name="_Toc29343560"/>
-      <w:r>
-        <w:t>Firebase</w:t>
-      </w:r>
-      <w:bookmarkEnd w:id="31"/>
     </w:p>
     <w:p>
       <w:r>
@@ -5526,19 +5364,17 @@
       <w:pPr>
         <w:pStyle w:val="Heading3"/>
       </w:pPr>
-      <w:bookmarkStart w:id="32" w:name="_Toc29343561"/>
+      <w:bookmarkStart w:id="31" w:name="_Toc29343561"/>
       <w:r>
         <w:t>Vue.js, Vuex ir Vue</w:t>
       </w:r>
       <w:r>
         <w:t> </w:t>
       </w:r>
-      <w:proofErr w:type="spellStart"/>
       <w:r>
         <w:t>router</w:t>
       </w:r>
-      <w:bookmarkEnd w:id="32"/>
-      <w:proofErr w:type="spellEnd"/>
+      <w:bookmarkEnd w:id="31"/>
     </w:p>
     <w:p>
       <w:r>
@@ -5602,11 +5438,9 @@
       <w:r>
         <w:t> </w:t>
       </w:r>
-      <w:proofErr w:type="spellStart"/>
       <w:r>
         <w:t>router</w:t>
       </w:r>
-      <w:proofErr w:type="spellEnd"/>
       <w:r>
         <w:t>.</w:t>
       </w:r>
@@ -5621,15 +5455,7 @@
     </w:p>
     <w:p>
       <w:r>
-        <w:t>Vue </w:t>
-      </w:r>
-      <w:proofErr w:type="spellStart"/>
-      <w:r>
-        <w:t>router</w:t>
-      </w:r>
-      <w:proofErr w:type="spellEnd"/>
-      <w:r>
-        <w:t xml:space="preserve"> yra skirtas valdyti keliems skirtingiems </w:t>
+        <w:t xml:space="preserve">Vue router yra skirtas valdyti keliems skirtingiems </w:t>
       </w:r>
       <w:r>
         <w:t>vaizdams</w:t>
@@ -5648,40 +5474,40 @@
       <w:pPr>
         <w:pStyle w:val="Heading1"/>
       </w:pPr>
-      <w:bookmarkStart w:id="33" w:name="_Toc457506675"/>
-      <w:bookmarkStart w:id="34" w:name="_Toc23251584"/>
-      <w:bookmarkStart w:id="35" w:name="_Toc29343562"/>
+      <w:bookmarkStart w:id="32" w:name="_Toc457506675"/>
+      <w:bookmarkStart w:id="33" w:name="_Toc23251584"/>
+      <w:bookmarkStart w:id="34" w:name="_Toc29343562"/>
       <w:r>
         <w:lastRenderedPageBreak/>
         <w:t>Projektas</w:t>
       </w:r>
+      <w:bookmarkEnd w:id="32"/>
       <w:bookmarkEnd w:id="33"/>
       <w:bookmarkEnd w:id="34"/>
+    </w:p>
+    <w:p>
+      <w:pPr>
+        <w:pStyle w:val="Heading2"/>
+      </w:pPr>
+      <w:bookmarkStart w:id="35" w:name="_Toc457506676"/>
+      <w:bookmarkStart w:id="36" w:name="_Toc23251585"/>
+      <w:bookmarkStart w:id="37" w:name="_Toc29343563"/>
+      <w:r>
+        <w:t>Funkciniai reikalavimai sistemai</w:t>
+      </w:r>
       <w:bookmarkEnd w:id="35"/>
-    </w:p>
-    <w:p>
-      <w:pPr>
-        <w:pStyle w:val="Heading2"/>
-      </w:pPr>
-      <w:bookmarkStart w:id="36" w:name="_Toc457506676"/>
-      <w:bookmarkStart w:id="37" w:name="_Toc23251585"/>
-      <w:bookmarkStart w:id="38" w:name="_Toc29343563"/>
-      <w:r>
-        <w:t>Funkciniai reikalavimai sistemai</w:t>
-      </w:r>
       <w:bookmarkEnd w:id="36"/>
       <w:bookmarkEnd w:id="37"/>
+    </w:p>
+    <w:p>
+      <w:pPr>
+        <w:pStyle w:val="Heading3"/>
+      </w:pPr>
+      <w:bookmarkStart w:id="38" w:name="_Toc29343564"/>
+      <w:r>
+        <w:t>Bendros funkcijos</w:t>
+      </w:r>
       <w:bookmarkEnd w:id="38"/>
-    </w:p>
-    <w:p>
-      <w:pPr>
-        <w:pStyle w:val="Heading3"/>
-      </w:pPr>
-      <w:bookmarkStart w:id="39" w:name="_Toc29343564"/>
-      <w:r>
-        <w:t>Bendros funkcijos</w:t>
-      </w:r>
-      <w:bookmarkEnd w:id="39"/>
     </w:p>
     <w:p>
       <w:pPr>
@@ -5771,11 +5597,11 @@
       <w:pPr>
         <w:pStyle w:val="Heading3"/>
       </w:pPr>
-      <w:bookmarkStart w:id="40" w:name="_Toc29343565"/>
+      <w:bookmarkStart w:id="39" w:name="_Toc29343565"/>
       <w:r>
         <w:t>Administratoriaus funkcijos</w:t>
       </w:r>
-      <w:bookmarkEnd w:id="40"/>
+      <w:bookmarkEnd w:id="39"/>
     </w:p>
     <w:p>
       <w:pPr>
@@ -5865,7 +5691,7 @@
       <w:pPr>
         <w:pStyle w:val="Heading3"/>
       </w:pPr>
-      <w:bookmarkStart w:id="41" w:name="_Toc29343566"/>
+      <w:bookmarkStart w:id="40" w:name="_Toc29343566"/>
       <w:r>
         <w:t>T</w:t>
       </w:r>
@@ -5875,7 +5701,7 @@
       <w:r>
         <w:t xml:space="preserve"> funkcijos</w:t>
       </w:r>
-      <w:bookmarkEnd w:id="41"/>
+      <w:bookmarkEnd w:id="40"/>
     </w:p>
     <w:p>
       <w:pPr>
@@ -6286,43 +6112,43 @@
       <w:pPr>
         <w:pStyle w:val="Heading2"/>
       </w:pPr>
-      <w:bookmarkStart w:id="42" w:name="_Toc457506677"/>
-      <w:bookmarkStart w:id="43" w:name="_Toc23251586"/>
-      <w:bookmarkStart w:id="44" w:name="_Toc29343567"/>
+      <w:bookmarkStart w:id="41" w:name="_Toc457506677"/>
+      <w:bookmarkStart w:id="42" w:name="_Toc23251586"/>
+      <w:bookmarkStart w:id="43" w:name="_Toc29343567"/>
       <w:r>
         <w:t>Nefunkciniai reikalavimai sistemai</w:t>
       </w:r>
+      <w:bookmarkEnd w:id="41"/>
       <w:bookmarkEnd w:id="42"/>
       <w:bookmarkEnd w:id="43"/>
+    </w:p>
+    <w:p>
+      <w:pPr>
+        <w:pStyle w:val="Heading3"/>
+      </w:pPr>
+      <w:bookmarkStart w:id="44" w:name="_Toc29343568"/>
+      <w:r>
+        <w:t>Saugumo nefunkciniai reikalavimai</w:t>
+      </w:r>
       <w:bookmarkEnd w:id="44"/>
     </w:p>
     <w:p>
+      <w:r>
+        <w:t>Naudojamas SSL sertifikatas – skaitmeninių raktų rinkinys. Pagrindinė paskirtis- užkoduoti ir atkoduoti informaciją perduodamą tarp lankytojo ir serverio. SSL sertifikatas taip pat patvirtina svetainės tapatybę.</w:t>
+      </w:r>
+    </w:p>
+    <w:p>
       <w:pPr>
         <w:pStyle w:val="Heading3"/>
       </w:pPr>
-      <w:bookmarkStart w:id="45" w:name="_Toc29343568"/>
-      <w:r>
-        <w:t>Saugumo nefunkciniai reikalavimai</w:t>
+      <w:bookmarkStart w:id="45" w:name="_Toc29343569"/>
+      <w:r>
+        <w:t>Greitaveikos nefunkciniai reikalavimai</w:t>
       </w:r>
       <w:bookmarkEnd w:id="45"/>
     </w:p>
     <w:p>
       <w:r>
-        <w:t>Naudojamas SSL sertifikatas – skaitmeninių raktų rinkinys. Pagrindinė paskirtis- užkoduoti ir atkoduoti informaciją perduodamą tarp lankytojo ir serverio. SSL sertifikatas taip pat patvirtina svetainės tapatybę.</w:t>
-      </w:r>
-    </w:p>
-    <w:p>
-      <w:pPr>
-        <w:pStyle w:val="Heading3"/>
-      </w:pPr>
-      <w:bookmarkStart w:id="46" w:name="_Toc29343569"/>
-      <w:r>
-        <w:t>Greitaveikos nefunkciniai reikalavimai</w:t>
-      </w:r>
-      <w:bookmarkEnd w:id="46"/>
-    </w:p>
-    <w:p>
-      <w:r>
         <w:t xml:space="preserve">Greitaveikai spartinti naudojame </w:t>
       </w:r>
       <w:r>
@@ -6360,26 +6186,26 @@
       <w:pPr>
         <w:pStyle w:val="Heading2"/>
       </w:pPr>
-      <w:bookmarkStart w:id="47" w:name="_Toc457506678"/>
-      <w:bookmarkStart w:id="48" w:name="_Toc23251587"/>
-      <w:bookmarkStart w:id="49" w:name="_Toc29343570"/>
+      <w:bookmarkStart w:id="46" w:name="_Toc457506678"/>
+      <w:bookmarkStart w:id="47" w:name="_Toc23251587"/>
+      <w:bookmarkStart w:id="48" w:name="_Toc29343570"/>
       <w:r>
         <w:lastRenderedPageBreak/>
         <w:t xml:space="preserve">Duomenų bazės </w:t>
       </w:r>
+      <w:bookmarkEnd w:id="46"/>
       <w:bookmarkEnd w:id="47"/>
+      <w:r>
+        <w:t>loginė diagrama</w:t>
+      </w:r>
       <w:bookmarkEnd w:id="48"/>
-      <w:r>
-        <w:t>loginė diagrama</w:t>
-      </w:r>
-      <w:bookmarkEnd w:id="49"/>
     </w:p>
     <w:p>
       <w:pPr>
         <w:keepNext/>
         <w:jc w:val="center"/>
       </w:pPr>
-      <w:bookmarkStart w:id="50" w:name="_Toc23251588"/>
+      <w:bookmarkStart w:id="49" w:name="_Toc23251588"/>
       <w:r>
         <w:rPr>
           <w:noProof/>
@@ -6576,13 +6402,13 @@
       <w:pPr>
         <w:pStyle w:val="Heading2"/>
       </w:pPr>
-      <w:bookmarkStart w:id="51" w:name="_Toc29343571"/>
+      <w:bookmarkStart w:id="50" w:name="_Toc29343571"/>
       <w:r>
         <w:lastRenderedPageBreak/>
         <w:t>Konteksto diagrama</w:t>
       </w:r>
+      <w:bookmarkEnd w:id="49"/>
       <w:bookmarkEnd w:id="50"/>
-      <w:bookmarkEnd w:id="51"/>
     </w:p>
     <w:p>
       <w:pPr>
@@ -6760,30 +6586,30 @@
       <w:pPr>
         <w:pStyle w:val="Heading2"/>
       </w:pPr>
-      <w:bookmarkStart w:id="52" w:name="_Toc457506679"/>
-      <w:bookmarkStart w:id="53" w:name="_Toc23251589"/>
-      <w:bookmarkStart w:id="54" w:name="_Toc29343572"/>
+      <w:bookmarkStart w:id="51" w:name="_Toc457506679"/>
+      <w:bookmarkStart w:id="52" w:name="_Toc23251589"/>
+      <w:bookmarkStart w:id="53" w:name="_Toc29343572"/>
       <w:r>
         <w:lastRenderedPageBreak/>
         <w:t>UML diagramos</w:t>
       </w:r>
+      <w:bookmarkEnd w:id="51"/>
       <w:bookmarkEnd w:id="52"/>
       <w:bookmarkEnd w:id="53"/>
+    </w:p>
+    <w:p>
+      <w:pPr>
+        <w:pStyle w:val="Heading3"/>
+      </w:pPr>
+      <w:bookmarkStart w:id="54" w:name="_Toc457506680"/>
+      <w:bookmarkStart w:id="55" w:name="_Toc23251590"/>
+      <w:bookmarkStart w:id="56" w:name="_Toc29343573"/>
+      <w:r>
+        <w:t>Panaudos atvejų diagrama</w:t>
+      </w:r>
       <w:bookmarkEnd w:id="54"/>
-    </w:p>
-    <w:p>
-      <w:pPr>
-        <w:pStyle w:val="Heading3"/>
-      </w:pPr>
-      <w:bookmarkStart w:id="55" w:name="_Toc457506680"/>
-      <w:bookmarkStart w:id="56" w:name="_Toc23251590"/>
-      <w:bookmarkStart w:id="57" w:name="_Toc29343573"/>
-      <w:r>
-        <w:t>Panaudos atvejų diagrama</w:t>
-      </w:r>
       <w:bookmarkEnd w:id="55"/>
       <w:bookmarkEnd w:id="56"/>
-      <w:bookmarkEnd w:id="57"/>
     </w:p>
     <w:p>
       <w:pPr>
@@ -6901,16 +6727,16 @@
       <w:pPr>
         <w:pStyle w:val="Heading3"/>
       </w:pPr>
-      <w:bookmarkStart w:id="58" w:name="_Toc457506681"/>
-      <w:bookmarkStart w:id="59" w:name="_Toc23251591"/>
-      <w:bookmarkStart w:id="60" w:name="_Toc29343574"/>
+      <w:bookmarkStart w:id="57" w:name="_Toc457506681"/>
+      <w:bookmarkStart w:id="58" w:name="_Toc23251591"/>
+      <w:bookmarkStart w:id="59" w:name="_Toc29343574"/>
       <w:r>
         <w:lastRenderedPageBreak/>
         <w:t>Klasių diagrama (veiklos diagramos)</w:t>
       </w:r>
+      <w:bookmarkEnd w:id="57"/>
       <w:bookmarkEnd w:id="58"/>
       <w:bookmarkEnd w:id="59"/>
-      <w:bookmarkEnd w:id="60"/>
     </w:p>
     <w:p>
       <w:r>
@@ -6921,28 +6747,28 @@
       <w:pPr>
         <w:pStyle w:val="Heading1"/>
       </w:pPr>
-      <w:bookmarkStart w:id="61" w:name="_Toc457506684"/>
-      <w:bookmarkStart w:id="62" w:name="_Toc23251594"/>
-      <w:bookmarkStart w:id="63" w:name="_Toc457506683"/>
-      <w:bookmarkStart w:id="64" w:name="_Toc23251593"/>
-      <w:bookmarkStart w:id="65" w:name="_Toc29343575"/>
+      <w:bookmarkStart w:id="60" w:name="_Toc457506683"/>
+      <w:bookmarkStart w:id="61" w:name="_Toc23251593"/>
+      <w:bookmarkStart w:id="62" w:name="_Toc29343575"/>
+      <w:bookmarkStart w:id="63" w:name="_Toc457506684"/>
+      <w:bookmarkStart w:id="64" w:name="_Toc23251594"/>
       <w:r>
         <w:lastRenderedPageBreak/>
         <w:t>Vartotojo vadovas</w:t>
       </w:r>
-      <w:bookmarkEnd w:id="63"/>
-      <w:bookmarkEnd w:id="64"/>
+      <w:bookmarkEnd w:id="60"/>
+      <w:bookmarkEnd w:id="61"/>
+      <w:bookmarkEnd w:id="62"/>
+    </w:p>
+    <w:p>
+      <w:pPr>
+        <w:pStyle w:val="Heading2"/>
+      </w:pPr>
+      <w:bookmarkStart w:id="65" w:name="_Toc29343576"/>
+      <w:r>
+        <w:t>Administracinės sistema</w:t>
+      </w:r>
       <w:bookmarkEnd w:id="65"/>
-    </w:p>
-    <w:p>
-      <w:pPr>
-        <w:pStyle w:val="Heading2"/>
-      </w:pPr>
-      <w:bookmarkStart w:id="66" w:name="_Toc29343576"/>
-      <w:r>
-        <w:t>Administracinės sistema</w:t>
-      </w:r>
-      <w:bookmarkEnd w:id="66"/>
     </w:p>
     <w:p>
       <w:pPr>
@@ -7057,7 +6883,7 @@
         </w:drawing>
       </w:r>
     </w:p>
-    <w:bookmarkStart w:id="67" w:name="_Ref29339753"/>
+    <w:bookmarkStart w:id="66" w:name="_Ref29339753"/>
     <w:p>
       <w:pPr>
         <w:pStyle w:val="Caption"/>
@@ -7113,7 +6939,7 @@
       <w:r>
         <w:t>pav.</w:t>
       </w:r>
-      <w:bookmarkEnd w:id="67"/>
+      <w:bookmarkEnd w:id="66"/>
       <w:r>
         <w:t xml:space="preserve"> Administracinės sistemos</w:t>
       </w:r>
@@ -7216,7 +7042,7 @@
         </w:drawing>
       </w:r>
     </w:p>
-    <w:bookmarkStart w:id="68" w:name="_Ref29339778"/>
+    <w:bookmarkStart w:id="67" w:name="_Ref29339778"/>
     <w:p>
       <w:pPr>
         <w:pStyle w:val="Caption"/>
@@ -7295,7 +7121,7 @@
         </w:rPr>
         <w:t xml:space="preserve"> pav.</w:t>
       </w:r>
-      <w:bookmarkEnd w:id="68"/>
+      <w:bookmarkEnd w:id="67"/>
       <w:r>
         <w:rPr>
           <w:bCs w:val="0"/>
@@ -7491,7 +7317,7 @@
         </w:drawing>
       </w:r>
     </w:p>
-    <w:bookmarkStart w:id="69" w:name="_Ref29339801"/>
+    <w:bookmarkStart w:id="68" w:name="_Ref29339801"/>
     <w:p>
       <w:pPr>
         <w:pStyle w:val="Caption"/>
@@ -7544,7 +7370,7 @@
       <w:r>
         <w:t xml:space="preserve"> pav.</w:t>
       </w:r>
-      <w:bookmarkEnd w:id="69"/>
+      <w:bookmarkEnd w:id="68"/>
       <w:r>
         <w:t xml:space="preserve"> Administracinės sistemos tiekėjų sąrašo langas</w:t>
       </w:r>
@@ -7594,7 +7420,7 @@
         </w:drawing>
       </w:r>
     </w:p>
-    <w:bookmarkStart w:id="70" w:name="_Ref29339837"/>
+    <w:bookmarkStart w:id="69" w:name="_Ref29339837"/>
     <w:p>
       <w:pPr>
         <w:pStyle w:val="Caption"/>
@@ -7647,7 +7473,7 @@
       <w:r>
         <w:t xml:space="preserve"> pav.</w:t>
       </w:r>
-      <w:bookmarkEnd w:id="70"/>
+      <w:bookmarkEnd w:id="69"/>
       <w:r>
         <w:t xml:space="preserve"> Administracinės sistemos tiekėjo informacijos langas</w:t>
       </w:r>
@@ -7698,7 +7524,7 @@
         </w:drawing>
       </w:r>
     </w:p>
-    <w:bookmarkStart w:id="71" w:name="_Ref29339819"/>
+    <w:bookmarkStart w:id="70" w:name="_Ref29339819"/>
     <w:p>
       <w:pPr>
         <w:pStyle w:val="Caption"/>
@@ -7751,7 +7577,7 @@
       <w:r>
         <w:t xml:space="preserve"> pav.</w:t>
       </w:r>
-      <w:bookmarkEnd w:id="71"/>
+      <w:bookmarkEnd w:id="70"/>
       <w:r>
         <w:t xml:space="preserve"> Administracinės sistemos tiekėjo koregavimo langas</w:t>
       </w:r>
@@ -7929,7 +7755,7 @@
         </w:drawing>
       </w:r>
     </w:p>
-    <w:bookmarkStart w:id="72" w:name="_Ref29339899"/>
+    <w:bookmarkStart w:id="71" w:name="_Ref29339899"/>
     <w:p>
       <w:pPr>
         <w:pStyle w:val="Caption"/>
@@ -7979,7 +7805,7 @@
         </w:rPr>
         <w:fldChar w:fldCharType="end"/>
       </w:r>
-      <w:bookmarkEnd w:id="72"/>
+      <w:bookmarkEnd w:id="71"/>
       <w:r>
         <w:t xml:space="preserve"> pav.</w:t>
       </w:r>
@@ -8035,7 +7861,7 @@
         </w:drawing>
       </w:r>
     </w:p>
-    <w:bookmarkStart w:id="73" w:name="_Ref29339918"/>
+    <w:bookmarkStart w:id="72" w:name="_Ref29339918"/>
     <w:p>
       <w:pPr>
         <w:pStyle w:val="Caption"/>
@@ -8088,7 +7914,7 @@
       <w:r>
         <w:t xml:space="preserve"> pav.</w:t>
       </w:r>
-      <w:bookmarkEnd w:id="73"/>
+      <w:bookmarkEnd w:id="72"/>
       <w:r>
         <w:t xml:space="preserve"> Administracinės sistemos papildomų ingredientų peržiūros langas</w:t>
       </w:r>
@@ -8139,7 +7965,7 @@
         </w:drawing>
       </w:r>
     </w:p>
-    <w:bookmarkStart w:id="74" w:name="_Ref29339935"/>
+    <w:bookmarkStart w:id="73" w:name="_Ref29339935"/>
     <w:p>
       <w:pPr>
         <w:pStyle w:val="Caption"/>
@@ -8192,7 +8018,7 @@
       <w:r>
         <w:t xml:space="preserve"> pav.</w:t>
       </w:r>
-      <w:bookmarkEnd w:id="74"/>
+      <w:bookmarkEnd w:id="73"/>
       <w:r>
         <w:t xml:space="preserve"> Administracinės sistemos papildomų ingredientų koregavimo langas</w:t>
       </w:r>
@@ -8544,7 +8370,7 @@
         </w:drawing>
       </w:r>
     </w:p>
-    <w:bookmarkStart w:id="75" w:name="_Ref29339958"/>
+    <w:bookmarkStart w:id="74" w:name="_Ref29339958"/>
     <w:p>
       <w:pPr>
         <w:pStyle w:val="Caption"/>
@@ -8597,7 +8423,7 @@
       <w:r>
         <w:t xml:space="preserve"> pav.</w:t>
       </w:r>
-      <w:bookmarkEnd w:id="75"/>
+      <w:bookmarkEnd w:id="74"/>
       <w:r>
         <w:t xml:space="preserve"> Administracinės sistemos patiekalų sąrašas</w:t>
       </w:r>
@@ -8647,7 +8473,7 @@
         </w:drawing>
       </w:r>
     </w:p>
-    <w:bookmarkStart w:id="76" w:name="_Ref29340075"/>
+    <w:bookmarkStart w:id="75" w:name="_Ref29340075"/>
     <w:p>
       <w:pPr>
         <w:pStyle w:val="Caption"/>
@@ -8700,7 +8526,7 @@
       <w:r>
         <w:t xml:space="preserve"> pav.</w:t>
       </w:r>
-      <w:bookmarkEnd w:id="76"/>
+      <w:bookmarkEnd w:id="75"/>
       <w:r>
         <w:t xml:space="preserve"> Administracinės sistemos naujo patiekalo koregavimo langas</w:t>
       </w:r>
@@ -8751,7 +8577,7 @@
         </w:drawing>
       </w:r>
     </w:p>
-    <w:bookmarkStart w:id="77" w:name="_Ref29340007"/>
+    <w:bookmarkStart w:id="76" w:name="_Ref29340007"/>
     <w:p>
       <w:pPr>
         <w:pStyle w:val="Caption"/>
@@ -8804,7 +8630,7 @@
       <w:r>
         <w:t xml:space="preserve"> pav.</w:t>
       </w:r>
-      <w:bookmarkEnd w:id="77"/>
+      <w:bookmarkEnd w:id="76"/>
       <w:r>
         <w:t xml:space="preserve"> Administracinės sistemos patiekalo kūrimo langas</w:t>
       </w:r>
@@ -8855,7 +8681,7 @@
         </w:drawing>
       </w:r>
     </w:p>
-    <w:bookmarkStart w:id="78" w:name="_Ref29339980"/>
+    <w:bookmarkStart w:id="77" w:name="_Ref29339980"/>
     <w:p>
       <w:pPr>
         <w:pStyle w:val="Caption"/>
@@ -8908,7 +8734,7 @@
       <w:r>
         <w:t xml:space="preserve"> pav.</w:t>
       </w:r>
-      <w:bookmarkEnd w:id="78"/>
+      <w:bookmarkEnd w:id="77"/>
       <w:r>
         <w:t xml:space="preserve"> Administracinės sistemos patiekalo peržiūros langas</w:t>
       </w:r>
@@ -8917,14 +8743,14 @@
       <w:pPr>
         <w:pStyle w:val="Heading1"/>
       </w:pPr>
-      <w:bookmarkStart w:id="79" w:name="_Toc29343577"/>
+      <w:bookmarkStart w:id="78" w:name="_Toc29343577"/>
       <w:r>
         <w:lastRenderedPageBreak/>
         <w:t>Išvados</w:t>
       </w:r>
-      <w:bookmarkEnd w:id="61"/>
-      <w:bookmarkEnd w:id="62"/>
-      <w:bookmarkEnd w:id="79"/>
+      <w:bookmarkEnd w:id="63"/>
+      <w:bookmarkEnd w:id="64"/>
+      <w:bookmarkEnd w:id="78"/>
     </w:p>
     <w:p>
       <w:pPr>
@@ -9023,35 +8849,59 @@
       <w:pPr>
         <w:pStyle w:val="Heading1"/>
       </w:pPr>
-      <w:bookmarkStart w:id="80" w:name="_Toc23251596"/>
-      <w:bookmarkStart w:id="81" w:name="_Toc29343578"/>
+      <w:bookmarkStart w:id="79" w:name="_Toc23251596"/>
+      <w:bookmarkStart w:id="80" w:name="_Toc29343578"/>
       <w:r>
         <w:lastRenderedPageBreak/>
         <w:t>Priedas</w:t>
       </w:r>
+      <w:bookmarkEnd w:id="79"/>
       <w:bookmarkEnd w:id="80"/>
+    </w:p>
+    <w:p>
+      <w:pPr>
+        <w:pStyle w:val="Heading2"/>
+      </w:pPr>
+      <w:bookmarkStart w:id="81" w:name="_Toc23251597"/>
+      <w:bookmarkStart w:id="82" w:name="_Toc29343579"/>
+      <w:r>
+        <w:t>Semestro darbų suvestinė</w:t>
+      </w:r>
       <w:bookmarkEnd w:id="81"/>
-    </w:p>
-    <w:p>
-      <w:pPr>
-        <w:pStyle w:val="Heading2"/>
-      </w:pPr>
-      <w:bookmarkStart w:id="82" w:name="_Toc23251597"/>
-      <w:bookmarkStart w:id="83" w:name="_Toc29343579"/>
-      <w:r>
-        <w:t>Semestro darbų suvestinė</w:t>
-      </w:r>
       <w:bookmarkEnd w:id="82"/>
-      <w:bookmarkEnd w:id="83"/>
-    </w:p>
-    <w:p>
-      <w:r>
-        <w:t>&lt;Pavardė, vardas, grupė&gt;</w:t>
+    </w:p>
+    <w:p>
+      <w:r>
+        <w:t>Mant</w:t>
+      </w:r>
+      <w:r>
+        <w:t>o</w:t>
+      </w:r>
+      <w:r>
+        <w:t xml:space="preserve"> Klimašausk</w:t>
+      </w:r>
+      <w:r>
+        <w:t xml:space="preserve">o ir </w:t>
+      </w:r>
+      <w:r>
+        <w:t>Deivid</w:t>
+      </w:r>
+      <w:r>
+        <w:t>o</w:t>
+      </w:r>
+      <w:r>
+        <w:t xml:space="preserve"> Verbick</w:t>
+      </w:r>
+      <w:r>
+        <w:t>o bendra veikla</w:t>
+      </w:r>
+      <w:r>
+        <w:t>:</w:t>
       </w:r>
     </w:p>
     <w:tbl>
       <w:tblPr>
-        <w:tblStyle w:val="MediumShading1-Accent5"/>
+        <w:tblStyle w:val="Palyginimolentel"/>
         <w:tblW w:w="0" w:type="auto"/>
         <w:tblLook w:val="06E0" w:firstRow="1" w:lastRow="1" w:firstColumn="1" w:lastColumn="0" w:noHBand="1" w:noVBand="1"/>
       </w:tblPr>
@@ -9065,7 +8915,6 @@
         </w:trPr>
         <w:tc>
           <w:tcPr>
-            <w:cnfStyle w:val="001000000000" w:firstRow="0" w:lastRow="0" w:firstColumn="1" w:lastColumn="0" w:oddVBand="0" w:evenVBand="0" w:oddHBand="0" w:evenHBand="0" w:firstRowFirstColumn="0" w:firstRowLastColumn="0" w:lastRowFirstColumn="0" w:lastRowLastColumn="0"/>
             <w:tcW w:w="7621" w:type="dxa"/>
           </w:tcPr>
           <w:p>
@@ -9088,7 +8937,6 @@
           </w:tcPr>
           <w:p>
             <w:pPr>
-              <w:cnfStyle w:val="100000000000" w:firstRow="1" w:lastRow="0" w:firstColumn="0" w:lastColumn="0" w:oddVBand="0" w:evenVBand="0" w:oddHBand="0" w:evenHBand="0" w:firstRowFirstColumn="0" w:firstRowLastColumn="0" w:lastRowFirstColumn="0" w:lastRowLastColumn="0"/>
               <w:rPr>
                 <w:b w:val="0"/>
               </w:rPr>
@@ -9102,7 +8950,6 @@
           </w:p>
           <w:p>
             <w:pPr>
-              <w:cnfStyle w:val="100000000000" w:firstRow="1" w:lastRow="0" w:firstColumn="0" w:lastColumn="0" w:oddVBand="0" w:evenVBand="0" w:oddHBand="0" w:evenHBand="0" w:firstRowFirstColumn="0" w:firstRowLastColumn="0" w:lastRowFirstColumn="0" w:lastRowLastColumn="0"/>
               <w:rPr>
                 <w:b w:val="0"/>
               </w:rPr>
@@ -9119,22 +8966,158 @@
       <w:tr>
         <w:tc>
           <w:tcPr>
-            <w:cnfStyle w:val="001000000000" w:firstRow="0" w:lastRow="0" w:firstColumn="1" w:lastColumn="0" w:oddVBand="0" w:evenVBand="0" w:oddHBand="0" w:evenHBand="0" w:firstRowFirstColumn="0" w:firstRowLastColumn="0" w:lastRowFirstColumn="0" w:lastRowLastColumn="0"/>
             <w:tcW w:w="7621" w:type="dxa"/>
+            <w:vAlign w:val="center"/>
           </w:tcPr>
           <w:p>
+            <w:pPr>
+              <w:jc w:val="left"/>
+            </w:pPr>
             <w:r>
-              <w:t>Veikla negali būti ilgesnė nei 8 val.</w:t>
+              <w:t xml:space="preserve">Idėjos </w:t>
+            </w:r>
+            <w:r>
+              <w:t>aprašymas</w:t>
+            </w:r>
+            <w:r>
+              <w:t xml:space="preserve"> naudojant OneNote</w:t>
             </w:r>
           </w:p>
         </w:tc>
         <w:tc>
           <w:tcPr>
             <w:tcW w:w="1949" w:type="dxa"/>
+            <w:vAlign w:val="center"/>
           </w:tcPr>
           <w:p>
             <w:pPr>
-              <w:cnfStyle w:val="000000000000" w:firstRow="0" w:lastRow="0" w:firstColumn="0" w:lastColumn="0" w:oddVBand="0" w:evenVBand="0" w:oddHBand="0" w:evenHBand="0" w:firstRowFirstColumn="0" w:firstRowLastColumn="0" w:lastRowFirstColumn="0" w:lastRowLastColumn="0"/>
+              <w:jc w:val="center"/>
+            </w:pPr>
+            <w:r>
+              <w:t>9</w:t>
+            </w:r>
+          </w:p>
+        </w:tc>
+      </w:tr>
+      <w:tr>
+        <w:tc>
+          <w:tcPr>
+            <w:tcW w:w="7621" w:type="dxa"/>
+            <w:vAlign w:val="center"/>
+          </w:tcPr>
+          <w:p>
+            <w:pPr>
+              <w:jc w:val="left"/>
+            </w:pPr>
+            <w:r>
+              <w:t>Konkurentų analizavimas</w:t>
+            </w:r>
+          </w:p>
+        </w:tc>
+        <w:tc>
+          <w:tcPr>
+            <w:tcW w:w="1949" w:type="dxa"/>
+            <w:vAlign w:val="center"/>
+          </w:tcPr>
+          <w:p>
+            <w:pPr>
+              <w:jc w:val="center"/>
+            </w:pPr>
+            <w:r>
+              <w:t>3</w:t>
+            </w:r>
+          </w:p>
+        </w:tc>
+      </w:tr>
+      <w:tr>
+        <w:tc>
+          <w:tcPr>
+            <w:tcW w:w="7621" w:type="dxa"/>
+            <w:vAlign w:val="center"/>
+          </w:tcPr>
+          <w:p>
+            <w:pPr>
+              <w:jc w:val="left"/>
+            </w:pPr>
+            <w:r>
+              <w:t>Užduočių aprašymas GitHub</w:t>
+            </w:r>
+          </w:p>
+        </w:tc>
+        <w:tc>
+          <w:tcPr>
+            <w:tcW w:w="1949" w:type="dxa"/>
+            <w:vAlign w:val="center"/>
+          </w:tcPr>
+          <w:p>
+            <w:pPr>
+              <w:jc w:val="center"/>
+            </w:pPr>
+            <w:r>
+              <w:t>5</w:t>
+            </w:r>
+          </w:p>
+        </w:tc>
+      </w:tr>
+      <w:tr>
+        <w:tc>
+          <w:tcPr>
+            <w:tcW w:w="7621" w:type="dxa"/>
+            <w:vAlign w:val="center"/>
+          </w:tcPr>
+          <w:p>
+            <w:pPr>
+              <w:jc w:val="left"/>
+            </w:pPr>
+            <w:r>
+              <w:t>Bibliotekų ir karkasų atrinkimas</w:t>
+            </w:r>
+          </w:p>
+        </w:tc>
+        <w:tc>
+          <w:tcPr>
+            <w:tcW w:w="1949" w:type="dxa"/>
+            <w:vAlign w:val="center"/>
+          </w:tcPr>
+          <w:p>
+            <w:pPr>
+              <w:jc w:val="center"/>
+            </w:pPr>
+            <w:r>
+              <w:t>2</w:t>
+            </w:r>
+          </w:p>
+        </w:tc>
+      </w:tr>
+      <w:tr>
+        <w:tc>
+          <w:tcPr>
+            <w:tcW w:w="7621" w:type="dxa"/>
+            <w:vAlign w:val="center"/>
+          </w:tcPr>
+          <w:p>
+            <w:pPr>
+              <w:jc w:val="left"/>
+            </w:pPr>
+            <w:r>
+              <w:t xml:space="preserve">Ataskaitų </w:t>
+            </w:r>
+            <w:r>
+              <w:t xml:space="preserve">ir diagramų </w:t>
+            </w:r>
+            <w:r>
+              <w:t>ruošimas</w:t>
+            </w:r>
+          </w:p>
+        </w:tc>
+        <w:tc>
+          <w:tcPr>
+            <w:tcW w:w="1949" w:type="dxa"/>
+            <w:vAlign w:val="center"/>
+          </w:tcPr>
+          <w:p>
+            <w:pPr>
+              <w:jc w:val="center"/>
             </w:pPr>
             <w:r>
               <w:t>8</w:t>
@@ -9145,25 +9128,29 @@
       <w:tr>
         <w:tc>
           <w:tcPr>
-            <w:cnfStyle w:val="001000000000" w:firstRow="0" w:lastRow="0" w:firstColumn="1" w:lastColumn="0" w:oddVBand="0" w:evenVBand="0" w:oddHBand="0" w:evenHBand="0" w:firstRowFirstColumn="0" w:firstRowLastColumn="0" w:lastRowFirstColumn="0" w:lastRowLastColumn="0"/>
             <w:tcW w:w="7621" w:type="dxa"/>
+            <w:vAlign w:val="center"/>
           </w:tcPr>
           <w:p>
+            <w:pPr>
+              <w:jc w:val="left"/>
+            </w:pPr>
             <w:r>
-              <w:t>Puikus veiklų pavyzdys – funkciniai reikalavimai</w:t>
+              <w:t>Darbo aplinkų paruošimas</w:t>
             </w:r>
           </w:p>
         </w:tc>
         <w:tc>
           <w:tcPr>
             <w:tcW w:w="1949" w:type="dxa"/>
+            <w:vAlign w:val="center"/>
           </w:tcPr>
           <w:p>
             <w:pPr>
-              <w:cnfStyle w:val="000000000000" w:firstRow="0" w:lastRow="0" w:firstColumn="0" w:lastColumn="0" w:oddVBand="0" w:evenVBand="0" w:oddHBand="0" w:evenHBand="0" w:firstRowFirstColumn="0" w:firstRowLastColumn="0" w:lastRowFirstColumn="0" w:lastRowLastColumn="0"/>
+              <w:jc w:val="center"/>
             </w:pPr>
             <w:r>
-              <w:t>6</w:t>
+              <w:t>4</w:t>
             </w:r>
           </w:p>
         </w:tc>
@@ -9171,76 +9158,33 @@
       <w:tr>
         <w:tc>
           <w:tcPr>
-            <w:cnfStyle w:val="001000000000" w:firstRow="0" w:lastRow="0" w:firstColumn="1" w:lastColumn="0" w:oddVBand="0" w:evenVBand="0" w:oddHBand="0" w:evenHBand="0" w:firstRowFirstColumn="0" w:firstRowLastColumn="0" w:lastRowFirstColumn="0" w:lastRowLastColumn="0"/>
             <w:tcW w:w="7621" w:type="dxa"/>
+            <w:vAlign w:val="center"/>
           </w:tcPr>
-          <w:p/>
+          <w:p>
+            <w:pPr>
+              <w:jc w:val="left"/>
+            </w:pPr>
+            <w:r>
+              <w:t>Papildomos f</w:t>
+            </w:r>
+            <w:r>
+              <w:t>unkcijų nutarimas ir diskusijos</w:t>
+            </w:r>
+          </w:p>
         </w:tc>
         <w:tc>
           <w:tcPr>
             <w:tcW w:w="1949" w:type="dxa"/>
+            <w:vAlign w:val="center"/>
           </w:tcPr>
           <w:p>
             <w:pPr>
-              <w:cnfStyle w:val="000000000000" w:firstRow="0" w:lastRow="0" w:firstColumn="0" w:lastColumn="0" w:oddVBand="0" w:evenVBand="0" w:oddHBand="0" w:evenHBand="0" w:firstRowFirstColumn="0" w:firstRowLastColumn="0" w:lastRowFirstColumn="0" w:lastRowLastColumn="0"/>
+              <w:jc w:val="center"/>
             </w:pPr>
-          </w:p>
-        </w:tc>
-      </w:tr>
-      <w:tr>
-        <w:tc>
-          <w:tcPr>
-            <w:cnfStyle w:val="001000000000" w:firstRow="0" w:lastRow="0" w:firstColumn="1" w:lastColumn="0" w:oddVBand="0" w:evenVBand="0" w:oddHBand="0" w:evenHBand="0" w:firstRowFirstColumn="0" w:firstRowLastColumn="0" w:lastRowFirstColumn="0" w:lastRowLastColumn="0"/>
-            <w:tcW w:w="7621" w:type="dxa"/>
-          </w:tcPr>
-          <w:p/>
-        </w:tc>
-        <w:tc>
-          <w:tcPr>
-            <w:tcW w:w="1949" w:type="dxa"/>
-          </w:tcPr>
-          <w:p>
-            <w:pPr>
-              <w:cnfStyle w:val="000000000000" w:firstRow="0" w:lastRow="0" w:firstColumn="0" w:lastColumn="0" w:oddVBand="0" w:evenVBand="0" w:oddHBand="0" w:evenHBand="0" w:firstRowFirstColumn="0" w:firstRowLastColumn="0" w:lastRowFirstColumn="0" w:lastRowLastColumn="0"/>
-            </w:pPr>
-          </w:p>
-        </w:tc>
-      </w:tr>
-      <w:tr>
-        <w:tc>
-          <w:tcPr>
-            <w:cnfStyle w:val="001000000000" w:firstRow="0" w:lastRow="0" w:firstColumn="1" w:lastColumn="0" w:oddVBand="0" w:evenVBand="0" w:oddHBand="0" w:evenHBand="0" w:firstRowFirstColumn="0" w:firstRowLastColumn="0" w:lastRowFirstColumn="0" w:lastRowLastColumn="0"/>
-            <w:tcW w:w="7621" w:type="dxa"/>
-          </w:tcPr>
-          <w:p/>
-        </w:tc>
-        <w:tc>
-          <w:tcPr>
-            <w:tcW w:w="1949" w:type="dxa"/>
-          </w:tcPr>
-          <w:p>
-            <w:pPr>
-              <w:cnfStyle w:val="000000000000" w:firstRow="0" w:lastRow="0" w:firstColumn="0" w:lastColumn="0" w:oddVBand="0" w:evenVBand="0" w:oddHBand="0" w:evenHBand="0" w:firstRowFirstColumn="0" w:firstRowLastColumn="0" w:lastRowFirstColumn="0" w:lastRowLastColumn="0"/>
-            </w:pPr>
-          </w:p>
-        </w:tc>
-      </w:tr>
-      <w:tr>
-        <w:tc>
-          <w:tcPr>
-            <w:cnfStyle w:val="001000000000" w:firstRow="0" w:lastRow="0" w:firstColumn="1" w:lastColumn="0" w:oddVBand="0" w:evenVBand="0" w:oddHBand="0" w:evenHBand="0" w:firstRowFirstColumn="0" w:firstRowLastColumn="0" w:lastRowFirstColumn="0" w:lastRowLastColumn="0"/>
-            <w:tcW w:w="7621" w:type="dxa"/>
-          </w:tcPr>
-          <w:p/>
-        </w:tc>
-        <w:tc>
-          <w:tcPr>
-            <w:tcW w:w="1949" w:type="dxa"/>
-          </w:tcPr>
-          <w:p>
-            <w:pPr>
-              <w:cnfStyle w:val="000000000000" w:firstRow="0" w:lastRow="0" w:firstColumn="0" w:lastColumn="0" w:oddVBand="0" w:evenVBand="0" w:oddHBand="0" w:evenHBand="0" w:firstRowFirstColumn="0" w:firstRowLastColumn="0" w:lastRowFirstColumn="0" w:lastRowLastColumn="0"/>
-            </w:pPr>
+            <w:r>
+              <w:t>3</w:t>
+            </w:r>
           </w:p>
         </w:tc>
       </w:tr>
@@ -9250,7 +9194,6 @@
         </w:trPr>
         <w:tc>
           <w:tcPr>
-            <w:cnfStyle w:val="001000000000" w:firstRow="0" w:lastRow="0" w:firstColumn="1" w:lastColumn="0" w:oddVBand="0" w:evenVBand="0" w:oddHBand="0" w:evenHBand="0" w:firstRowFirstColumn="0" w:firstRowLastColumn="0" w:lastRowFirstColumn="0" w:lastRowLastColumn="0"/>
             <w:tcW w:w="7621" w:type="dxa"/>
           </w:tcPr>
           <w:p>
@@ -9265,16 +9208,746 @@
           </w:tcPr>
           <w:p>
             <w:pPr>
-              <w:cnfStyle w:val="010000000000" w:firstRow="0" w:lastRow="1" w:firstColumn="0" w:lastColumn="0" w:oddVBand="0" w:evenVBand="0" w:oddHBand="0" w:evenHBand="0" w:firstRowFirstColumn="0" w:firstRowLastColumn="0" w:lastRowFirstColumn="0" w:lastRowLastColumn="0"/>
+              <w:jc w:val="center"/>
             </w:pPr>
             <w:r>
-              <w:t>&lt;min. 128 val.&gt;</w:t>
+              <w:t>34</w:t>
+            </w:r>
+            <w:r>
+              <w:t xml:space="preserve"> val</w:t>
+            </w:r>
+            <w:r>
+              <w:t>.</w:t>
             </w:r>
           </w:p>
         </w:tc>
       </w:tr>
     </w:tbl>
     <w:p/>
+    <w:p>
+      <w:r>
+        <w:t>Deivido Verbicko veikla:</w:t>
+      </w:r>
+    </w:p>
+    <w:tbl>
+      <w:tblPr>
+        <w:tblStyle w:val="Palyginimolentel"/>
+        <w:tblW w:w="0" w:type="auto"/>
+        <w:tblLook w:val="06E0" w:firstRow="1" w:lastRow="1" w:firstColumn="1" w:lastColumn="0" w:noHBand="1" w:noVBand="1"/>
+      </w:tblPr>
+      <w:tblGrid>
+        <w:gridCol w:w="7621"/>
+        <w:gridCol w:w="1949"/>
+      </w:tblGrid>
+      <w:tr>
+        <w:trPr>
+          <w:cnfStyle w:val="100000000000" w:firstRow="1" w:lastRow="0" w:firstColumn="0" w:lastColumn="0" w:oddVBand="0" w:evenVBand="0" w:oddHBand="0" w:evenHBand="0" w:firstRowFirstColumn="0" w:firstRowLastColumn="0" w:lastRowFirstColumn="0" w:lastRowLastColumn="0"/>
+        </w:trPr>
+        <w:tc>
+          <w:tcPr>
+            <w:tcW w:w="7621" w:type="dxa"/>
+          </w:tcPr>
+          <w:p>
+            <w:pPr>
+              <w:rPr>
+                <w:b w:val="0"/>
+              </w:rPr>
+            </w:pPr>
+            <w:r>
+              <w:rPr>
+                <w:b w:val="0"/>
+              </w:rPr>
+              <w:t>Veikla</w:t>
+            </w:r>
+          </w:p>
+        </w:tc>
+        <w:tc>
+          <w:tcPr>
+            <w:tcW w:w="1949" w:type="dxa"/>
+          </w:tcPr>
+          <w:p>
+            <w:pPr>
+              <w:rPr>
+                <w:b w:val="0"/>
+              </w:rPr>
+            </w:pPr>
+            <w:r>
+              <w:rPr>
+                <w:b w:val="0"/>
+              </w:rPr>
+              <w:t>Sugaištas laikas</w:t>
+            </w:r>
+          </w:p>
+          <w:p>
+            <w:pPr>
+              <w:rPr>
+                <w:b w:val="0"/>
+              </w:rPr>
+            </w:pPr>
+            <w:r>
+              <w:rPr>
+                <w:b w:val="0"/>
+              </w:rPr>
+              <w:t>valandomis</w:t>
+            </w:r>
+          </w:p>
+        </w:tc>
+      </w:tr>
+      <w:tr>
+        <w:tc>
+          <w:tcPr>
+            <w:tcW w:w="7621" w:type="dxa"/>
+          </w:tcPr>
+          <w:p>
+            <w:r>
+              <w:t>Kodo peržiūra ir testavimas</w:t>
+            </w:r>
+          </w:p>
+        </w:tc>
+        <w:tc>
+          <w:tcPr>
+            <w:tcW w:w="1949" w:type="dxa"/>
+          </w:tcPr>
+          <w:p>
+            <w:pPr>
+              <w:rPr>
+                <w:lang w:val="en-US"/>
+              </w:rPr>
+            </w:pPr>
+            <w:r>
+              <w:rPr>
+                <w:lang w:val="en-US"/>
+              </w:rPr>
+              <w:t>5</w:t>
+            </w:r>
+          </w:p>
+        </w:tc>
+      </w:tr>
+      <w:tr>
+        <w:tc>
+          <w:tcPr>
+            <w:tcW w:w="7621" w:type="dxa"/>
+          </w:tcPr>
+          <w:p>
+            <w:r>
+              <w:t>Vue mokinimasis</w:t>
+            </w:r>
+          </w:p>
+        </w:tc>
+        <w:tc>
+          <w:tcPr>
+            <w:tcW w:w="1949" w:type="dxa"/>
+          </w:tcPr>
+          <w:p>
+            <w:r>
+              <w:t>6</w:t>
+            </w:r>
+          </w:p>
+        </w:tc>
+      </w:tr>
+      <w:tr>
+        <w:tc>
+          <w:tcPr>
+            <w:tcW w:w="7621" w:type="dxa"/>
+          </w:tcPr>
+          <w:p>
+            <w:r>
+              <w:t xml:space="preserve">Vuetify mokinimasis </w:t>
+            </w:r>
+          </w:p>
+        </w:tc>
+        <w:tc>
+          <w:tcPr>
+            <w:tcW w:w="1949" w:type="dxa"/>
+          </w:tcPr>
+          <w:p>
+            <w:r>
+              <w:t>3</w:t>
+            </w:r>
+          </w:p>
+        </w:tc>
+      </w:tr>
+      <w:tr>
+        <w:tc>
+          <w:tcPr>
+            <w:tcW w:w="7621" w:type="dxa"/>
+          </w:tcPr>
+          <w:p>
+            <w:r>
+              <w:t>Tiekėjo informacijos atvaizdavimas ir koregavimas</w:t>
+            </w:r>
+          </w:p>
+        </w:tc>
+        <w:tc>
+          <w:tcPr>
+            <w:tcW w:w="1949" w:type="dxa"/>
+          </w:tcPr>
+          <w:p>
+            <w:r>
+              <w:t>7</w:t>
+            </w:r>
+          </w:p>
+        </w:tc>
+      </w:tr>
+      <w:tr>
+        <w:tc>
+          <w:tcPr>
+            <w:tcW w:w="7621" w:type="dxa"/>
+          </w:tcPr>
+          <w:p>
+            <w:r>
+              <w:t>Naujo tiekėjo kūrimas</w:t>
+            </w:r>
+          </w:p>
+        </w:tc>
+        <w:tc>
+          <w:tcPr>
+            <w:tcW w:w="1949" w:type="dxa"/>
+          </w:tcPr>
+          <w:p>
+            <w:r>
+              <w:t>5</w:t>
+            </w:r>
+          </w:p>
+        </w:tc>
+      </w:tr>
+      <w:tr>
+        <w:trPr>
+          <w:cnfStyle w:val="010000000000" w:firstRow="0" w:lastRow="1" w:firstColumn="0" w:lastColumn="0" w:oddVBand="0" w:evenVBand="0" w:oddHBand="0" w:evenHBand="0" w:firstRowFirstColumn="0" w:firstRowLastColumn="0" w:lastRowFirstColumn="0" w:lastRowLastColumn="0"/>
+        </w:trPr>
+        <w:tc>
+          <w:tcPr>
+            <w:tcW w:w="7621" w:type="dxa"/>
+          </w:tcPr>
+          <w:p>
+            <w:r>
+              <w:t>Viso:</w:t>
+            </w:r>
+          </w:p>
+        </w:tc>
+        <w:tc>
+          <w:tcPr>
+            <w:tcW w:w="1949" w:type="dxa"/>
+          </w:tcPr>
+          <w:p>
+            <w:pPr>
+              <w:jc w:val="center"/>
+            </w:pPr>
+            <w:r>
+              <w:t>26</w:t>
+            </w:r>
+            <w:r>
+              <w:t xml:space="preserve"> val</w:t>
+            </w:r>
+            <w:r>
+              <w:t>.</w:t>
+            </w:r>
+          </w:p>
+        </w:tc>
+      </w:tr>
+    </w:tbl>
+    <w:p/>
+    <w:p>
+      <w:r>
+        <w:t>Manto Klimašausko</w:t>
+      </w:r>
+      <w:r>
+        <w:t xml:space="preserve"> veikla:</w:t>
+      </w:r>
+    </w:p>
+    <w:tbl>
+      <w:tblPr>
+        <w:tblStyle w:val="Palyginimolentel"/>
+        <w:tblW w:w="0" w:type="auto"/>
+        <w:tblLook w:val="06E0" w:firstRow="1" w:lastRow="1" w:firstColumn="1" w:lastColumn="0" w:noHBand="1" w:noVBand="1"/>
+      </w:tblPr>
+      <w:tblGrid>
+        <w:gridCol w:w="7621"/>
+        <w:gridCol w:w="1949"/>
+      </w:tblGrid>
+      <w:tr>
+        <w:trPr>
+          <w:cnfStyle w:val="100000000000" w:firstRow="1" w:lastRow="0" w:firstColumn="0" w:lastColumn="0" w:oddVBand="0" w:evenVBand="0" w:oddHBand="0" w:evenHBand="0" w:firstRowFirstColumn="0" w:firstRowLastColumn="0" w:lastRowFirstColumn="0" w:lastRowLastColumn="0"/>
+        </w:trPr>
+        <w:tc>
+          <w:tcPr>
+            <w:tcW w:w="7621" w:type="dxa"/>
+          </w:tcPr>
+          <w:p>
+            <w:pPr>
+              <w:rPr>
+                <w:b w:val="0"/>
+              </w:rPr>
+            </w:pPr>
+            <w:r>
+              <w:rPr>
+                <w:b w:val="0"/>
+              </w:rPr>
+              <w:t>Veikla</w:t>
+            </w:r>
+          </w:p>
+        </w:tc>
+        <w:tc>
+          <w:tcPr>
+            <w:tcW w:w="1949" w:type="dxa"/>
+          </w:tcPr>
+          <w:p>
+            <w:pPr>
+              <w:rPr>
+                <w:b w:val="0"/>
+              </w:rPr>
+            </w:pPr>
+            <w:r>
+              <w:rPr>
+                <w:b w:val="0"/>
+              </w:rPr>
+              <w:t>Sugaištas laikas</w:t>
+            </w:r>
+          </w:p>
+          <w:p>
+            <w:pPr>
+              <w:rPr>
+                <w:b w:val="0"/>
+              </w:rPr>
+            </w:pPr>
+            <w:r>
+              <w:rPr>
+                <w:b w:val="0"/>
+              </w:rPr>
+              <w:t>valandomis</w:t>
+            </w:r>
+          </w:p>
+        </w:tc>
+      </w:tr>
+      <w:tr>
+        <w:tc>
+          <w:tcPr>
+            <w:tcW w:w="7621" w:type="dxa"/>
+          </w:tcPr>
+          <w:p>
+            <w:r>
+              <w:rPr>
+                <w:rFonts w:ascii="Calibri" w:hAnsi="Calibri" w:cs="Calibri"/>
+                <w:color w:val="000000"/>
+                <w:sz w:val="22"/>
+              </w:rPr>
+              <w:t>Patiekalų peržiūros langas kūrimo langas</w:t>
+            </w:r>
+          </w:p>
+        </w:tc>
+        <w:tc>
+          <w:tcPr>
+            <w:tcW w:w="1949" w:type="dxa"/>
+          </w:tcPr>
+          <w:p>
+            <w:pPr>
+              <w:rPr>
+                <w:lang w:val="en-US"/>
+              </w:rPr>
+            </w:pPr>
+            <w:r>
+              <w:rPr>
+                <w:rFonts w:ascii="Calibri" w:hAnsi="Calibri" w:cs="Calibri"/>
+                <w:color w:val="000000"/>
+                <w:sz w:val="22"/>
+              </w:rPr>
+              <w:t>1</w:t>
+            </w:r>
+          </w:p>
+        </w:tc>
+      </w:tr>
+      <w:tr>
+        <w:tc>
+          <w:tcPr>
+            <w:tcW w:w="7621" w:type="dxa"/>
+          </w:tcPr>
+          <w:p>
+            <w:r>
+              <w:rPr>
+                <w:rFonts w:ascii="Calibri" w:hAnsi="Calibri" w:cs="Calibri"/>
+                <w:color w:val="000000"/>
+                <w:sz w:val="22"/>
+              </w:rPr>
+              <w:t>Papildomų ingredientų grupių kūrimo langas</w:t>
+            </w:r>
+          </w:p>
+        </w:tc>
+        <w:tc>
+          <w:tcPr>
+            <w:tcW w:w="1949" w:type="dxa"/>
+          </w:tcPr>
+          <w:p>
+            <w:r>
+              <w:rPr>
+                <w:rFonts w:ascii="Calibri" w:hAnsi="Calibri" w:cs="Calibri"/>
+                <w:color w:val="000000"/>
+                <w:sz w:val="22"/>
+              </w:rPr>
+              <w:t>1</w:t>
+            </w:r>
+          </w:p>
+        </w:tc>
+      </w:tr>
+      <w:tr>
+        <w:tc>
+          <w:tcPr>
+            <w:tcW w:w="7621" w:type="dxa"/>
+          </w:tcPr>
+          <w:p>
+            <w:r>
+              <w:rPr>
+                <w:rFonts w:ascii="Calibri" w:hAnsi="Calibri" w:cs="Calibri"/>
+                <w:color w:val="000000"/>
+                <w:sz w:val="22"/>
+              </w:rPr>
+              <w:t>Navigacijos meniu</w:t>
+            </w:r>
+          </w:p>
+        </w:tc>
+        <w:tc>
+          <w:tcPr>
+            <w:tcW w:w="1949" w:type="dxa"/>
+          </w:tcPr>
+          <w:p>
+            <w:r>
+              <w:rPr>
+                <w:rFonts w:ascii="Calibri" w:hAnsi="Calibri" w:cs="Calibri"/>
+                <w:color w:val="000000"/>
+                <w:sz w:val="22"/>
+              </w:rPr>
+              <w:t>4</w:t>
+            </w:r>
+          </w:p>
+        </w:tc>
+      </w:tr>
+      <w:tr>
+        <w:tc>
+          <w:tcPr>
+            <w:tcW w:w="7621" w:type="dxa"/>
+          </w:tcPr>
+          <w:p>
+            <w:r>
+              <w:rPr>
+                <w:rFonts w:ascii="Calibri" w:hAnsi="Calibri" w:cs="Calibri"/>
+                <w:color w:val="000000"/>
+                <w:sz w:val="22"/>
+              </w:rPr>
+              <w:t>Slapyvardžio/slaptažodžio prisijungimas</w:t>
+            </w:r>
+          </w:p>
+        </w:tc>
+        <w:tc>
+          <w:tcPr>
+            <w:tcW w:w="1949" w:type="dxa"/>
+          </w:tcPr>
+          <w:p>
+            <w:r>
+              <w:rPr>
+                <w:rFonts w:ascii="Calibri" w:hAnsi="Calibri" w:cs="Calibri"/>
+                <w:color w:val="000000"/>
+                <w:sz w:val="22"/>
+              </w:rPr>
+              <w:t>2</w:t>
+            </w:r>
+          </w:p>
+        </w:tc>
+      </w:tr>
+      <w:tr>
+        <w:tc>
+          <w:tcPr>
+            <w:tcW w:w="7621" w:type="dxa"/>
+          </w:tcPr>
+          <w:p>
+            <w:r>
+              <w:rPr>
+                <w:rFonts w:ascii="Calibri" w:hAnsi="Calibri" w:cs="Calibri"/>
+                <w:color w:val="000000"/>
+                <w:sz w:val="22"/>
+              </w:rPr>
+              <w:lastRenderedPageBreak/>
+              <w:t>Vartotojų kolekcija Cloud Firestore</w:t>
+            </w:r>
+          </w:p>
+        </w:tc>
+        <w:tc>
+          <w:tcPr>
+            <w:tcW w:w="1949" w:type="dxa"/>
+          </w:tcPr>
+          <w:p>
+            <w:r>
+              <w:rPr>
+                <w:rFonts w:ascii="Calibri" w:hAnsi="Calibri" w:cs="Calibri"/>
+                <w:color w:val="000000"/>
+                <w:sz w:val="22"/>
+              </w:rPr>
+              <w:t>2</w:t>
+            </w:r>
+          </w:p>
+        </w:tc>
+      </w:tr>
+      <w:tr>
+        <w:tc>
+          <w:tcPr>
+            <w:tcW w:w="7621" w:type="dxa"/>
+          </w:tcPr>
+          <w:p>
+            <w:r>
+              <w:rPr>
+                <w:rFonts w:ascii="Calibri" w:hAnsi="Calibri" w:cs="Calibri"/>
+                <w:color w:val="000000"/>
+                <w:sz w:val="22"/>
+              </w:rPr>
+              <w:t>Tiekėjų sąrašo langas</w:t>
+            </w:r>
+          </w:p>
+        </w:tc>
+        <w:tc>
+          <w:tcPr>
+            <w:tcW w:w="1949" w:type="dxa"/>
+          </w:tcPr>
+          <w:p>
+            <w:r>
+              <w:rPr>
+                <w:rFonts w:ascii="Calibri" w:hAnsi="Calibri" w:cs="Calibri"/>
+                <w:color w:val="000000"/>
+                <w:sz w:val="22"/>
+              </w:rPr>
+              <w:t>5</w:t>
+            </w:r>
+          </w:p>
+        </w:tc>
+      </w:tr>
+      <w:tr>
+        <w:tc>
+          <w:tcPr>
+            <w:tcW w:w="7621" w:type="dxa"/>
+          </w:tcPr>
+          <w:p>
+            <w:r>
+              <w:rPr>
+                <w:rFonts w:ascii="Calibri" w:hAnsi="Calibri" w:cs="Calibri"/>
+                <w:color w:val="000000"/>
+                <w:sz w:val="22"/>
+              </w:rPr>
+              <w:t>Papildomų ingredientų grupių peržiūros ir redagavimo langas</w:t>
+            </w:r>
+          </w:p>
+        </w:tc>
+        <w:tc>
+          <w:tcPr>
+            <w:tcW w:w="1949" w:type="dxa"/>
+          </w:tcPr>
+          <w:p>
+            <w:r>
+              <w:rPr>
+                <w:rFonts w:ascii="Calibri" w:hAnsi="Calibri" w:cs="Calibri"/>
+                <w:color w:val="000000"/>
+                <w:sz w:val="22"/>
+              </w:rPr>
+              <w:t>5</w:t>
+            </w:r>
+          </w:p>
+        </w:tc>
+      </w:tr>
+      <w:tr>
+        <w:tc>
+          <w:tcPr>
+            <w:tcW w:w="7621" w:type="dxa"/>
+          </w:tcPr>
+          <w:p>
+            <w:r>
+              <w:rPr>
+                <w:rFonts w:ascii="Calibri" w:hAnsi="Calibri" w:cs="Calibri"/>
+                <w:color w:val="000000"/>
+                <w:sz w:val="22"/>
+              </w:rPr>
+              <w:t>Papildomų ingredientų grupių sąrašo langas</w:t>
+            </w:r>
+          </w:p>
+        </w:tc>
+        <w:tc>
+          <w:tcPr>
+            <w:tcW w:w="1949" w:type="dxa"/>
+          </w:tcPr>
+          <w:p>
+            <w:r>
+              <w:rPr>
+                <w:rFonts w:ascii="Calibri" w:hAnsi="Calibri" w:cs="Calibri"/>
+                <w:color w:val="000000"/>
+                <w:sz w:val="22"/>
+              </w:rPr>
+              <w:t>3</w:t>
+            </w:r>
+          </w:p>
+        </w:tc>
+      </w:tr>
+      <w:tr>
+        <w:tc>
+          <w:tcPr>
+            <w:tcW w:w="7621" w:type="dxa"/>
+          </w:tcPr>
+          <w:p>
+            <w:r>
+              <w:rPr>
+                <w:rFonts w:ascii="Calibri" w:hAnsi="Calibri" w:cs="Calibri"/>
+                <w:color w:val="000000"/>
+                <w:sz w:val="22"/>
+              </w:rPr>
+              <w:t>Patiekalo sąrašo langas</w:t>
+            </w:r>
+          </w:p>
+        </w:tc>
+        <w:tc>
+          <w:tcPr>
+            <w:tcW w:w="1949" w:type="dxa"/>
+          </w:tcPr>
+          <w:p>
+            <w:r>
+              <w:rPr>
+                <w:rFonts w:ascii="Calibri" w:hAnsi="Calibri" w:cs="Calibri"/>
+                <w:color w:val="000000"/>
+                <w:sz w:val="22"/>
+              </w:rPr>
+              <w:t>1</w:t>
+            </w:r>
+          </w:p>
+        </w:tc>
+      </w:tr>
+      <w:tr>
+        <w:tc>
+          <w:tcPr>
+            <w:tcW w:w="7621" w:type="dxa"/>
+          </w:tcPr>
+          <w:p>
+            <w:r>
+              <w:rPr>
+                <w:rFonts w:ascii="Calibri" w:hAnsi="Calibri" w:cs="Calibri"/>
+                <w:color w:val="000000"/>
+                <w:sz w:val="22"/>
+              </w:rPr>
+              <w:t>Patiekalo peržiūros ir redagavimo langas</w:t>
+            </w:r>
+          </w:p>
+        </w:tc>
+        <w:tc>
+          <w:tcPr>
+            <w:tcW w:w="1949" w:type="dxa"/>
+          </w:tcPr>
+          <w:p>
+            <w:r>
+              <w:rPr>
+                <w:rFonts w:ascii="Calibri" w:hAnsi="Calibri" w:cs="Calibri"/>
+                <w:color w:val="000000"/>
+                <w:sz w:val="22"/>
+              </w:rPr>
+              <w:t>16</w:t>
+            </w:r>
+          </w:p>
+        </w:tc>
+      </w:tr>
+      <w:tr>
+        <w:tc>
+          <w:tcPr>
+            <w:tcW w:w="7621" w:type="dxa"/>
+          </w:tcPr>
+          <w:p>
+            <w:r>
+              <w:rPr>
+                <w:rFonts w:ascii="Calibri" w:hAnsi="Calibri" w:cs="Calibri"/>
+                <w:color w:val="000000"/>
+                <w:sz w:val="22"/>
+              </w:rPr>
+              <w:t>Prisijungimo langas</w:t>
+            </w:r>
+          </w:p>
+        </w:tc>
+        <w:tc>
+          <w:tcPr>
+            <w:tcW w:w="1949" w:type="dxa"/>
+          </w:tcPr>
+          <w:p>
+            <w:r>
+              <w:rPr>
+                <w:rFonts w:ascii="Calibri" w:hAnsi="Calibri" w:cs="Calibri"/>
+                <w:color w:val="000000"/>
+                <w:sz w:val="22"/>
+              </w:rPr>
+              <w:t>4</w:t>
+            </w:r>
+          </w:p>
+        </w:tc>
+      </w:tr>
+      <w:tr>
+        <w:tc>
+          <w:tcPr>
+            <w:tcW w:w="7621" w:type="dxa"/>
+          </w:tcPr>
+          <w:p>
+            <w:r>
+              <w:rPr>
+                <w:rFonts w:ascii="Calibri" w:hAnsi="Calibri" w:cs="Calibri"/>
+                <w:color w:val="000000"/>
+                <w:sz w:val="22"/>
+              </w:rPr>
+              <w:t>Karkasų, bibliotekų ir įrankių nagrinėjimas ir mokymasis</w:t>
+            </w:r>
+          </w:p>
+        </w:tc>
+        <w:tc>
+          <w:tcPr>
+            <w:tcW w:w="1949" w:type="dxa"/>
+          </w:tcPr>
+          <w:p>
+            <w:r>
+              <w:rPr>
+                <w:rFonts w:ascii="Calibri" w:hAnsi="Calibri" w:cs="Calibri"/>
+                <w:color w:val="000000"/>
+                <w:sz w:val="22"/>
+              </w:rPr>
+              <w:t>xx</w:t>
+            </w:r>
+          </w:p>
+        </w:tc>
+      </w:tr>
+      <w:tr>
+        <w:trPr>
+          <w:cnfStyle w:val="010000000000" w:firstRow="0" w:lastRow="1" w:firstColumn="0" w:lastColumn="0" w:oddVBand="0" w:evenVBand="0" w:oddHBand="0" w:evenHBand="0" w:firstRowFirstColumn="0" w:firstRowLastColumn="0" w:lastRowFirstColumn="0" w:lastRowLastColumn="0"/>
+        </w:trPr>
+        <w:tc>
+          <w:tcPr>
+            <w:tcW w:w="7621" w:type="dxa"/>
+          </w:tcPr>
+          <w:p>
+            <w:r>
+              <w:t>Viso:</w:t>
+            </w:r>
+          </w:p>
+        </w:tc>
+        <w:tc>
+          <w:tcPr>
+            <w:tcW w:w="1949" w:type="dxa"/>
+          </w:tcPr>
+          <w:p>
+            <w:pPr>
+              <w:jc w:val="center"/>
+            </w:pPr>
+            <w:r>
+              <w:t>44</w:t>
+            </w:r>
+            <w:r>
+              <w:t xml:space="preserve"> val</w:t>
+            </w:r>
+            <w:r>
+              <w:t>.</w:t>
+            </w:r>
+          </w:p>
+        </w:tc>
+      </w:tr>
+    </w:tbl>
+    <w:p>
+      <w:bookmarkStart w:id="83" w:name="_GoBack"/>
+      <w:bookmarkEnd w:id="83"/>
+    </w:p>
     <w:sectPr>
       <w:footerReference w:type="default" r:id="rId28"/>
       <w:pgSz w:w="11906" w:h="16838"/>
@@ -13458,7 +14131,7 @@
     <w:name w:val="Palyginimo lentelė"/>
     <w:basedOn w:val="TableNormal"/>
     <w:uiPriority w:val="99"/>
-    <w:rsid w:val="00FF4788"/>
+    <w:rsid w:val="00EC22CB"/>
     <w:pPr>
       <w:spacing w:after="0" w:line="240" w:lineRule="auto"/>
       <w:jc w:val="center"/>
@@ -13481,12 +14154,25 @@
       <w:jc w:val="center"/>
     </w:trPr>
     <w:tblStylePr w:type="firstRow">
+      <w:pPr>
+        <w:jc w:val="center"/>
+      </w:pPr>
       <w:rPr>
         <w:b/>
       </w:rPr>
       <w:tblPr/>
       <w:tcPr>
         <w:shd w:val="clear" w:color="auto" w:fill="BFBFBF" w:themeFill="background1" w:themeFillShade="BF"/>
+        <w:vAlign w:val="center"/>
+      </w:tcPr>
+    </w:tblStylePr>
+    <w:tblStylePr w:type="lastRow">
+      <w:rPr>
+        <w:b/>
+      </w:rPr>
+      <w:tblPr/>
+      <w:tcPr>
+        <w:shd w:val="clear" w:color="auto" w:fill="F2F2F2" w:themeFill="background1" w:themeFillShade="F2"/>
       </w:tcPr>
     </w:tblStylePr>
   </w:style>
@@ -13866,7 +14552,7 @@
 </file>
 
 <file path=customXml/itemProps1.xml><?xml version="1.0" encoding="utf-8"?>
-<ds:datastoreItem xmlns:ds="http://schemas.openxmlformats.org/officeDocument/2006/customXml" ds:itemID="{271D8BBA-78AE-4F1F-A44E-916BEB7E0136}">
+<ds:datastoreItem xmlns:ds="http://schemas.openxmlformats.org/officeDocument/2006/customXml" ds:itemID="{7DB9C4E5-E3AC-4D7C-8463-DECBC6EBF98B}">
   <ds:schemaRefs>
     <ds:schemaRef ds:uri="http://schemas.openxmlformats.org/officeDocument/2006/bibliography"/>
   </ds:schemaRefs>
